--- a/Nhom2_Khanh_Vien/25. Trương Thị Ngọc Viên/Báo cáo đề tài.docx
+++ b/Nhom2_Khanh_Vien/25. Trương Thị Ngọc Viên/Báo cáo đề tài.docx
@@ -1386,6 +1386,7 @@
         </w:rPr>
       </w:pPr>
       <w:bookmarkStart w:id="7" w:name="_Toc98339733"/>
+      <w:bookmarkStart w:id="8" w:name="_Toc108726147"/>
       <w:bookmarkEnd w:id="6"/>
       <w:r>
         <w:t xml:space="preserve">LỜI </w:t>
@@ -1400,6 +1401,7 @@
         <w:t xml:space="preserve"> ƠN</w:t>
       </w:r>
       <w:bookmarkEnd w:id="7"/>
+      <w:bookmarkEnd w:id="8"/>
     </w:p>
     <w:p>
       <w:pPr>
@@ -1435,12 +1437,14 @@
           <w:b w:val="0"/>
         </w:rPr>
       </w:pPr>
-      <w:bookmarkStart w:id="8" w:name="_Toc98339734"/>
+      <w:bookmarkStart w:id="9" w:name="_Toc98339734"/>
+      <w:bookmarkStart w:id="10" w:name="_Toc108726148"/>
       <w:r>
         <w:lastRenderedPageBreak/>
         <w:t>LỜI CAM ĐOAN</w:t>
       </w:r>
-      <w:bookmarkEnd w:id="8"/>
+      <w:bookmarkEnd w:id="9"/>
+      <w:bookmarkEnd w:id="10"/>
     </w:p>
     <w:p>
       <w:pPr>
@@ -1651,50 +1655,47 @@
     </w:p>
     <w:p>
       <w:pPr>
-        <w:pStyle w:val="Heading1"/>
-        <w:numPr>
-          <w:ilvl w:val="0"/>
-          <w:numId w:val="0"/>
-        </w:numPr>
-      </w:pPr>
-      <w:bookmarkStart w:id="9" w:name="_Toc342760180"/>
-      <w:bookmarkStart w:id="10" w:name="_Toc343172865"/>
-      <w:bookmarkStart w:id="11" w:name="_Toc98339735"/>
-      <w:r>
-        <w:lastRenderedPageBreak/>
-        <w:t>MỤC LỤC</w:t>
-      </w:r>
-      <w:bookmarkEnd w:id="9"/>
-      <w:bookmarkEnd w:id="10"/>
-      <w:bookmarkEnd w:id="11"/>
-    </w:p>
-    <w:p>
-      <w:pPr>
         <w:pStyle w:val="TOC1"/>
+      </w:pPr>
+    </w:p>
+    <w:p>
+      <w:pPr>
+        <w:pStyle w:val="TOC1"/>
         <w:rPr>
           <w:rFonts w:asciiTheme="minorHAnsi" w:eastAsiaTheme="minorEastAsia" w:hAnsiTheme="minorHAnsi" w:cstheme="minorBidi"/>
-          <w:smallCaps/>
+          <w:b w:val="0"/>
+          <w:bCs w:val="0"/>
           <w:noProof/>
+          <w:kern w:val="0"/>
           <w:sz w:val="22"/>
           <w:szCs w:val="22"/>
         </w:rPr>
       </w:pPr>
       <w:r>
+        <w:rPr>
+          <w:i/>
+        </w:rPr>
         <w:fldChar w:fldCharType="begin"/>
       </w:r>
       <w:r>
-        <w:instrText xml:space="preserve"> TOC \o "1-3" \h \z \t "Title;4" </w:instrText>
-      </w:r>
-      <w:r>
+        <w:rPr>
+          <w:i/>
+        </w:rPr>
+        <w:instrText xml:space="preserve"> TOC \o "1-3" \h \z \u </w:instrText>
+      </w:r>
+      <w:r>
+        <w:rPr>
+          <w:i/>
+        </w:rPr>
         <w:fldChar w:fldCharType="separate"/>
       </w:r>
-      <w:hyperlink w:anchor="_Toc98339732" w:history="1">
+      <w:hyperlink w:anchor="_Toc108726147" w:history="1">
         <w:r>
           <w:rPr>
             <w:rStyle w:val="Hyperlink"/>
             <w:noProof/>
           </w:rPr>
-          <w:t>NHẬN XÉT CỦA DOANH NGHIỆP THỰC TẬP</w:t>
+          <w:t>LỜI CẢM ƠN</w:t>
         </w:r>
         <w:r>
           <w:rPr>
@@ -1715,7 +1716,7 @@
             <w:noProof/>
             <w:webHidden/>
           </w:rPr>
-          <w:instrText xml:space="preserve"> PAGEREF _Toc98339732 \h </w:instrText>
+          <w:instrText xml:space="preserve"> PAGEREF _Toc108726147 \h </w:instrText>
         </w:r>
         <w:r>
           <w:rPr>
@@ -1735,7 +1736,7 @@
             <w:noProof/>
             <w:webHidden/>
           </w:rPr>
-          <w:t>ii</w:t>
+          <w:t>i</w:t>
         </w:r>
         <w:r>
           <w:rPr>
@@ -1751,19 +1752,21 @@
         <w:pStyle w:val="TOC1"/>
         <w:rPr>
           <w:rFonts w:asciiTheme="minorHAnsi" w:eastAsiaTheme="minorEastAsia" w:hAnsiTheme="minorHAnsi" w:cstheme="minorBidi"/>
-          <w:smallCaps/>
+          <w:b w:val="0"/>
+          <w:bCs w:val="0"/>
           <w:noProof/>
+          <w:kern w:val="0"/>
           <w:sz w:val="22"/>
           <w:szCs w:val="22"/>
         </w:rPr>
       </w:pPr>
-      <w:hyperlink w:anchor="_Toc98339733" w:history="1">
+      <w:hyperlink w:anchor="_Toc108726148" w:history="1">
         <w:r>
           <w:rPr>
             <w:rStyle w:val="Hyperlink"/>
             <w:noProof/>
           </w:rPr>
-          <w:t>LỜI CẢM ƠN</w:t>
+          <w:t>LỜI CAM ĐOAN</w:t>
         </w:r>
         <w:r>
           <w:rPr>
@@ -1784,7 +1787,7 @@
             <w:noProof/>
             <w:webHidden/>
           </w:rPr>
-          <w:instrText xml:space="preserve"> PAGEREF _Toc98339733 \h </w:instrText>
+          <w:instrText xml:space="preserve"> PAGEREF _Toc108726148 \h </w:instrText>
         </w:r>
         <w:r>
           <w:rPr>
@@ -1804,7 +1807,7 @@
             <w:noProof/>
             <w:webHidden/>
           </w:rPr>
-          <w:t>iii</w:t>
+          <w:t>ii</w:t>
         </w:r>
         <w:r>
           <w:rPr>
@@ -1820,19 +1823,21 @@
         <w:pStyle w:val="TOC1"/>
         <w:rPr>
           <w:rFonts w:asciiTheme="minorHAnsi" w:eastAsiaTheme="minorEastAsia" w:hAnsiTheme="minorHAnsi" w:cstheme="minorBidi"/>
-          <w:smallCaps/>
+          <w:b w:val="0"/>
+          <w:bCs w:val="0"/>
           <w:noProof/>
+          <w:kern w:val="0"/>
           <w:sz w:val="22"/>
           <w:szCs w:val="22"/>
         </w:rPr>
       </w:pPr>
-      <w:hyperlink w:anchor="_Toc98339734" w:history="1">
+      <w:hyperlink w:anchor="_Toc108726149" w:history="1">
         <w:r>
           <w:rPr>
             <w:rStyle w:val="Hyperlink"/>
             <w:noProof/>
           </w:rPr>
-          <w:t>LỜI CAM ĐOAN</w:t>
+          <w:t>DANH MỤC HÌNH ẢNH</w:t>
         </w:r>
         <w:r>
           <w:rPr>
@@ -1853,7 +1858,7 @@
             <w:noProof/>
             <w:webHidden/>
           </w:rPr>
-          <w:instrText xml:space="preserve"> PAGEREF _Toc98339734 \h </w:instrText>
+          <w:instrText xml:space="preserve"> PAGEREF _Toc108726149 \h </w:instrText>
         </w:r>
         <w:r>
           <w:rPr>
@@ -1873,7 +1878,7 @@
             <w:noProof/>
             <w:webHidden/>
           </w:rPr>
-          <w:t>iv</w:t>
+          <w:t>vi</w:t>
         </w:r>
         <w:r>
           <w:rPr>
@@ -1889,19 +1894,21 @@
         <w:pStyle w:val="TOC1"/>
         <w:rPr>
           <w:rFonts w:asciiTheme="minorHAnsi" w:eastAsiaTheme="minorEastAsia" w:hAnsiTheme="minorHAnsi" w:cstheme="minorBidi"/>
-          <w:smallCaps/>
+          <w:b w:val="0"/>
+          <w:bCs w:val="0"/>
           <w:noProof/>
+          <w:kern w:val="0"/>
           <w:sz w:val="22"/>
           <w:szCs w:val="22"/>
         </w:rPr>
       </w:pPr>
-      <w:hyperlink w:anchor="_Toc98339735" w:history="1">
+      <w:hyperlink w:anchor="_Toc108726150" w:history="1">
         <w:r>
           <w:rPr>
             <w:rStyle w:val="Hyperlink"/>
             <w:noProof/>
           </w:rPr>
-          <w:t>MỤC LỤC</w:t>
+          <w:t>DANH MỤC BẢNG BIỂU</w:t>
         </w:r>
         <w:r>
           <w:rPr>
@@ -1922,7 +1929,7 @@
             <w:noProof/>
             <w:webHidden/>
           </w:rPr>
-          <w:instrText xml:space="preserve"> PAGEREF _Toc98339735 \h </w:instrText>
+          <w:instrText xml:space="preserve"> PAGEREF _Toc108726150 \h </w:instrText>
         </w:r>
         <w:r>
           <w:rPr>
@@ -1942,7 +1949,7 @@
             <w:noProof/>
             <w:webHidden/>
           </w:rPr>
-          <w:t>vi</w:t>
+          <w:t>vii</w:t>
         </w:r>
         <w:r>
           <w:rPr>
@@ -1958,19 +1965,21 @@
         <w:pStyle w:val="TOC1"/>
         <w:rPr>
           <w:rFonts w:asciiTheme="minorHAnsi" w:eastAsiaTheme="minorEastAsia" w:hAnsiTheme="minorHAnsi" w:cstheme="minorBidi"/>
-          <w:smallCaps/>
+          <w:b w:val="0"/>
+          <w:bCs w:val="0"/>
           <w:noProof/>
+          <w:kern w:val="0"/>
           <w:sz w:val="22"/>
           <w:szCs w:val="22"/>
         </w:rPr>
       </w:pPr>
-      <w:hyperlink w:anchor="_Toc98339736" w:history="1">
+      <w:hyperlink w:anchor="_Toc108726151" w:history="1">
         <w:r>
           <w:rPr>
             <w:rStyle w:val="Hyperlink"/>
             <w:noProof/>
           </w:rPr>
-          <w:t>DANH MỤC HÌNH ẢNH</w:t>
+          <w:t>DANH MỤC CÁC TỪ VIẾT TẮT</w:t>
         </w:r>
         <w:r>
           <w:rPr>
@@ -1991,7 +2000,7 @@
             <w:noProof/>
             <w:webHidden/>
           </w:rPr>
-          <w:instrText xml:space="preserve"> PAGEREF _Toc98339736 \h </w:instrText>
+          <w:instrText xml:space="preserve"> PAGEREF _Toc108726151 \h </w:instrText>
         </w:r>
         <w:r>
           <w:rPr>
@@ -2027,19 +2036,22 @@
         <w:pStyle w:val="TOC1"/>
         <w:rPr>
           <w:rFonts w:asciiTheme="minorHAnsi" w:eastAsiaTheme="minorEastAsia" w:hAnsiTheme="minorHAnsi" w:cstheme="minorBidi"/>
-          <w:smallCaps/>
+          <w:b w:val="0"/>
+          <w:bCs w:val="0"/>
           <w:noProof/>
+          <w:kern w:val="0"/>
           <w:sz w:val="22"/>
           <w:szCs w:val="22"/>
         </w:rPr>
       </w:pPr>
-      <w:hyperlink w:anchor="_Toc98339737" w:history="1">
+      <w:hyperlink w:anchor="_Toc108726152" w:history="1">
         <w:r>
           <w:rPr>
             <w:rStyle w:val="Hyperlink"/>
             <w:noProof/>
-          </w:rPr>
-          <w:t>DANH MỤC BẢNG BIỂU</w:t>
+            <w:lang w:val="de-DE"/>
+          </w:rPr>
+          <w:t>LỜI MỞ ĐẦU</w:t>
         </w:r>
         <w:r>
           <w:rPr>
@@ -2060,7 +2072,7 @@
             <w:noProof/>
             <w:webHidden/>
           </w:rPr>
-          <w:instrText xml:space="preserve"> PAGEREF _Toc98339737 \h </w:instrText>
+          <w:instrText xml:space="preserve"> PAGEREF _Toc108726152 \h </w:instrText>
         </w:r>
         <w:r>
           <w:rPr>
@@ -2080,7 +2092,7 @@
             <w:noProof/>
             <w:webHidden/>
           </w:rPr>
-          <w:t>ix</w:t>
+          <w:t>1</w:t>
         </w:r>
         <w:r>
           <w:rPr>
@@ -2096,19 +2108,21 @@
         <w:pStyle w:val="TOC1"/>
         <w:rPr>
           <w:rFonts w:asciiTheme="minorHAnsi" w:eastAsiaTheme="minorEastAsia" w:hAnsiTheme="minorHAnsi" w:cstheme="minorBidi"/>
-          <w:smallCaps/>
+          <w:b w:val="0"/>
+          <w:bCs w:val="0"/>
           <w:noProof/>
+          <w:kern w:val="0"/>
           <w:sz w:val="22"/>
           <w:szCs w:val="22"/>
         </w:rPr>
       </w:pPr>
-      <w:hyperlink w:anchor="_Toc98339738" w:history="1">
+      <w:hyperlink w:anchor="_Toc108726153" w:history="1">
         <w:r>
           <w:rPr>
             <w:rStyle w:val="Hyperlink"/>
             <w:noProof/>
           </w:rPr>
-          <w:t>DANH MỤC CÁC TỪ VIẾT TẮT</w:t>
+          <w:t>CHƯƠNG 1. TỔNG QUAN …</w:t>
         </w:r>
         <w:r>
           <w:rPr>
@@ -2129,146 +2143,7 @@
             <w:noProof/>
             <w:webHidden/>
           </w:rPr>
-          <w:instrText xml:space="preserve"> PAGEREF _Toc98339738 \h </w:instrText>
-        </w:r>
-        <w:r>
-          <w:rPr>
-            <w:noProof/>
-            <w:webHidden/>
-          </w:rPr>
-        </w:r>
-        <w:r>
-          <w:rPr>
-            <w:noProof/>
-            <w:webHidden/>
-          </w:rPr>
-          <w:fldChar w:fldCharType="separate"/>
-        </w:r>
-        <w:r>
-          <w:rPr>
-            <w:noProof/>
-            <w:webHidden/>
-          </w:rPr>
-          <w:t>x</w:t>
-        </w:r>
-        <w:r>
-          <w:rPr>
-            <w:noProof/>
-            <w:webHidden/>
-          </w:rPr>
-          <w:fldChar w:fldCharType="end"/>
-        </w:r>
-      </w:hyperlink>
-    </w:p>
-    <w:p>
-      <w:pPr>
-        <w:pStyle w:val="TOC1"/>
-        <w:rPr>
-          <w:rFonts w:asciiTheme="minorHAnsi" w:eastAsiaTheme="minorEastAsia" w:hAnsiTheme="minorHAnsi" w:cstheme="minorBidi"/>
-          <w:smallCaps/>
-          <w:noProof/>
-          <w:sz w:val="22"/>
-          <w:szCs w:val="22"/>
-        </w:rPr>
-      </w:pPr>
-      <w:hyperlink w:anchor="_Toc98339739" w:history="1">
-        <w:r>
-          <w:rPr>
-            <w:rStyle w:val="Hyperlink"/>
-            <w:noProof/>
-            <w:lang w:val="de-DE"/>
-          </w:rPr>
-          <w:t>LỜI MỞ ĐẦU</w:t>
-        </w:r>
-        <w:r>
-          <w:rPr>
-            <w:noProof/>
-            <w:webHidden/>
-          </w:rPr>
-          <w:tab/>
-        </w:r>
-        <w:r>
-          <w:rPr>
-            <w:noProof/>
-            <w:webHidden/>
-          </w:rPr>
-          <w:fldChar w:fldCharType="begin"/>
-        </w:r>
-        <w:r>
-          <w:rPr>
-            <w:noProof/>
-            <w:webHidden/>
-          </w:rPr>
-          <w:instrText xml:space="preserve"> PAGEREF _Toc98339739 \h </w:instrText>
-        </w:r>
-        <w:r>
-          <w:rPr>
-            <w:noProof/>
-            <w:webHidden/>
-          </w:rPr>
-        </w:r>
-        <w:r>
-          <w:rPr>
-            <w:noProof/>
-            <w:webHidden/>
-          </w:rPr>
-          <w:fldChar w:fldCharType="separate"/>
-        </w:r>
-        <w:r>
-          <w:rPr>
-            <w:noProof/>
-            <w:webHidden/>
-          </w:rPr>
-          <w:t>1</w:t>
-        </w:r>
-        <w:r>
-          <w:rPr>
-            <w:noProof/>
-            <w:webHidden/>
-          </w:rPr>
-          <w:fldChar w:fldCharType="end"/>
-        </w:r>
-      </w:hyperlink>
-    </w:p>
-    <w:p>
-      <w:pPr>
-        <w:pStyle w:val="TOC1"/>
-        <w:rPr>
-          <w:rFonts w:asciiTheme="minorHAnsi" w:eastAsiaTheme="minorEastAsia" w:hAnsiTheme="minorHAnsi" w:cstheme="minorBidi"/>
-          <w:smallCaps/>
-          <w:noProof/>
-          <w:sz w:val="22"/>
-          <w:szCs w:val="22"/>
-        </w:rPr>
-      </w:pPr>
-      <w:hyperlink w:anchor="_Toc98339740" w:history="1">
-        <w:r>
-          <w:rPr>
-            <w:rStyle w:val="Hyperlink"/>
-            <w:noProof/>
-          </w:rPr>
-          <w:t>CHƯƠNG 1. TỔNG QUAN …</w:t>
-        </w:r>
-        <w:r>
-          <w:rPr>
-            <w:noProof/>
-            <w:webHidden/>
-          </w:rPr>
-          <w:tab/>
-        </w:r>
-        <w:r>
-          <w:rPr>
-            <w:noProof/>
-            <w:webHidden/>
-          </w:rPr>
-          <w:fldChar w:fldCharType="begin"/>
-        </w:r>
-        <w:r>
-          <w:rPr>
-            <w:noProof/>
-            <w:webHidden/>
-          </w:rPr>
-          <w:instrText xml:space="preserve"> PAGEREF _Toc98339740 \h </w:instrText>
+          <w:instrText xml:space="preserve"> PAGEREF _Toc108726153 \h </w:instrText>
         </w:r>
         <w:r>
           <w:rPr>
@@ -2310,7 +2185,7 @@
           <w:szCs w:val="22"/>
         </w:rPr>
       </w:pPr>
-      <w:hyperlink w:anchor="_Toc98339741" w:history="1">
+      <w:hyperlink w:anchor="_Toc108726154" w:history="1">
         <w:r>
           <w:rPr>
             <w:rStyle w:val="Hyperlink"/>
@@ -2354,7 +2229,7 @@
             <w:noProof/>
             <w:webHidden/>
           </w:rPr>
-          <w:instrText xml:space="preserve"> PAGEREF _Toc98339741 \h </w:instrText>
+          <w:instrText xml:space="preserve"> PAGEREF _Toc108726154 \h </w:instrText>
         </w:r>
         <w:r>
           <w:rPr>
@@ -2395,7 +2270,7 @@
           <w:szCs w:val="22"/>
         </w:rPr>
       </w:pPr>
-      <w:hyperlink w:anchor="_Toc98339742" w:history="1">
+      <w:hyperlink w:anchor="_Toc108726155" w:history="1">
         <w:r>
           <w:rPr>
             <w:rStyle w:val="Hyperlink"/>
@@ -2438,7 +2313,7 @@
             <w:noProof/>
             <w:webHidden/>
           </w:rPr>
-          <w:instrText xml:space="preserve"> PAGEREF _Toc98339742 \h </w:instrText>
+          <w:instrText xml:space="preserve"> PAGEREF _Toc108726155 \h </w:instrText>
         </w:r>
         <w:r>
           <w:rPr>
@@ -2479,7 +2354,7 @@
           <w:szCs w:val="22"/>
         </w:rPr>
       </w:pPr>
-      <w:hyperlink w:anchor="_Toc98339743" w:history="1">
+      <w:hyperlink w:anchor="_Toc108726156" w:history="1">
         <w:r>
           <w:rPr>
             <w:rStyle w:val="Hyperlink"/>
@@ -2522,7 +2397,7 @@
             <w:noProof/>
             <w:webHidden/>
           </w:rPr>
-          <w:instrText xml:space="preserve"> PAGEREF _Toc98339743 \h </w:instrText>
+          <w:instrText xml:space="preserve"> PAGEREF _Toc108726156 \h </w:instrText>
         </w:r>
         <w:r>
           <w:rPr>
@@ -2564,7 +2439,7 @@
           <w:szCs w:val="22"/>
         </w:rPr>
       </w:pPr>
-      <w:hyperlink w:anchor="_Toc98339744" w:history="1">
+      <w:hyperlink w:anchor="_Toc108726157" w:history="1">
         <w:r>
           <w:rPr>
             <w:rStyle w:val="Hyperlink"/>
@@ -2608,7 +2483,7 @@
             <w:noProof/>
             <w:webHidden/>
           </w:rPr>
-          <w:instrText xml:space="preserve"> PAGEREF _Toc98339744 \h </w:instrText>
+          <w:instrText xml:space="preserve"> PAGEREF _Toc108726157 \h </w:instrText>
         </w:r>
         <w:r>
           <w:rPr>
@@ -2644,13 +2519,15 @@
         <w:pStyle w:val="TOC1"/>
         <w:rPr>
           <w:rFonts w:asciiTheme="minorHAnsi" w:eastAsiaTheme="minorEastAsia" w:hAnsiTheme="minorHAnsi" w:cstheme="minorBidi"/>
-          <w:smallCaps/>
+          <w:b w:val="0"/>
+          <w:bCs w:val="0"/>
           <w:noProof/>
+          <w:kern w:val="0"/>
           <w:sz w:val="22"/>
           <w:szCs w:val="22"/>
         </w:rPr>
       </w:pPr>
-      <w:hyperlink w:anchor="_Toc98339745" w:history="1">
+      <w:hyperlink w:anchor="_Toc108726158" w:history="1">
         <w:r>
           <w:rPr>
             <w:rStyle w:val="Hyperlink"/>
@@ -2677,7 +2554,7 @@
             <w:noProof/>
             <w:webHidden/>
           </w:rPr>
-          <w:instrText xml:space="preserve"> PAGEREF _Toc98339745 \h </w:instrText>
+          <w:instrText xml:space="preserve"> PAGEREF _Toc108726158 \h </w:instrText>
         </w:r>
         <w:r>
           <w:rPr>
@@ -2719,7 +2596,7 @@
           <w:szCs w:val="22"/>
         </w:rPr>
       </w:pPr>
-      <w:hyperlink w:anchor="_Toc98339746" w:history="1">
+      <w:hyperlink w:anchor="_Toc108726159" w:history="1">
         <w:r>
           <w:rPr>
             <w:rStyle w:val="Hyperlink"/>
@@ -2763,7 +2640,7 @@
             <w:noProof/>
             <w:webHidden/>
           </w:rPr>
-          <w:instrText xml:space="preserve"> PAGEREF _Toc98339746 \h </w:instrText>
+          <w:instrText xml:space="preserve"> PAGEREF _Toc108726159 \h </w:instrText>
         </w:r>
         <w:r>
           <w:rPr>
@@ -2804,7 +2681,7 @@
           <w:szCs w:val="22"/>
         </w:rPr>
       </w:pPr>
-      <w:hyperlink w:anchor="_Toc98339747" w:history="1">
+      <w:hyperlink w:anchor="_Toc108726160" w:history="1">
         <w:r>
           <w:rPr>
             <w:rStyle w:val="Hyperlink"/>
@@ -2847,7 +2724,7 @@
             <w:noProof/>
             <w:webHidden/>
           </w:rPr>
-          <w:instrText xml:space="preserve"> PAGEREF _Toc98339747 \h </w:instrText>
+          <w:instrText xml:space="preserve"> PAGEREF _Toc108726160 \h </w:instrText>
         </w:r>
         <w:r>
           <w:rPr>
@@ -2888,7 +2765,7 @@
           <w:szCs w:val="22"/>
         </w:rPr>
       </w:pPr>
-      <w:hyperlink w:anchor="_Toc98339748" w:history="1">
+      <w:hyperlink w:anchor="_Toc108726161" w:history="1">
         <w:r>
           <w:rPr>
             <w:rStyle w:val="Hyperlink"/>
@@ -2931,7 +2808,7 @@
             <w:noProof/>
             <w:webHidden/>
           </w:rPr>
-          <w:instrText xml:space="preserve"> PAGEREF _Toc98339748 \h </w:instrText>
+          <w:instrText xml:space="preserve"> PAGEREF _Toc108726161 \h </w:instrText>
         </w:r>
         <w:r>
           <w:rPr>
@@ -2973,7 +2850,7 @@
           <w:szCs w:val="22"/>
         </w:rPr>
       </w:pPr>
-      <w:hyperlink w:anchor="_Toc98339749" w:history="1">
+      <w:hyperlink w:anchor="_Toc108726162" w:history="1">
         <w:r>
           <w:rPr>
             <w:rStyle w:val="Hyperlink"/>
@@ -2996,7 +2873,7 @@
             <w:rStyle w:val="Hyperlink"/>
             <w:noProof/>
           </w:rPr>
-          <w:t>Mục 2.2</w:t>
+          <w:t>Databrick</w:t>
         </w:r>
         <w:r>
           <w:rPr>
@@ -3017,7 +2894,7 @@
             <w:noProof/>
             <w:webHidden/>
           </w:rPr>
-          <w:instrText xml:space="preserve"> PAGEREF _Toc98339749 \h </w:instrText>
+          <w:instrText xml:space="preserve"> PAGEREF _Toc108726162 \h </w:instrText>
         </w:r>
         <w:r>
           <w:rPr>
@@ -3053,13 +2930,15 @@
         <w:pStyle w:val="TOC1"/>
         <w:rPr>
           <w:rFonts w:asciiTheme="minorHAnsi" w:eastAsiaTheme="minorEastAsia" w:hAnsiTheme="minorHAnsi" w:cstheme="minorBidi"/>
-          <w:smallCaps/>
+          <w:b w:val="0"/>
+          <w:bCs w:val="0"/>
           <w:noProof/>
+          <w:kern w:val="0"/>
           <w:sz w:val="22"/>
           <w:szCs w:val="22"/>
         </w:rPr>
       </w:pPr>
-      <w:hyperlink w:anchor="_Toc98339750" w:history="1">
+      <w:hyperlink w:anchor="_Toc108726163" w:history="1">
         <w:r>
           <w:rPr>
             <w:rStyle w:val="Hyperlink"/>
@@ -3086,7 +2965,7 @@
             <w:noProof/>
             <w:webHidden/>
           </w:rPr>
-          <w:instrText xml:space="preserve"> PAGEREF _Toc98339750 \h </w:instrText>
+          <w:instrText xml:space="preserve"> PAGEREF _Toc108726163 \h </w:instrText>
         </w:r>
         <w:r>
           <w:rPr>
@@ -3128,7 +3007,7 @@
           <w:szCs w:val="22"/>
         </w:rPr>
       </w:pPr>
-      <w:hyperlink w:anchor="_Toc98339751" w:history="1">
+      <w:hyperlink w:anchor="_Toc108726164" w:history="1">
         <w:r>
           <w:rPr>
             <w:rStyle w:val="Hyperlink"/>
@@ -3172,7 +3051,7 @@
             <w:noProof/>
             <w:webHidden/>
           </w:rPr>
-          <w:instrText xml:space="preserve"> PAGEREF _Toc98339751 \h </w:instrText>
+          <w:instrText xml:space="preserve"> PAGEREF _Toc108726164 \h </w:instrText>
         </w:r>
         <w:r>
           <w:rPr>
@@ -3213,7 +3092,7 @@
           <w:szCs w:val="22"/>
         </w:rPr>
       </w:pPr>
-      <w:hyperlink w:anchor="_Toc98339752" w:history="1">
+      <w:hyperlink w:anchor="_Toc108726165" w:history="1">
         <w:r>
           <w:rPr>
             <w:rStyle w:val="Hyperlink"/>
@@ -3256,7 +3135,7 @@
             <w:noProof/>
             <w:webHidden/>
           </w:rPr>
-          <w:instrText xml:space="preserve"> PAGEREF _Toc98339752 \h </w:instrText>
+          <w:instrText xml:space="preserve"> PAGEREF _Toc108726165 \h </w:instrText>
         </w:r>
         <w:r>
           <w:rPr>
@@ -3297,7 +3176,7 @@
           <w:szCs w:val="22"/>
         </w:rPr>
       </w:pPr>
-      <w:hyperlink w:anchor="_Toc98339753" w:history="1">
+      <w:hyperlink w:anchor="_Toc108726166" w:history="1">
         <w:r>
           <w:rPr>
             <w:rStyle w:val="Hyperlink"/>
@@ -3340,7 +3219,7 @@
             <w:noProof/>
             <w:webHidden/>
           </w:rPr>
-          <w:instrText xml:space="preserve"> PAGEREF _Toc98339753 \h </w:instrText>
+          <w:instrText xml:space="preserve"> PAGEREF _Toc108726166 \h </w:instrText>
         </w:r>
         <w:r>
           <w:rPr>
@@ -3382,7 +3261,7 @@
           <w:szCs w:val="22"/>
         </w:rPr>
       </w:pPr>
-      <w:hyperlink w:anchor="_Toc98339754" w:history="1">
+      <w:hyperlink w:anchor="_Toc108726167" w:history="1">
         <w:r>
           <w:rPr>
             <w:rStyle w:val="Hyperlink"/>
@@ -3426,7 +3305,7 @@
             <w:noProof/>
             <w:webHidden/>
           </w:rPr>
-          <w:instrText xml:space="preserve"> PAGEREF _Toc98339754 \h </w:instrText>
+          <w:instrText xml:space="preserve"> PAGEREF _Toc108726167 \h </w:instrText>
         </w:r>
         <w:r>
           <w:rPr>
@@ -3462,13 +3341,15 @@
         <w:pStyle w:val="TOC1"/>
         <w:rPr>
           <w:rFonts w:asciiTheme="minorHAnsi" w:eastAsiaTheme="minorEastAsia" w:hAnsiTheme="minorHAnsi" w:cstheme="minorBidi"/>
-          <w:smallCaps/>
+          <w:b w:val="0"/>
+          <w:bCs w:val="0"/>
           <w:noProof/>
+          <w:kern w:val="0"/>
           <w:sz w:val="22"/>
           <w:szCs w:val="22"/>
         </w:rPr>
       </w:pPr>
-      <w:hyperlink w:anchor="_Toc98339755" w:history="1">
+      <w:hyperlink w:anchor="_Toc108726168" w:history="1">
         <w:r>
           <w:rPr>
             <w:rStyle w:val="Hyperlink"/>
@@ -3495,7 +3376,7 @@
             <w:noProof/>
             <w:webHidden/>
           </w:rPr>
-          <w:instrText xml:space="preserve"> PAGEREF _Toc98339755 \h </w:instrText>
+          <w:instrText xml:space="preserve"> PAGEREF _Toc108726168 \h </w:instrText>
         </w:r>
         <w:r>
           <w:rPr>
@@ -3537,7 +3418,7 @@
           <w:szCs w:val="22"/>
         </w:rPr>
       </w:pPr>
-      <w:hyperlink w:anchor="_Toc98339756" w:history="1">
+      <w:hyperlink w:anchor="_Toc108726169" w:history="1">
         <w:r>
           <w:rPr>
             <w:rStyle w:val="Hyperlink"/>
@@ -3581,7 +3462,7 @@
             <w:noProof/>
             <w:webHidden/>
           </w:rPr>
-          <w:instrText xml:space="preserve"> PAGEREF _Toc98339756 \h </w:instrText>
+          <w:instrText xml:space="preserve"> PAGEREF _Toc108726169 \h </w:instrText>
         </w:r>
         <w:r>
           <w:rPr>
@@ -3623,7 +3504,7 @@
           <w:szCs w:val="22"/>
         </w:rPr>
       </w:pPr>
-      <w:hyperlink w:anchor="_Toc98339757" w:history="1">
+      <w:hyperlink w:anchor="_Toc108726170" w:history="1">
         <w:r>
           <w:rPr>
             <w:rStyle w:val="Hyperlink"/>
@@ -3667,7 +3548,7 @@
             <w:noProof/>
             <w:webHidden/>
           </w:rPr>
-          <w:instrText xml:space="preserve"> PAGEREF _Toc98339757 \h </w:instrText>
+          <w:instrText xml:space="preserve"> PAGEREF _Toc108726170 \h </w:instrText>
         </w:r>
         <w:r>
           <w:rPr>
@@ -3703,13 +3584,15 @@
         <w:pStyle w:val="TOC1"/>
         <w:rPr>
           <w:rFonts w:asciiTheme="minorHAnsi" w:eastAsiaTheme="minorEastAsia" w:hAnsiTheme="minorHAnsi" w:cstheme="minorBidi"/>
-          <w:smallCaps/>
+          <w:b w:val="0"/>
+          <w:bCs w:val="0"/>
           <w:noProof/>
+          <w:kern w:val="0"/>
           <w:sz w:val="22"/>
           <w:szCs w:val="22"/>
         </w:rPr>
       </w:pPr>
-      <w:hyperlink w:anchor="_Toc98339758" w:history="1">
+      <w:hyperlink w:anchor="_Toc108726171" w:history="1">
         <w:r>
           <w:rPr>
             <w:rStyle w:val="Hyperlink"/>
@@ -3736,7 +3619,7 @@
             <w:noProof/>
             <w:webHidden/>
           </w:rPr>
-          <w:instrText xml:space="preserve"> PAGEREF _Toc98339758 \h </w:instrText>
+          <w:instrText xml:space="preserve"> PAGEREF _Toc108726171 \h </w:instrText>
         </w:r>
         <w:r>
           <w:rPr>
@@ -3772,13 +3655,15 @@
         <w:pStyle w:val="TOC1"/>
         <w:rPr>
           <w:rFonts w:asciiTheme="minorHAnsi" w:eastAsiaTheme="minorEastAsia" w:hAnsiTheme="minorHAnsi" w:cstheme="minorBidi"/>
-          <w:smallCaps/>
+          <w:b w:val="0"/>
+          <w:bCs w:val="0"/>
           <w:noProof/>
+          <w:kern w:val="0"/>
           <w:sz w:val="22"/>
           <w:szCs w:val="22"/>
         </w:rPr>
       </w:pPr>
-      <w:hyperlink w:anchor="_Toc98339759" w:history="1">
+      <w:hyperlink w:anchor="_Toc108726172" w:history="1">
         <w:r>
           <w:rPr>
             <w:rStyle w:val="Hyperlink"/>
@@ -3805,7 +3690,7 @@
             <w:noProof/>
             <w:webHidden/>
           </w:rPr>
-          <w:instrText xml:space="preserve"> PAGEREF _Toc98339759 \h </w:instrText>
+          <w:instrText xml:space="preserve"> PAGEREF _Toc108726172 \h </w:instrText>
         </w:r>
         <w:r>
           <w:rPr>
@@ -3841,13 +3726,15 @@
         <w:pStyle w:val="TOC1"/>
         <w:rPr>
           <w:rFonts w:asciiTheme="minorHAnsi" w:eastAsiaTheme="minorEastAsia" w:hAnsiTheme="minorHAnsi" w:cstheme="minorBidi"/>
-          <w:smallCaps/>
+          <w:b w:val="0"/>
+          <w:bCs w:val="0"/>
           <w:noProof/>
+          <w:kern w:val="0"/>
           <w:sz w:val="22"/>
           <w:szCs w:val="22"/>
         </w:rPr>
       </w:pPr>
-      <w:hyperlink w:anchor="_Toc98339760" w:history="1">
+      <w:hyperlink w:anchor="_Toc108726173" w:history="1">
         <w:r>
           <w:rPr>
             <w:rStyle w:val="Hyperlink"/>
@@ -3874,7 +3761,7 @@
             <w:noProof/>
             <w:webHidden/>
           </w:rPr>
-          <w:instrText xml:space="preserve"> PAGEREF _Toc98339760 \h </w:instrText>
+          <w:instrText xml:space="preserve"> PAGEREF _Toc108726173 \h </w:instrText>
         </w:r>
         <w:r>
           <w:rPr>
@@ -3908,35 +3795,15 @@
     <w:p>
       <w:pPr>
         <w:pStyle w:val="TOC1"/>
-      </w:pPr>
-      <w:r>
+        <w:rPr>
+          <w:i/>
+        </w:rPr>
+      </w:pPr>
+      <w:r>
+        <w:rPr>
+          <w:i/>
+        </w:rPr>
         <w:fldChar w:fldCharType="end"/>
-      </w:r>
-    </w:p>
-    <w:p>
-      <w:pPr>
-        <w:pStyle w:val="TOC1"/>
-        <w:rPr>
-          <w:i/>
-        </w:rPr>
-      </w:pPr>
-      <w:r>
-        <w:rPr>
-          <w:i/>
-        </w:rPr>
-        <w:t xml:space="preserve">(Mục lục </w:t>
-      </w:r>
-      <w:r>
-        <w:rPr>
-          <w:i/>
-        </w:rPr>
-        <w:t xml:space="preserve">này </w:t>
-      </w:r>
-      <w:r>
-        <w:rPr>
-          <w:i/>
-        </w:rPr>
-        <w:t>chỉ là ví dụ)</w:t>
       </w:r>
     </w:p>
     <w:p>
@@ -3953,7 +3820,7 @@
           <w:szCs w:val="32"/>
         </w:rPr>
       </w:pPr>
-      <w:bookmarkStart w:id="12" w:name="_Toc342760181"/>
+      <w:bookmarkStart w:id="11" w:name="_Toc342760181"/>
       <w:r>
         <w:rPr>
           <w:sz w:val="28"/>
@@ -3969,11 +3836,13 @@
           <w:numId w:val="0"/>
         </w:numPr>
       </w:pPr>
-      <w:bookmarkStart w:id="13" w:name="_Toc98339736"/>
+      <w:bookmarkStart w:id="12" w:name="_Toc98339736"/>
+      <w:bookmarkStart w:id="13" w:name="_Toc108726149"/>
       <w:r>
         <w:lastRenderedPageBreak/>
         <w:t>DANH MỤC HÌNH ẢNH</w:t>
       </w:r>
+      <w:bookmarkEnd w:id="11"/>
       <w:bookmarkEnd w:id="12"/>
       <w:bookmarkEnd w:id="13"/>
     </w:p>
@@ -4148,12 +4017,14 @@
       </w:pPr>
       <w:bookmarkStart w:id="14" w:name="_Toc342760182"/>
       <w:bookmarkStart w:id="15" w:name="_Toc98339737"/>
+      <w:bookmarkStart w:id="16" w:name="_Toc108726150"/>
       <w:r>
         <w:lastRenderedPageBreak/>
         <w:t>DANH MỤC BẢNG BIỂU</w:t>
       </w:r>
       <w:bookmarkEnd w:id="14"/>
       <w:bookmarkEnd w:id="15"/>
+      <w:bookmarkEnd w:id="16"/>
     </w:p>
     <w:p>
       <w:pPr>
@@ -4295,8 +4166,9 @@
           <w:numId w:val="0"/>
         </w:numPr>
       </w:pPr>
-      <w:bookmarkStart w:id="16" w:name="_Toc342760183"/>
-      <w:bookmarkStart w:id="17" w:name="_Toc98339738"/>
+      <w:bookmarkStart w:id="17" w:name="_Toc342760183"/>
+      <w:bookmarkStart w:id="18" w:name="_Toc98339738"/>
+      <w:bookmarkStart w:id="19" w:name="_Toc108726151"/>
       <w:r>
         <w:lastRenderedPageBreak/>
         <w:t>DANH</w:t>
@@ -4331,8 +4203,9 @@
       <w:r>
         <w:t>TẮT</w:t>
       </w:r>
-      <w:bookmarkEnd w:id="16"/>
       <w:bookmarkEnd w:id="17"/>
+      <w:bookmarkEnd w:id="18"/>
+      <w:bookmarkEnd w:id="19"/>
     </w:p>
     <w:p>
       <w:pPr>
@@ -4346,10 +4219,10 @@
           <w:kern w:val="32"/>
         </w:rPr>
       </w:pPr>
-      <w:bookmarkStart w:id="18" w:name="OLE_LINK5"/>
-      <w:bookmarkStart w:id="19" w:name="OLE_LINK6"/>
-      <w:bookmarkStart w:id="20" w:name="_Hlk71471991"/>
-      <w:bookmarkStart w:id="21" w:name="OLE_LINK14"/>
+      <w:bookmarkStart w:id="20" w:name="OLE_LINK5"/>
+      <w:bookmarkStart w:id="21" w:name="OLE_LINK6"/>
+      <w:bookmarkStart w:id="22" w:name="_Hlk71471991"/>
+      <w:bookmarkStart w:id="23" w:name="OLE_LINK14"/>
       <w:r>
         <w:rPr>
           <w:b/>
@@ -4395,10 +4268,10 @@
         <w:t>ficial Intelligence</w:t>
       </w:r>
     </w:p>
-    <w:bookmarkEnd w:id="18"/>
-    <w:bookmarkEnd w:id="19"/>
     <w:bookmarkEnd w:id="20"/>
     <w:bookmarkEnd w:id="21"/>
+    <w:bookmarkEnd w:id="22"/>
+    <w:bookmarkEnd w:id="23"/>
     <w:p>
       <w:pPr>
         <w:tabs>
@@ -4433,8 +4306,8 @@
           <w:szCs w:val="56"/>
         </w:rPr>
       </w:pPr>
-      <w:bookmarkStart w:id="22" w:name="_Toc339315370"/>
-      <w:bookmarkStart w:id="23" w:name="_Toc342760184"/>
+      <w:bookmarkStart w:id="24" w:name="_Toc339315370"/>
+      <w:bookmarkStart w:id="25" w:name="_Toc342760184"/>
       <w:r>
         <w:br w:type="page"/>
       </w:r>
@@ -4467,11 +4340,12 @@
           <w:lang w:val="de-DE"/>
         </w:rPr>
       </w:pPr>
-      <w:bookmarkStart w:id="24" w:name="_Toc339315372"/>
-      <w:bookmarkStart w:id="25" w:name="_Toc342760186"/>
-      <w:bookmarkStart w:id="26" w:name="_Toc98339739"/>
-      <w:bookmarkEnd w:id="22"/>
-      <w:bookmarkEnd w:id="23"/>
+      <w:bookmarkStart w:id="26" w:name="_Toc339315372"/>
+      <w:bookmarkStart w:id="27" w:name="_Toc342760186"/>
+      <w:bookmarkStart w:id="28" w:name="_Toc98339739"/>
+      <w:bookmarkStart w:id="29" w:name="_Toc108726152"/>
+      <w:bookmarkEnd w:id="24"/>
+      <w:bookmarkEnd w:id="25"/>
       <w:r>
         <w:rPr>
           <w:lang w:val="de-DE"/>
@@ -4479,9 +4353,10 @@
         <w:lastRenderedPageBreak/>
         <w:t>LỜI MỞ ĐẦU</w:t>
       </w:r>
-      <w:bookmarkEnd w:id="24"/>
-      <w:bookmarkEnd w:id="25"/>
       <w:bookmarkEnd w:id="26"/>
+      <w:bookmarkEnd w:id="27"/>
+      <w:bookmarkEnd w:id="28"/>
+      <w:bookmarkEnd w:id="29"/>
     </w:p>
     <w:p>
       <w:pPr>
@@ -4700,7 +4575,7 @@
           <w:lang w:val="de-DE"/>
         </w:rPr>
       </w:pPr>
-      <w:bookmarkStart w:id="27" w:name="_Hlk70968157"/>
+      <w:bookmarkStart w:id="30" w:name="_Hlk70968157"/>
       <w:r>
         <w:rPr>
           <w:rFonts w:eastAsiaTheme="minorHAnsi"/>
@@ -4758,7 +4633,7 @@
         </w:rPr>
         <w:t>nội dung và phần kết luận</w:t>
       </w:r>
-      <w:bookmarkEnd w:id="27"/>
+      <w:bookmarkEnd w:id="30"/>
       <w:r>
         <w:rPr>
           <w:rFonts w:eastAsiaTheme="minorHAnsi"/>
@@ -4883,8 +4758,9 @@
       <w:pPr>
         <w:pStyle w:val="Heading1"/>
       </w:pPr>
-      <w:bookmarkStart w:id="28" w:name="_Toc98339740"/>
-      <w:bookmarkStart w:id="29" w:name="_Toc428093756"/>
+      <w:bookmarkStart w:id="31" w:name="_Toc98339740"/>
+      <w:bookmarkStart w:id="32" w:name="_Toc428093756"/>
+      <w:bookmarkStart w:id="33" w:name="_Toc108726153"/>
       <w:r>
         <w:lastRenderedPageBreak/>
         <w:t xml:space="preserve">TỔNG QUAN </w:t>
@@ -4892,28 +4768,33 @@
       <w:r>
         <w:t>…</w:t>
       </w:r>
-      <w:bookmarkEnd w:id="28"/>
+      <w:bookmarkEnd w:id="31"/>
+      <w:bookmarkEnd w:id="33"/>
     </w:p>
     <w:p>
       <w:pPr>
         <w:pStyle w:val="Heading2"/>
       </w:pPr>
-      <w:bookmarkStart w:id="30" w:name="_Toc98339741"/>
-      <w:bookmarkEnd w:id="29"/>
+      <w:bookmarkStart w:id="34" w:name="_Toc98339741"/>
+      <w:bookmarkStart w:id="35" w:name="_Toc108726154"/>
+      <w:bookmarkEnd w:id="32"/>
       <w:r>
         <w:t>Mục 1.1</w:t>
       </w:r>
-      <w:bookmarkEnd w:id="30"/>
+      <w:bookmarkEnd w:id="34"/>
+      <w:bookmarkEnd w:id="35"/>
     </w:p>
     <w:p>
       <w:pPr>
         <w:pStyle w:val="Heading3"/>
       </w:pPr>
-      <w:bookmarkStart w:id="31" w:name="_Toc98339742"/>
+      <w:bookmarkStart w:id="36" w:name="_Toc98339742"/>
+      <w:bookmarkStart w:id="37" w:name="_Toc108726155"/>
       <w:r>
         <w:t>Mục 1.1.1</w:t>
       </w:r>
-      <w:bookmarkEnd w:id="31"/>
+      <w:bookmarkEnd w:id="36"/>
+      <w:bookmarkEnd w:id="37"/>
       <w:r>
         <w:t xml:space="preserve"> </w:t>
       </w:r>
@@ -4996,64 +4877,38 @@
       <w:pPr>
         <w:pStyle w:val="Caption"/>
       </w:pPr>
-      <w:bookmarkStart w:id="32" w:name="_Ref74234692"/>
-      <w:bookmarkStart w:id="33" w:name="_Toc98336120"/>
+      <w:bookmarkStart w:id="38" w:name="_Ref74234692"/>
+      <w:bookmarkStart w:id="39" w:name="_Toc98336120"/>
       <w:r>
         <w:t xml:space="preserve">Hình </w:t>
       </w:r>
-      <w:r>
-        <w:fldChar w:fldCharType="begin"/>
-      </w:r>
-      <w:r>
-        <w:instrText xml:space="preserve"> STYLEREF 1 \s </w:instrText>
-      </w:r>
-      <w:r>
-        <w:fldChar w:fldCharType="separate"/>
-      </w:r>
-      <w:r>
-        <w:rPr>
-          <w:noProof/>
-        </w:rPr>
-        <w:t>1</w:t>
-      </w:r>
-      <w:r>
-        <w:rPr>
-          <w:noProof/>
-        </w:rPr>
-        <w:fldChar w:fldCharType="end"/>
-      </w:r>
+      <w:fldSimple w:instr=" STYLEREF 1 \s ">
+        <w:r>
+          <w:rPr>
+            <w:noProof/>
+          </w:rPr>
+          <w:t>1</w:t>
+        </w:r>
+      </w:fldSimple>
       <w:r>
         <w:t>.</w:t>
       </w:r>
-      <w:r>
-        <w:fldChar w:fldCharType="begin"/>
-      </w:r>
-      <w:r>
-        <w:instrText xml:space="preserve"> SEQ Hình \* ARABIC \s 1 </w:instrText>
-      </w:r>
-      <w:r>
-        <w:fldChar w:fldCharType="separate"/>
-      </w:r>
-      <w:r>
-        <w:rPr>
-          <w:noProof/>
-        </w:rPr>
-        <w:t>1</w:t>
-      </w:r>
-      <w:r>
-        <w:rPr>
-          <w:noProof/>
-        </w:rPr>
-        <w:fldChar w:fldCharType="end"/>
-      </w:r>
-      <w:bookmarkEnd w:id="32"/>
+      <w:fldSimple w:instr=" SEQ Hình \* ARABIC \s 1 ">
+        <w:r>
+          <w:rPr>
+            <w:noProof/>
+          </w:rPr>
+          <w:t>1</w:t>
+        </w:r>
+      </w:fldSimple>
+      <w:bookmarkEnd w:id="38"/>
       <w:r>
         <w:t xml:space="preserve"> </w:t>
       </w:r>
       <w:r>
         <w:t>Ngôn ngữ lập trình Python</w:t>
       </w:r>
-      <w:bookmarkEnd w:id="33"/>
+      <w:bookmarkEnd w:id="39"/>
       <w:r>
         <w:t xml:space="preserve"> </w:t>
       </w:r>
@@ -5112,11 +4967,13 @@
       <w:pPr>
         <w:pStyle w:val="Heading3"/>
       </w:pPr>
-      <w:bookmarkStart w:id="34" w:name="_Toc98339743"/>
+      <w:bookmarkStart w:id="40" w:name="_Toc98339743"/>
+      <w:bookmarkStart w:id="41" w:name="_Toc108726156"/>
       <w:r>
         <w:t>Mục 1.1.2</w:t>
       </w:r>
-      <w:bookmarkEnd w:id="34"/>
+      <w:bookmarkEnd w:id="40"/>
+      <w:bookmarkEnd w:id="41"/>
       <w:r>
         <w:t xml:space="preserve"> </w:t>
       </w:r>
@@ -5140,11 +4997,13 @@
       <w:pPr>
         <w:pStyle w:val="Heading2"/>
       </w:pPr>
-      <w:bookmarkStart w:id="35" w:name="_Toc98339744"/>
+      <w:bookmarkStart w:id="42" w:name="_Toc98339744"/>
+      <w:bookmarkStart w:id="43" w:name="_Toc108726157"/>
       <w:r>
         <w:t>Mục 1.2</w:t>
       </w:r>
-      <w:bookmarkEnd w:id="35"/>
+      <w:bookmarkEnd w:id="42"/>
+      <w:bookmarkEnd w:id="43"/>
       <w:r>
         <w:t xml:space="preserve"> </w:t>
       </w:r>
@@ -5170,70 +5029,130 @@
       <w:pPr>
         <w:pStyle w:val="Heading1"/>
       </w:pPr>
-      <w:bookmarkStart w:id="36" w:name="_Toc98339745"/>
+      <w:bookmarkStart w:id="44" w:name="_Toc98339745"/>
+      <w:bookmarkStart w:id="45" w:name="_Toc108726158"/>
       <w:r>
         <w:lastRenderedPageBreak/>
         <w:t>LÝ THUYẾT</w:t>
       </w:r>
-      <w:bookmarkEnd w:id="36"/>
+      <w:bookmarkEnd w:id="44"/>
+      <w:bookmarkEnd w:id="45"/>
+    </w:p>
+    <w:p>
+      <w:pPr>
+        <w:pStyle w:val="Heading2"/>
+      </w:pPr>
+      <w:r>
+        <w:t xml:space="preserve">Azure và </w:t>
+      </w:r>
+      <w:r>
+        <w:t xml:space="preserve">Azure </w:t>
+      </w:r>
+      <w:r>
+        <w:t>Databrick</w:t>
+      </w:r>
+    </w:p>
+    <w:p>
+      <w:pPr>
+        <w:pStyle w:val="Heading3"/>
+      </w:pPr>
+      <w:r>
+        <w:t>Microsoft Azure</w:t>
+      </w:r>
+    </w:p>
+    <w:p>
+      <w:pPr>
+        <w:pStyle w:val="Heading3"/>
+      </w:pPr>
+      <w:r>
+        <w:t>Databrick sử dụng nền tảng Azure</w:t>
+      </w:r>
+    </w:p>
+    <w:p>
+      <w:pPr>
+        <w:pStyle w:val="Heading2"/>
+      </w:pPr>
+      <w:r>
+        <w:t>Data Egineer</w:t>
+      </w:r>
+    </w:p>
+    <w:p>
+      <w:pPr>
+        <w:pStyle w:val="Heading3"/>
+      </w:pPr>
       <w:r>
         <w:t xml:space="preserve"> </w:t>
       </w:r>
-    </w:p>
-    <w:p>
-      <w:pPr>
-        <w:pStyle w:val="Heading2"/>
-      </w:pPr>
-      <w:bookmarkStart w:id="37" w:name="_Toc98339746"/>
-      <w:r>
-        <w:t>Mục 2.1</w:t>
-      </w:r>
-      <w:bookmarkEnd w:id="37"/>
-      <w:r>
-        <w:t xml:space="preserve"> </w:t>
-      </w:r>
-    </w:p>
-    <w:p>
-      <w:r>
-        <w:t>Nội dung văn bản…</w:t>
-      </w:r>
-      <w:r>
-        <w:t>.</w:t>
+      <w:r>
+        <w:t xml:space="preserve">Giới thiệu </w:t>
+      </w:r>
+      <w:r>
+        <w:t>tổng quan về data egineer</w:t>
       </w:r>
     </w:p>
     <w:p>
       <w:pPr>
         <w:pStyle w:val="Heading3"/>
       </w:pPr>
-      <w:bookmarkStart w:id="38" w:name="_Toc98339747"/>
-      <w:r>
-        <w:t>M</w:t>
-      </w:r>
-      <w:r>
-        <w:t>ục 2.1.1</w:t>
-      </w:r>
-      <w:bookmarkEnd w:id="38"/>
+      <w:r>
+        <w:t>Thu thập dữ liệu - Crawling</w:t>
+      </w:r>
     </w:p>
     <w:p>
       <w:pPr>
         <w:pStyle w:val="Heading3"/>
       </w:pPr>
-      <w:bookmarkStart w:id="39" w:name="_Toc98339748"/>
-      <w:r>
-        <w:t>Mục 2.1.2</w:t>
-      </w:r>
-      <w:bookmarkEnd w:id="39"/>
-    </w:p>
-    <w:p>
-      <w:pPr>
-        <w:pStyle w:val="Heading2"/>
-      </w:pPr>
-      <w:bookmarkStart w:id="40" w:name="_Toc98339749"/>
-      <w:r>
-        <w:t>Mục 2.2</w:t>
-      </w:r>
-      <w:bookmarkEnd w:id="40"/>
-    </w:p>
+      <w:r>
+        <w:t xml:space="preserve">Xử lý dữ liệu – ETL </w:t>
+      </w:r>
+      <w:r>
+        <w:rPr>
+          <w:rFonts w:cs="Times New Roman"/>
+        </w:rPr>
+        <w:t>(</w:t>
+      </w:r>
+      <w:r>
+        <w:rPr>
+          <w:rFonts w:cs="Times New Roman"/>
+          <w:color w:val="202124"/>
+          <w:shd w:val="clear" w:color="auto" w:fill="FFFFFF"/>
+        </w:rPr>
+        <w:t xml:space="preserve">Extract - Transform </w:t>
+      </w:r>
+      <w:r>
+        <w:rPr>
+          <w:rFonts w:cs="Times New Roman"/>
+          <w:color w:val="202124"/>
+          <w:shd w:val="clear" w:color="auto" w:fill="FFFFFF"/>
+        </w:rPr>
+        <w:t>–</w:t>
+      </w:r>
+      <w:r>
+        <w:rPr>
+          <w:rFonts w:cs="Times New Roman"/>
+          <w:color w:val="202124"/>
+          <w:shd w:val="clear" w:color="auto" w:fill="FFFFFF"/>
+        </w:rPr>
+        <w:t xml:space="preserve"> Load</w:t>
+      </w:r>
+      <w:r>
+        <w:rPr>
+          <w:rFonts w:cs="Times New Roman"/>
+          <w:color w:val="202124"/>
+          <w:shd w:val="clear" w:color="auto" w:fill="FFFFFF"/>
+        </w:rPr>
+        <w:t>)</w:t>
+      </w:r>
+    </w:p>
+    <w:p>
+      <w:pPr>
+        <w:pStyle w:val="Heading3"/>
+      </w:pPr>
+      <w:r>
+        <w:t>Trực quan hoá và phân tích dữ liệu bằng Power BI</w:t>
+      </w:r>
+    </w:p>
+    <w:p/>
     <w:p>
       <w:pPr>
         <w:pStyle w:val="Heading1"/>
@@ -5241,7 +5160,8 @@
       <w:r>
         <w:br w:type="page"/>
       </w:r>
-      <w:bookmarkStart w:id="41" w:name="_Toc98339750"/>
+      <w:bookmarkStart w:id="46" w:name="_Toc98339750"/>
+      <w:bookmarkStart w:id="47" w:name="_Toc108726163"/>
       <w:r>
         <w:lastRenderedPageBreak/>
         <w:t xml:space="preserve">TRIỂN KHAI </w:t>
@@ -5249,17 +5169,20 @@
       <w:r>
         <w:t>…</w:t>
       </w:r>
-      <w:bookmarkEnd w:id="41"/>
+      <w:bookmarkEnd w:id="46"/>
+      <w:bookmarkEnd w:id="47"/>
     </w:p>
     <w:p>
       <w:pPr>
         <w:pStyle w:val="Heading2"/>
       </w:pPr>
-      <w:bookmarkStart w:id="42" w:name="_Toc98339751"/>
+      <w:bookmarkStart w:id="48" w:name="_Toc98339751"/>
+      <w:bookmarkStart w:id="49" w:name="_Toc108726164"/>
       <w:r>
         <w:t>Mục 3.1</w:t>
       </w:r>
-      <w:bookmarkEnd w:id="42"/>
+      <w:bookmarkEnd w:id="48"/>
+      <w:bookmarkEnd w:id="49"/>
       <w:r>
         <w:t xml:space="preserve"> </w:t>
       </w:r>
@@ -5268,21 +5191,25 @@
       <w:pPr>
         <w:pStyle w:val="Heading3"/>
       </w:pPr>
-      <w:bookmarkStart w:id="43" w:name="_Toc98339752"/>
+      <w:bookmarkStart w:id="50" w:name="_Toc98339752"/>
+      <w:bookmarkStart w:id="51" w:name="_Toc108726165"/>
       <w:r>
         <w:t>Mục 3.1.1</w:t>
       </w:r>
-      <w:bookmarkEnd w:id="43"/>
+      <w:bookmarkEnd w:id="50"/>
+      <w:bookmarkEnd w:id="51"/>
     </w:p>
     <w:p>
       <w:pPr>
         <w:pStyle w:val="Heading3"/>
       </w:pPr>
-      <w:bookmarkStart w:id="44" w:name="_Toc98339753"/>
+      <w:bookmarkStart w:id="52" w:name="_Toc98339753"/>
+      <w:bookmarkStart w:id="53" w:name="_Toc108726166"/>
       <w:r>
         <w:t>Mục 3.1.2</w:t>
       </w:r>
-      <w:bookmarkEnd w:id="44"/>
+      <w:bookmarkEnd w:id="52"/>
+      <w:bookmarkEnd w:id="53"/>
       <w:r>
         <w:t xml:space="preserve"> </w:t>
       </w:r>
@@ -5291,11 +5218,13 @@
       <w:pPr>
         <w:pStyle w:val="Heading2"/>
       </w:pPr>
-      <w:bookmarkStart w:id="45" w:name="_Toc98339754"/>
+      <w:bookmarkStart w:id="54" w:name="_Toc98339754"/>
+      <w:bookmarkStart w:id="55" w:name="_Toc108726167"/>
       <w:r>
         <w:t>Mục 3.2</w:t>
       </w:r>
-      <w:bookmarkEnd w:id="45"/>
+      <w:bookmarkEnd w:id="54"/>
+      <w:bookmarkEnd w:id="55"/>
       <w:r>
         <w:t xml:space="preserve"> </w:t>
       </w:r>
@@ -5324,12 +5253,14 @@
       <w:pPr>
         <w:pStyle w:val="Heading1"/>
       </w:pPr>
-      <w:bookmarkStart w:id="46" w:name="_Toc98339755"/>
+      <w:bookmarkStart w:id="56" w:name="_Toc98339755"/>
+      <w:bookmarkStart w:id="57" w:name="_Toc108726168"/>
       <w:r>
         <w:lastRenderedPageBreak/>
         <w:t>KẾT QUẢ</w:t>
       </w:r>
-      <w:bookmarkEnd w:id="46"/>
+      <w:bookmarkEnd w:id="56"/>
+      <w:bookmarkEnd w:id="57"/>
       <w:r>
         <w:t xml:space="preserve"> </w:t>
       </w:r>
@@ -5338,24 +5269,28 @@
       <w:pPr>
         <w:pStyle w:val="Heading2"/>
       </w:pPr>
-      <w:bookmarkStart w:id="47" w:name="_Toc98339756"/>
+      <w:bookmarkStart w:id="58" w:name="_Toc98339756"/>
+      <w:bookmarkStart w:id="59" w:name="_Toc108726169"/>
       <w:r>
         <w:t>M</w:t>
       </w:r>
       <w:r>
         <w:t>ục 4.1…</w:t>
       </w:r>
-      <w:bookmarkEnd w:id="47"/>
+      <w:bookmarkEnd w:id="58"/>
+      <w:bookmarkEnd w:id="59"/>
     </w:p>
     <w:p>
       <w:pPr>
         <w:pStyle w:val="Heading2"/>
       </w:pPr>
-      <w:bookmarkStart w:id="48" w:name="_Toc98339757"/>
+      <w:bookmarkStart w:id="60" w:name="_Toc98339757"/>
+      <w:bookmarkStart w:id="61" w:name="_Toc108726170"/>
       <w:r>
         <w:t>Mục 4.2…</w:t>
       </w:r>
-      <w:bookmarkEnd w:id="48"/>
+      <w:bookmarkEnd w:id="60"/>
+      <w:bookmarkEnd w:id="61"/>
     </w:p>
     <w:p/>
     <w:p>
@@ -5413,61 +5348,35 @@
         <w:pStyle w:val="Caption"/>
         <w:jc w:val="left"/>
       </w:pPr>
-      <w:bookmarkStart w:id="49" w:name="_Ref53916001"/>
-      <w:bookmarkStart w:id="50" w:name="_Toc74235471"/>
+      <w:bookmarkStart w:id="62" w:name="_Ref53916001"/>
+      <w:bookmarkStart w:id="63" w:name="_Toc74235471"/>
       <w:r>
         <w:t xml:space="preserve">Bảng </w:t>
       </w:r>
-      <w:r>
-        <w:fldChar w:fldCharType="begin"/>
-      </w:r>
-      <w:r>
-        <w:instrText xml:space="preserve"> STYLEREF 1 \s </w:instrText>
-      </w:r>
-      <w:r>
-        <w:fldChar w:fldCharType="separate"/>
-      </w:r>
-      <w:r>
-        <w:rPr>
-          <w:noProof/>
-        </w:rPr>
-        <w:t>4</w:t>
-      </w:r>
-      <w:r>
-        <w:rPr>
-          <w:noProof/>
-        </w:rPr>
-        <w:fldChar w:fldCharType="end"/>
-      </w:r>
+      <w:fldSimple w:instr=" STYLEREF 1 \s ">
+        <w:r>
+          <w:rPr>
+            <w:noProof/>
+          </w:rPr>
+          <w:t>4</w:t>
+        </w:r>
+      </w:fldSimple>
       <w:r>
         <w:t>.</w:t>
       </w:r>
-      <w:r>
-        <w:fldChar w:fldCharType="begin"/>
-      </w:r>
-      <w:r>
-        <w:instrText xml:space="preserve"> SEQ Bảng \* ARABIC \s 1 </w:instrText>
-      </w:r>
-      <w:r>
-        <w:fldChar w:fldCharType="separate"/>
-      </w:r>
-      <w:r>
-        <w:rPr>
-          <w:noProof/>
-        </w:rPr>
-        <w:t>1</w:t>
-      </w:r>
-      <w:r>
-        <w:rPr>
-          <w:noProof/>
-        </w:rPr>
-        <w:fldChar w:fldCharType="end"/>
-      </w:r>
-      <w:bookmarkEnd w:id="49"/>
+      <w:fldSimple w:instr=" SEQ Bảng \* ARABIC \s 1 ">
+        <w:r>
+          <w:rPr>
+            <w:noProof/>
+          </w:rPr>
+          <w:t>1</w:t>
+        </w:r>
+      </w:fldSimple>
+      <w:bookmarkEnd w:id="62"/>
       <w:r>
         <w:t xml:space="preserve"> Kiến trúc</w:t>
       </w:r>
-      <w:bookmarkEnd w:id="50"/>
+      <w:bookmarkEnd w:id="63"/>
       <w:r>
         <w:t xml:space="preserve"> </w:t>
       </w:r>
@@ -5727,57 +5636,31 @@
       <w:pPr>
         <w:pStyle w:val="Caption"/>
       </w:pPr>
-      <w:bookmarkStart w:id="51" w:name="_Ref53916295"/>
-      <w:bookmarkStart w:id="52" w:name="_Toc98336121"/>
+      <w:bookmarkStart w:id="64" w:name="_Ref53916295"/>
+      <w:bookmarkStart w:id="65" w:name="_Toc98336121"/>
       <w:r>
         <w:t xml:space="preserve">Hình </w:t>
       </w:r>
-      <w:r>
-        <w:fldChar w:fldCharType="begin"/>
-      </w:r>
-      <w:r>
-        <w:instrText xml:space="preserve"> STYLEREF 1 \s </w:instrText>
-      </w:r>
-      <w:r>
-        <w:fldChar w:fldCharType="separate"/>
-      </w:r>
-      <w:r>
-        <w:rPr>
-          <w:noProof/>
-        </w:rPr>
-        <w:t>4</w:t>
-      </w:r>
-      <w:r>
-        <w:rPr>
-          <w:noProof/>
-        </w:rPr>
-        <w:fldChar w:fldCharType="end"/>
-      </w:r>
+      <w:fldSimple w:instr=" STYLEREF 1 \s ">
+        <w:r>
+          <w:rPr>
+            <w:noProof/>
+          </w:rPr>
+          <w:t>4</w:t>
+        </w:r>
+      </w:fldSimple>
       <w:r>
         <w:t>.</w:t>
       </w:r>
-      <w:r>
-        <w:fldChar w:fldCharType="begin"/>
-      </w:r>
-      <w:r>
-        <w:instrText xml:space="preserve"> SEQ Hình \* ARABIC \s 1 </w:instrText>
-      </w:r>
-      <w:r>
-        <w:fldChar w:fldCharType="separate"/>
-      </w:r>
-      <w:r>
-        <w:rPr>
-          <w:noProof/>
-        </w:rPr>
-        <w:t>1</w:t>
-      </w:r>
-      <w:r>
-        <w:rPr>
-          <w:noProof/>
-        </w:rPr>
-        <w:fldChar w:fldCharType="end"/>
-      </w:r>
-      <w:bookmarkEnd w:id="51"/>
+      <w:fldSimple w:instr=" SEQ Hình \* ARABIC \s 1 ">
+        <w:r>
+          <w:rPr>
+            <w:noProof/>
+          </w:rPr>
+          <w:t>1</w:t>
+        </w:r>
+      </w:fldSimple>
+      <w:bookmarkEnd w:id="64"/>
       <w:r>
         <w:t xml:space="preserve"> </w:t>
       </w:r>
@@ -5787,10 +5670,10 @@
       <w:r>
         <w:t xml:space="preserve"> của mô hình</w:t>
       </w:r>
-      <w:bookmarkEnd w:id="52"/>
-    </w:p>
-    <w:p>
-      <w:bookmarkStart w:id="53" w:name="_Toc342760222"/>
+      <w:bookmarkEnd w:id="65"/>
+    </w:p>
+    <w:p>
+      <w:bookmarkStart w:id="66" w:name="_Toc342760222"/>
       <w:bookmarkEnd w:id="2"/>
       <w:bookmarkEnd w:id="3"/>
       <w:bookmarkEnd w:id="4"/>
@@ -5807,16 +5690,18 @@
           <w:numId w:val="0"/>
         </w:numPr>
       </w:pPr>
-      <w:bookmarkStart w:id="54" w:name="_Toc98339758"/>
+      <w:bookmarkStart w:id="67" w:name="_Toc98339758"/>
+      <w:bookmarkStart w:id="68" w:name="_Toc108726171"/>
       <w:r>
         <w:lastRenderedPageBreak/>
         <w:t>KẾT LUẬN VÀ HƯỚNG PHÁT TRIỂN</w:t>
       </w:r>
-      <w:bookmarkEnd w:id="54"/>
-    </w:p>
-    <w:p>
-      <w:bookmarkStart w:id="55" w:name="OLE_LINK15"/>
-      <w:bookmarkStart w:id="56" w:name="OLE_LINK16"/>
+      <w:bookmarkEnd w:id="67"/>
+      <w:bookmarkEnd w:id="68"/>
+    </w:p>
+    <w:p>
+      <w:bookmarkStart w:id="69" w:name="OLE_LINK15"/>
+      <w:bookmarkStart w:id="70" w:name="OLE_LINK16"/>
       <w:r>
         <w:t xml:space="preserve">Đề tài đã thực hiện được </w:t>
       </w:r>
@@ -5824,8 +5709,8 @@
         <w:t>…</w:t>
       </w:r>
     </w:p>
-    <w:bookmarkEnd w:id="55"/>
-    <w:bookmarkEnd w:id="56"/>
+    <w:bookmarkEnd w:id="69"/>
+    <w:bookmarkEnd w:id="70"/>
     <w:p>
       <w:pPr>
         <w:spacing w:before="0" w:line="240" w:lineRule="auto"/>
@@ -5851,13 +5736,15 @@
           <w:numId w:val="0"/>
         </w:numPr>
       </w:pPr>
-      <w:bookmarkStart w:id="57" w:name="_Toc98339759"/>
+      <w:bookmarkStart w:id="71" w:name="_Toc98339759"/>
+      <w:bookmarkStart w:id="72" w:name="_Toc108726172"/>
       <w:r>
         <w:lastRenderedPageBreak/>
         <w:t>TÀI LIỆU THAM KHẢO</w:t>
       </w:r>
-      <w:bookmarkEnd w:id="53"/>
-      <w:bookmarkEnd w:id="57"/>
+      <w:bookmarkEnd w:id="66"/>
+      <w:bookmarkEnd w:id="71"/>
+      <w:bookmarkEnd w:id="72"/>
     </w:p>
     <w:p>
       <w:pPr>
@@ -5948,12 +5835,14 @@
           <w:numId w:val="0"/>
         </w:numPr>
       </w:pPr>
-      <w:bookmarkStart w:id="58" w:name="_Toc98339760"/>
+      <w:bookmarkStart w:id="73" w:name="_Toc98339760"/>
+      <w:bookmarkStart w:id="74" w:name="_Toc108726173"/>
       <w:r>
         <w:lastRenderedPageBreak/>
         <w:t>PHỤ LỤC</w:t>
       </w:r>
-      <w:bookmarkEnd w:id="58"/>
+      <w:bookmarkEnd w:id="73"/>
+      <w:bookmarkEnd w:id="74"/>
     </w:p>
     <w:p>
       <w:pPr>

--- a/Nhom2_Khanh_Vien/25. Trương Thị Ngọc Viên/Báo cáo đề tài.docx
+++ b/Nhom2_Khanh_Vien/25. Trương Thị Ngọc Viên/Báo cáo đề tài.docx
@@ -8,6 +8,8 @@
         <w:ind w:firstLine="0"/>
         <w:jc w:val="center"/>
         <w:rPr>
+          <w:b/>
+          <w:bCs/>
           <w:sz w:val="30"/>
           <w:szCs w:val="28"/>
         </w:rPr>
@@ -20,6 +22,8 @@
       <w:bookmarkStart w:id="5" w:name="_Toc179926691"/>
       <w:r>
         <w:rPr>
+          <w:b/>
+          <w:bCs/>
           <w:sz w:val="30"/>
           <w:szCs w:val="28"/>
         </w:rPr>
@@ -33,6 +37,7 @@
         <w:jc w:val="center"/>
         <w:rPr>
           <w:b/>
+          <w:bCs/>
           <w:sz w:val="34"/>
           <w:szCs w:val="28"/>
         </w:rPr>
@@ -40,6 +45,7 @@
       <w:r>
         <w:rPr>
           <w:b/>
+          <w:bCs/>
           <w:sz w:val="34"/>
           <w:szCs w:val="28"/>
         </w:rPr>
@@ -52,12 +58,16 @@
         <w:ind w:firstLine="0"/>
         <w:jc w:val="center"/>
         <w:rPr>
+          <w:b/>
+          <w:bCs/>
           <w:sz w:val="24"/>
           <w:szCs w:val="24"/>
         </w:rPr>
       </w:pPr>
       <w:r>
         <w:rPr>
+          <w:b/>
+          <w:bCs/>
           <w:sz w:val="24"/>
           <w:szCs w:val="24"/>
         </w:rPr>
@@ -70,6 +80,8 @@
         <w:ind w:firstLine="0"/>
         <w:jc w:val="center"/>
         <w:rPr>
+          <w:b/>
+          <w:bCs/>
           <w:sz w:val="24"/>
           <w:szCs w:val="24"/>
         </w:rPr>
@@ -81,12 +93,16 @@
         <w:ind w:firstLine="0"/>
         <w:jc w:val="center"/>
         <w:rPr>
+          <w:b/>
+          <w:bCs/>
           <w:sz w:val="24"/>
           <w:szCs w:val="24"/>
         </w:rPr>
       </w:pPr>
       <w:r>
         <w:rPr>
+          <w:b/>
+          <w:bCs/>
           <w:noProof/>
           <w:sz w:val="24"/>
           <w:szCs w:val="24"/>
@@ -147,6 +163,8 @@
         <w:ind w:firstLine="0"/>
         <w:jc w:val="center"/>
         <w:rPr>
+          <w:b/>
+          <w:bCs/>
           <w:sz w:val="24"/>
           <w:szCs w:val="24"/>
         </w:rPr>
@@ -158,6 +176,8 @@
         <w:ind w:firstLine="0"/>
         <w:jc w:val="center"/>
         <w:rPr>
+          <w:b/>
+          <w:bCs/>
           <w:sz w:val="24"/>
           <w:szCs w:val="24"/>
         </w:rPr>
@@ -169,6 +189,8 @@
         <w:ind w:firstLine="0"/>
         <w:jc w:val="center"/>
         <w:rPr>
+          <w:b/>
+          <w:bCs/>
           <w:sz w:val="24"/>
           <w:szCs w:val="24"/>
         </w:rPr>
@@ -181,6 +203,7 @@
         <w:jc w:val="center"/>
         <w:rPr>
           <w:b/>
+          <w:bCs/>
           <w:sz w:val="32"/>
           <w:szCs w:val="32"/>
         </w:rPr>
@@ -188,6 +211,7 @@
       <w:r>
         <w:rPr>
           <w:b/>
+          <w:bCs/>
           <w:sz w:val="32"/>
           <w:szCs w:val="32"/>
         </w:rPr>
@@ -196,6 +220,7 @@
       <w:r>
         <w:rPr>
           <w:b/>
+          <w:bCs/>
           <w:sz w:val="32"/>
           <w:szCs w:val="32"/>
         </w:rPr>
@@ -204,6 +229,7 @@
       <w:r>
         <w:rPr>
           <w:b/>
+          <w:bCs/>
           <w:sz w:val="32"/>
           <w:szCs w:val="32"/>
         </w:rPr>
@@ -212,6 +238,7 @@
       <w:r>
         <w:rPr>
           <w:b/>
+          <w:bCs/>
           <w:sz w:val="32"/>
           <w:szCs w:val="32"/>
         </w:rPr>
@@ -225,6 +252,7 @@
         <w:jc w:val="center"/>
         <w:rPr>
           <w:b/>
+          <w:bCs/>
           <w:sz w:val="32"/>
           <w:szCs w:val="36"/>
         </w:rPr>
@@ -232,6 +260,7 @@
       <w:r>
         <w:rPr>
           <w:b/>
+          <w:bCs/>
           <w:sz w:val="32"/>
           <w:szCs w:val="36"/>
         </w:rPr>
@@ -244,6 +273,8 @@
         <w:ind w:firstLine="0"/>
         <w:jc w:val="center"/>
         <w:rPr>
+          <w:b/>
+          <w:bCs/>
           <w:sz w:val="22"/>
           <w:szCs w:val="22"/>
         </w:rPr>
@@ -251,6 +282,7 @@
       <w:r>
         <w:rPr>
           <w:b/>
+          <w:bCs/>
           <w:sz w:val="28"/>
           <w:szCs w:val="24"/>
         </w:rPr>
@@ -259,6 +291,7 @@
       <w:r>
         <w:rPr>
           <w:b/>
+          <w:bCs/>
           <w:sz w:val="28"/>
           <w:szCs w:val="24"/>
         </w:rPr>
@@ -267,18 +300,11 @@
       <w:r>
         <w:rPr>
           <w:b/>
+          <w:bCs/>
           <w:sz w:val="28"/>
           <w:szCs w:val="24"/>
         </w:rPr>
         <w:t>QUẢN TRỊ HỆ THỐNG THÔNG TIN</w:t>
-      </w:r>
-      <w:r>
-        <w:rPr>
-          <w:b/>
-          <w:sz w:val="24"/>
-          <w:szCs w:val="22"/>
-        </w:rPr>
-        <w:t xml:space="preserve"> </w:t>
       </w:r>
     </w:p>
     <w:p>
@@ -287,6 +313,8 @@
         <w:ind w:firstLine="0"/>
         <w:jc w:val="center"/>
         <w:rPr>
+          <w:b/>
+          <w:bCs/>
           <w:sz w:val="24"/>
           <w:szCs w:val="24"/>
         </w:rPr>
@@ -311,29 +339,16 @@
           <w:sz w:val="36"/>
           <w:szCs w:val="40"/>
         </w:rPr>
-        <w:t xml:space="preserve">XỬ LÝ VÀ PHÂN TÍCH XU HƯỚNG VIỆC LÀM </w:t>
-      </w:r>
-    </w:p>
-    <w:p>
-      <w:pPr>
-        <w:spacing w:after="120"/>
-        <w:ind w:firstLine="0"/>
-        <w:jc w:val="center"/>
+        <w:t xml:space="preserve">XỬ LÝ VÀ PHÂN TÍCH XU HƯỚNG </w:t>
+      </w:r>
+      <w:r>
         <w:rPr>
           <w:b/>
           <w:bCs/>
           <w:sz w:val="36"/>
           <w:szCs w:val="40"/>
         </w:rPr>
-      </w:pPr>
-      <w:r>
-        <w:rPr>
-          <w:b/>
-          <w:bCs/>
-          <w:sz w:val="36"/>
-          <w:szCs w:val="40"/>
-        </w:rPr>
-        <w:t xml:space="preserve">TRONG LĨNH VỰC CÔNG NGHỆ THÔNG TIN </w:t>
+        <w:t>GAME</w:t>
       </w:r>
     </w:p>
     <w:p>
@@ -365,8 +380,9 @@
         </w:tabs>
         <w:spacing w:before="0" w:after="0"/>
         <w:ind w:firstLine="1134"/>
-        <w:jc w:val="left"/>
-        <w:rPr>
+        <w:jc w:val="center"/>
+        <w:rPr>
+          <w:b/>
           <w:bCs/>
           <w:color w:val="000000"/>
           <w:sz w:val="28"/>
@@ -374,6 +390,7 @@
       </w:pPr>
       <w:r>
         <w:rPr>
+          <w:b/>
           <w:bCs/>
           <w:color w:val="000000"/>
           <w:sz w:val="28"/>
@@ -382,6 +399,7 @@
       </w:r>
       <w:r>
         <w:rPr>
+          <w:b/>
           <w:bCs/>
           <w:color w:val="000000"/>
           <w:sz w:val="28"/>
@@ -391,6 +409,7 @@
       </w:r>
       <w:r>
         <w:rPr>
+          <w:b/>
           <w:bCs/>
           <w:color w:val="000000"/>
           <w:sz w:val="28"/>
@@ -405,8 +424,9 @@
         </w:tabs>
         <w:spacing w:before="0" w:after="0"/>
         <w:ind w:firstLine="1134"/>
-        <w:jc w:val="left"/>
-        <w:rPr>
+        <w:jc w:val="center"/>
+        <w:rPr>
+          <w:b/>
           <w:bCs/>
           <w:color w:val="000000"/>
           <w:sz w:val="28"/>
@@ -414,12 +434,12 @@
       </w:pPr>
       <w:r>
         <w:rPr>
+          <w:b/>
           <w:bCs/>
           <w:color w:val="000000"/>
           <w:sz w:val="28"/>
         </w:rPr>
-        <w:tab/>
-        <w:t xml:space="preserve">   Nguyễn Bá Khánh</w:t>
+        <w:t>Nguyễn Bá Khánh</w:t>
       </w:r>
     </w:p>
     <w:p>
@@ -429,8 +449,9 @@
         </w:tabs>
         <w:spacing w:before="0" w:after="0"/>
         <w:ind w:firstLine="1134"/>
-        <w:jc w:val="left"/>
-        <w:rPr>
+        <w:jc w:val="center"/>
+        <w:rPr>
+          <w:b/>
           <w:bCs/>
           <w:color w:val="000000"/>
           <w:sz w:val="28"/>
@@ -438,6 +459,7 @@
       </w:pPr>
       <w:r>
         <w:rPr>
+          <w:b/>
           <w:bCs/>
           <w:color w:val="000000"/>
           <w:sz w:val="28"/>
@@ -446,6 +468,7 @@
       </w:r>
       <w:r>
         <w:rPr>
+          <w:b/>
           <w:bCs/>
           <w:color w:val="000000"/>
           <w:sz w:val="28"/>
@@ -454,6 +477,7 @@
       </w:r>
       <w:r>
         <w:rPr>
+          <w:b/>
           <w:bCs/>
           <w:color w:val="000000"/>
           <w:sz w:val="28"/>
@@ -462,6 +486,7 @@
       </w:r>
       <w:r>
         <w:rPr>
+          <w:b/>
           <w:bCs/>
           <w:color w:val="000000"/>
           <w:sz w:val="28"/>
@@ -476,8 +501,9 @@
         </w:tabs>
         <w:spacing w:before="0" w:after="0"/>
         <w:ind w:firstLine="1134"/>
-        <w:jc w:val="left"/>
-        <w:rPr>
+        <w:jc w:val="center"/>
+        <w:rPr>
+          <w:b/>
           <w:bCs/>
           <w:color w:val="000000"/>
           <w:sz w:val="28"/>
@@ -485,6 +511,7 @@
       </w:pPr>
       <w:r>
         <w:rPr>
+          <w:b/>
           <w:bCs/>
           <w:color w:val="000000"/>
           <w:sz w:val="28"/>
@@ -493,22 +520,17 @@
       </w:r>
       <w:r>
         <w:rPr>
+          <w:b/>
           <w:bCs/>
           <w:color w:val="000000"/>
           <w:sz w:val="28"/>
         </w:rPr>
         <w:tab/>
-      </w:r>
-      <w:r>
-        <w:rPr>
-          <w:bCs/>
-          <w:color w:val="000000"/>
-          <w:sz w:val="28"/>
-        </w:rPr>
         <w:t xml:space="preserve">: </w:t>
       </w:r>
       <w:r>
         <w:rPr>
+          <w:b/>
           <w:bCs/>
           <w:color w:val="000000"/>
           <w:sz w:val="28"/>
@@ -523,8 +545,9 @@
         </w:tabs>
         <w:spacing w:before="0" w:after="0"/>
         <w:ind w:firstLine="1134"/>
-        <w:jc w:val="left"/>
-        <w:rPr>
+        <w:jc w:val="center"/>
+        <w:rPr>
+          <w:b/>
           <w:bCs/>
           <w:color w:val="000000"/>
           <w:sz w:val="28"/>
@@ -532,6 +555,7 @@
       </w:pPr>
       <w:r>
         <w:rPr>
+          <w:b/>
           <w:bCs/>
           <w:color w:val="000000"/>
           <w:sz w:val="28"/>
@@ -540,6 +564,7 @@
       </w:r>
       <w:r>
         <w:rPr>
+          <w:b/>
           <w:bCs/>
           <w:color w:val="000000"/>
           <w:sz w:val="28"/>
@@ -549,6 +574,7 @@
       </w:r>
       <w:r>
         <w:rPr>
+          <w:b/>
           <w:bCs/>
           <w:color w:val="000000"/>
           <w:sz w:val="28"/>
@@ -563,8 +589,9 @@
         </w:tabs>
         <w:spacing w:before="0" w:after="0"/>
         <w:ind w:firstLine="1134"/>
-        <w:jc w:val="left"/>
-        <w:rPr>
+        <w:jc w:val="center"/>
+        <w:rPr>
+          <w:b/>
           <w:bCs/>
           <w:color w:val="000000"/>
           <w:sz w:val="28"/>
@@ -572,12 +599,12 @@
       </w:pPr>
       <w:r>
         <w:rPr>
+          <w:b/>
           <w:bCs/>
           <w:color w:val="000000"/>
           <w:sz w:val="28"/>
         </w:rPr>
-        <w:tab/>
-        <w:t xml:space="preserve">   Lê Bá Thiện</w:t>
+        <w:t>Lê Bá Thiện</w:t>
       </w:r>
     </w:p>
     <w:p>
@@ -587,8 +614,9 @@
         </w:tabs>
         <w:spacing w:before="0" w:after="0"/>
         <w:ind w:firstLine="1134"/>
-        <w:jc w:val="left"/>
-        <w:rPr>
+        <w:jc w:val="center"/>
+        <w:rPr>
+          <w:b/>
           <w:bCs/>
           <w:color w:val="000000"/>
           <w:sz w:val="28"/>
@@ -596,6 +624,7 @@
       </w:pPr>
       <w:r>
         <w:rPr>
+          <w:b/>
           <w:bCs/>
           <w:color w:val="000000"/>
           <w:sz w:val="28"/>
@@ -604,6 +633,7 @@
       </w:r>
       <w:r>
         <w:rPr>
+          <w:b/>
           <w:bCs/>
           <w:color w:val="000000"/>
           <w:sz w:val="28"/>
@@ -612,6 +642,7 @@
       </w:r>
       <w:r>
         <w:rPr>
+          <w:b/>
           <w:bCs/>
           <w:color w:val="000000"/>
           <w:sz w:val="28"/>
@@ -620,22 +651,13 @@
       </w:r>
       <w:r>
         <w:rPr>
+          <w:b/>
           <w:bCs/>
           <w:color w:val="000000"/>
           <w:sz w:val="28"/>
         </w:rPr>
         <w:t>Ths.Cao Thị Nhâm</w:t>
       </w:r>
-    </w:p>
-    <w:p>
-      <w:pPr>
-        <w:spacing w:before="0" w:line="240" w:lineRule="auto"/>
-        <w:ind w:firstLine="0"/>
-        <w:rPr>
-          <w:sz w:val="24"/>
-          <w:szCs w:val="24"/>
-        </w:rPr>
-      </w:pPr>
     </w:p>
     <w:p>
       <w:pPr>
@@ -643,6 +665,8 @@
         <w:ind w:firstLine="0"/>
         <w:jc w:val="center"/>
         <w:rPr>
+          <w:b/>
+          <w:bCs/>
           <w:sz w:val="24"/>
           <w:szCs w:val="24"/>
         </w:rPr>
@@ -654,6 +678,21 @@
         <w:ind w:firstLine="0"/>
         <w:jc w:val="center"/>
         <w:rPr>
+          <w:b/>
+          <w:bCs/>
+          <w:sz w:val="24"/>
+          <w:szCs w:val="24"/>
+        </w:rPr>
+      </w:pPr>
+    </w:p>
+    <w:p>
+      <w:pPr>
+        <w:spacing w:before="0" w:line="240" w:lineRule="auto"/>
+        <w:ind w:firstLine="0"/>
+        <w:jc w:val="center"/>
+        <w:rPr>
+          <w:b/>
+          <w:bCs/>
           <w:sz w:val="24"/>
           <w:szCs w:val="24"/>
         </w:rPr>
@@ -666,6 +705,7 @@
         <w:jc w:val="center"/>
         <w:rPr>
           <w:b/>
+          <w:bCs/>
           <w:sz w:val="28"/>
           <w:szCs w:val="28"/>
           <w:lang w:val="fr-FR"/>
@@ -674,6 +714,7 @@
       <w:r>
         <w:rPr>
           <w:b/>
+          <w:bCs/>
           <w:sz w:val="28"/>
           <w:szCs w:val="28"/>
           <w:lang w:val="fr-FR"/>
@@ -683,6 +724,7 @@
       <w:r>
         <w:rPr>
           <w:b/>
+          <w:bCs/>
           <w:sz w:val="28"/>
           <w:szCs w:val="28"/>
           <w:lang w:val="fr-FR"/>
@@ -692,65 +734,60 @@
       <w:r>
         <w:rPr>
           <w:b/>
+          <w:bCs/>
           <w:sz w:val="28"/>
           <w:szCs w:val="28"/>
           <w:lang w:val="fr-FR"/>
         </w:rPr>
-        <w:t>/</w:t>
-      </w:r>
-      <w:r>
-        <w:rPr>
-          <w:b/>
+        <w:t>/202</w:t>
+      </w:r>
+      <w:r>
+        <w:rPr>
+          <w:b/>
+          <w:bCs/>
           <w:sz w:val="28"/>
           <w:szCs w:val="28"/>
           <w:lang w:val="fr-FR"/>
         </w:rPr>
-        <w:t>202</w:t>
-      </w:r>
-      <w:r>
-        <w:rPr>
-          <w:b/>
+        <w:t>2</w:t>
+      </w:r>
+    </w:p>
+    <w:p>
+      <w:pPr>
+        <w:spacing w:before="0" w:after="0" w:line="240" w:lineRule="auto"/>
+        <w:ind w:firstLine="0"/>
+        <w:jc w:val="center"/>
+        <w:rPr>
+          <w:b/>
+          <w:bCs/>
           <w:sz w:val="28"/>
           <w:szCs w:val="28"/>
           <w:lang w:val="fr-FR"/>
         </w:rPr>
-        <w:t>2</w:t>
-      </w:r>
-    </w:p>
-    <w:p>
-      <w:pPr>
-        <w:spacing w:before="0" w:after="0" w:line="240" w:lineRule="auto"/>
-        <w:ind w:firstLine="0"/>
-        <w:jc w:val="left"/>
-        <w:rPr>
-          <w:b/>
+      </w:pPr>
+      <w:r>
+        <w:rPr>
+          <w:b/>
+          <w:bCs/>
           <w:sz w:val="28"/>
           <w:szCs w:val="28"/>
           <w:lang w:val="fr-FR"/>
         </w:rPr>
-      </w:pPr>
-      <w:r>
-        <w:rPr>
-          <w:b/>
+        <w:br w:type="page"/>
+      </w:r>
+    </w:p>
+    <w:p>
+      <w:pPr>
+        <w:spacing w:after="240" w:line="240" w:lineRule="auto"/>
+        <w:ind w:firstLine="0"/>
+        <w:jc w:val="center"/>
+        <w:rPr>
+          <w:b/>
+          <w:bCs/>
           <w:sz w:val="28"/>
           <w:szCs w:val="28"/>
           <w:lang w:val="fr-FR"/>
         </w:rPr>
-        <w:lastRenderedPageBreak/>
-        <w:br w:type="page"/>
-      </w:r>
-    </w:p>
-    <w:p>
-      <w:pPr>
-        <w:spacing w:after="240" w:line="240" w:lineRule="auto"/>
-        <w:ind w:firstLine="0"/>
-        <w:jc w:val="center"/>
-        <w:rPr>
-          <w:b/>
-          <w:sz w:val="28"/>
-          <w:szCs w:val="28"/>
-          <w:lang w:val="fr-FR"/>
-        </w:rPr>
       </w:pPr>
     </w:p>
     <w:p>
@@ -759,6 +796,8 @@
         <w:spacing w:after="360" w:line="312" w:lineRule="auto"/>
         <w:jc w:val="center"/>
         <w:rPr>
+          <w:b/>
+          <w:bCs/>
           <w:sz w:val="32"/>
         </w:rPr>
       </w:pPr>
@@ -782,15 +821,18 @@
           <w:tab w:val="right" w:leader="dot" w:pos="9027"/>
         </w:tabs>
         <w:spacing w:before="240" w:after="0" w:line="288" w:lineRule="auto"/>
-      </w:pPr>
-      <w:r>
+        <w:jc w:val="center"/>
+        <w:rPr>
+          <w:b/>
+          <w:bCs/>
+        </w:rPr>
+      </w:pPr>
+      <w:r>
+        <w:rPr>
+          <w:b/>
+          <w:bCs/>
+        </w:rPr>
         <w:t>Họ và tên sinh viên:</w:t>
-      </w:r>
-      <w:r>
-        <w:t xml:space="preserve"> </w:t>
-      </w:r>
-      <w:r>
-        <w:tab/>
       </w:r>
     </w:p>
     <w:p>
@@ -802,74 +844,72 @@
           <w:tab w:val="right" w:leader="dot" w:pos="9027"/>
         </w:tabs>
         <w:spacing w:before="60" w:after="0" w:line="288" w:lineRule="auto"/>
-      </w:pPr>
-      <w:r>
-        <w:t>Lớp:</w:t>
-      </w:r>
-      <w:r>
-        <w:t xml:space="preserve"> </w:t>
-      </w:r>
-      <w:r>
+        <w:jc w:val="center"/>
+        <w:rPr>
+          <w:b/>
+          <w:bCs/>
+        </w:rPr>
+      </w:pPr>
+      <w:r>
+        <w:rPr>
+          <w:b/>
+          <w:bCs/>
+        </w:rPr>
+        <w:t xml:space="preserve">Lớp: </w:t>
+      </w:r>
+      <w:r>
+        <w:rPr>
+          <w:b/>
+          <w:bCs/>
+        </w:rPr>
         <w:tab/>
-      </w:r>
-      <w:r>
-        <w:t>Khoa:</w:t>
-      </w:r>
-      <w:r>
-        <w:t xml:space="preserve"> </w:t>
-      </w:r>
-      <w:r>
+        <w:t xml:space="preserve">Khoa: </w:t>
+      </w:r>
+      <w:r>
+        <w:rPr>
+          <w:b/>
+          <w:bCs/>
+        </w:rPr>
         <w:tab/>
-      </w:r>
-      <w:r>
-        <w:t>Trường</w:t>
-      </w:r>
-      <w:r>
-        <w:t xml:space="preserve">: </w:t>
-      </w:r>
-      <w:r>
-        <w:tab/>
+        <w:t>Trường:</w:t>
       </w:r>
     </w:p>
     <w:p>
       <w:pPr>
         <w:shd w:val="clear" w:color="auto" w:fill="FFFFFF"/>
         <w:spacing w:before="60" w:after="0" w:line="288" w:lineRule="auto"/>
-      </w:pPr>
-      <w:r>
-        <w:t>T</w:t>
-      </w:r>
-      <w:r>
-        <w:t xml:space="preserve">hực tập </w:t>
-      </w:r>
-      <w:r>
-        <w:t>từ ngày</w:t>
-      </w:r>
-      <w:r>
-        <w:t xml:space="preserve">: …./……/ </w:t>
-      </w:r>
-      <w:r>
+        <w:jc w:val="center"/>
+        <w:rPr>
+          <w:b/>
+          <w:bCs/>
+        </w:rPr>
+      </w:pPr>
+      <w:r>
+        <w:rPr>
+          <w:b/>
+          <w:bCs/>
+        </w:rPr>
+        <w:t xml:space="preserve">Thực tập từ ngày: …./……/ </w:t>
+      </w:r>
+      <w:r>
+        <w:rPr>
+          <w:b/>
+          <w:bCs/>
+        </w:rPr>
         <w:t xml:space="preserve">2022 </w:t>
       </w:r>
       <w:r>
-        <w:t>đến ngày</w:t>
-      </w:r>
-      <w:r>
-        <w:t xml:space="preserve">: </w:t>
-      </w:r>
-      <w:r>
-        <w:t>...</w:t>
-      </w:r>
-      <w:r>
-        <w:t>.</w:t>
-      </w:r>
-      <w:r>
-        <w:t>.....</w:t>
-      </w:r>
-      <w:r>
-        <w:t xml:space="preserve">/ .……./ </w:t>
-      </w:r>
-      <w:r>
+        <w:rPr>
+          <w:b/>
+          <w:bCs/>
+        </w:rPr>
+        <w:t xml:space="preserve">đến ngày: ........./ .……./ </w:t>
+      </w:r>
+      <w:r>
+        <w:rPr>
+          <w:b/>
+          <w:bCs/>
+        </w:rPr>
         <w:t>2022</w:t>
       </w:r>
     </w:p>
@@ -880,15 +920,18 @@
           <w:tab w:val="right" w:leader="dot" w:pos="9027"/>
         </w:tabs>
         <w:spacing w:before="60" w:after="0" w:line="288" w:lineRule="auto"/>
-      </w:pPr>
-      <w:r>
+        <w:jc w:val="center"/>
+        <w:rPr>
+          <w:b/>
+          <w:bCs/>
+        </w:rPr>
+      </w:pPr>
+      <w:r>
+        <w:rPr>
+          <w:b/>
+          <w:bCs/>
+        </w:rPr>
         <w:t>Tại:</w:t>
-      </w:r>
-      <w:r>
-        <w:t xml:space="preserve"> </w:t>
-      </w:r>
-      <w:r>
-        <w:tab/>
       </w:r>
     </w:p>
     <w:p>
@@ -898,36 +941,47 @@
           <w:tab w:val="right" w:leader="dot" w:pos="9027"/>
         </w:tabs>
         <w:spacing w:before="60" w:after="0" w:line="288" w:lineRule="auto"/>
-      </w:pPr>
-      <w:r>
+        <w:jc w:val="center"/>
+        <w:rPr>
+          <w:b/>
+          <w:bCs/>
+        </w:rPr>
+      </w:pPr>
+      <w:r>
+        <w:rPr>
+          <w:b/>
+          <w:bCs/>
+        </w:rPr>
         <w:t>Địa chỉ:</w:t>
-      </w:r>
-      <w:r>
-        <w:t xml:space="preserve"> </w:t>
-      </w:r>
-      <w:r>
-        <w:tab/>
       </w:r>
     </w:p>
     <w:p>
       <w:pPr>
         <w:shd w:val="clear" w:color="auto" w:fill="FFFFFF"/>
         <w:spacing w:before="60" w:after="0" w:line="288" w:lineRule="auto"/>
-      </w:pPr>
-      <w:r>
-        <w:t>Sau quá trình thực tập tại đơn vị của sinh viên, chúng tôi có một số nhận xét</w:t>
-      </w:r>
-      <w:r>
-        <w:t>,</w:t>
-      </w:r>
-      <w:r>
-        <w:t xml:space="preserve"> đánh giá như sau:</w:t>
+        <w:jc w:val="center"/>
+        <w:rPr>
+          <w:b/>
+          <w:bCs/>
+        </w:rPr>
+      </w:pPr>
+      <w:r>
+        <w:rPr>
+          <w:b/>
+          <w:bCs/>
+        </w:rPr>
+        <w:t>Sau quá trình thực tập tại đơn vị của sinh viên, chúng tôi có một số nhận xét, đánh giá như sau:</w:t>
       </w:r>
     </w:p>
     <w:p>
       <w:pPr>
         <w:shd w:val="clear" w:color="auto" w:fill="FFFFFF"/>
         <w:spacing w:after="0"/>
+        <w:jc w:val="center"/>
+        <w:rPr>
+          <w:b/>
+          <w:bCs/>
+        </w:rPr>
       </w:pPr>
       <w:r>
         <w:rPr>
@@ -935,39 +989,7 @@
           <w:bCs/>
           <w:bdr w:val="none" w:sz="0" w:space="0" w:color="auto" w:frame="1"/>
         </w:rPr>
-        <w:t xml:space="preserve">1. Về </w:t>
-      </w:r>
-      <w:r>
-        <w:rPr>
-          <w:b/>
-          <w:bCs/>
-          <w:bdr w:val="none" w:sz="0" w:space="0" w:color="auto" w:frame="1"/>
-        </w:rPr>
-        <w:t xml:space="preserve">thái độ, </w:t>
-      </w:r>
-      <w:r>
-        <w:rPr>
-          <w:b/>
-          <w:bCs/>
-          <w:bdr w:val="none" w:sz="0" w:space="0" w:color="auto" w:frame="1"/>
-        </w:rPr>
-        <w:t>ý thức</w:t>
-      </w:r>
-      <w:r>
-        <w:rPr>
-          <w:b/>
-          <w:bCs/>
-          <w:bdr w:val="none" w:sz="0" w:space="0" w:color="auto" w:frame="1"/>
-        </w:rPr>
-        <w:t>, đạo đức,</w:t>
-      </w:r>
-      <w:r>
-        <w:rPr>
-          <w:b/>
-          <w:bCs/>
-          <w:bdr w:val="none" w:sz="0" w:space="0" w:color="auto" w:frame="1"/>
-        </w:rPr>
-        <w:t xml:space="preserve"> kỷ luật</w:t>
+        <w:t>1. Về thái độ, ý thức, đạo đức, kỷ luật</w:t>
       </w:r>
     </w:p>
     <w:p>
@@ -977,10 +999,12 @@
           <w:tab w:val="right" w:leader="dot" w:pos="9027"/>
         </w:tabs>
         <w:spacing w:before="40" w:after="0" w:line="288" w:lineRule="auto"/>
-      </w:pPr>
-      <w:r>
-        <w:tab/>
-      </w:r>
+        <w:jc w:val="center"/>
+        <w:rPr>
+          <w:b/>
+          <w:bCs/>
+        </w:rPr>
+      </w:pPr>
     </w:p>
     <w:p>
       <w:pPr>
@@ -989,15 +1013,22 @@
           <w:tab w:val="right" w:leader="dot" w:pos="9027"/>
         </w:tabs>
         <w:spacing w:before="40" w:after="0" w:line="288" w:lineRule="auto"/>
-      </w:pPr>
-      <w:r>
-        <w:tab/>
-      </w:r>
+        <w:jc w:val="center"/>
+        <w:rPr>
+          <w:b/>
+          <w:bCs/>
+        </w:rPr>
+      </w:pPr>
     </w:p>
     <w:p>
       <w:pPr>
         <w:shd w:val="clear" w:color="auto" w:fill="FFFFFF"/>
         <w:spacing w:after="0"/>
+        <w:jc w:val="center"/>
+        <w:rPr>
+          <w:b/>
+          <w:bCs/>
+        </w:rPr>
       </w:pPr>
       <w:r>
         <w:rPr>
@@ -1005,15 +1036,7 @@
           <w:bCs/>
           <w:bdr w:val="none" w:sz="0" w:space="0" w:color="auto" w:frame="1"/>
         </w:rPr>
-        <w:t xml:space="preserve">2. </w:t>
-      </w:r>
-      <w:r>
-        <w:rPr>
-          <w:b/>
-          <w:bCs/>
-          <w:bdr w:val="none" w:sz="0" w:space="0" w:color="auto" w:frame="1"/>
-        </w:rPr>
-        <w:t>Kiến thức chuyên môn</w:t>
+        <w:t>2. Kiến thức chuyên môn</w:t>
       </w:r>
     </w:p>
     <w:p>
@@ -1023,10 +1046,12 @@
           <w:tab w:val="right" w:leader="dot" w:pos="9027"/>
         </w:tabs>
         <w:spacing w:before="40" w:after="0" w:line="288" w:lineRule="auto"/>
-      </w:pPr>
-      <w:r>
-        <w:tab/>
-      </w:r>
+        <w:jc w:val="center"/>
+        <w:rPr>
+          <w:b/>
+          <w:bCs/>
+        </w:rPr>
+      </w:pPr>
     </w:p>
     <w:p>
       <w:pPr>
@@ -1035,10 +1060,12 @@
           <w:tab w:val="right" w:leader="dot" w:pos="9027"/>
         </w:tabs>
         <w:spacing w:before="40" w:after="0" w:line="288" w:lineRule="auto"/>
-      </w:pPr>
-      <w:r>
-        <w:tab/>
-      </w:r>
+        <w:jc w:val="center"/>
+        <w:rPr>
+          <w:b/>
+          <w:bCs/>
+        </w:rPr>
+      </w:pPr>
     </w:p>
     <w:p>
       <w:pPr>
@@ -1047,6 +1074,11 @@
           <w:tab w:val="right" w:leader="dot" w:pos="9027"/>
         </w:tabs>
         <w:spacing w:before="60" w:after="0" w:line="288" w:lineRule="auto"/>
+        <w:jc w:val="center"/>
+        <w:rPr>
+          <w:b/>
+          <w:bCs/>
+        </w:rPr>
       </w:pPr>
       <w:r>
         <w:rPr>
@@ -1054,15 +1086,7 @@
           <w:bCs/>
           <w:bdr w:val="none" w:sz="0" w:space="0" w:color="auto" w:frame="1"/>
         </w:rPr>
-        <w:t xml:space="preserve">3. </w:t>
-      </w:r>
-      <w:r>
-        <w:rPr>
-          <w:b/>
-          <w:bCs/>
-          <w:bdr w:val="none" w:sz="0" w:space="0" w:color="auto" w:frame="1"/>
-        </w:rPr>
-        <w:t>Khả năng hòa nhập và thích nghi với công việc</w:t>
+        <w:t>3. Khả năng hòa nhập và thích nghi với công việc</w:t>
       </w:r>
     </w:p>
     <w:p>
@@ -1072,10 +1096,12 @@
           <w:tab w:val="right" w:leader="dot" w:pos="9027"/>
         </w:tabs>
         <w:spacing w:before="40" w:after="0" w:line="288" w:lineRule="auto"/>
-      </w:pPr>
-      <w:r>
-        <w:tab/>
-      </w:r>
+        <w:jc w:val="center"/>
+        <w:rPr>
+          <w:b/>
+          <w:bCs/>
+        </w:rPr>
+      </w:pPr>
     </w:p>
     <w:p>
       <w:pPr>
@@ -1084,15 +1110,22 @@
           <w:tab w:val="right" w:leader="dot" w:pos="9027"/>
         </w:tabs>
         <w:spacing w:before="40" w:after="0" w:line="288" w:lineRule="auto"/>
-      </w:pPr>
-      <w:r>
-        <w:tab/>
-      </w:r>
+        <w:jc w:val="center"/>
+        <w:rPr>
+          <w:b/>
+          <w:bCs/>
+        </w:rPr>
+      </w:pPr>
     </w:p>
     <w:p>
       <w:pPr>
         <w:shd w:val="clear" w:color="auto" w:fill="FFFFFF"/>
         <w:spacing w:after="0" w:line="312" w:lineRule="auto"/>
+        <w:jc w:val="center"/>
+        <w:rPr>
+          <w:b/>
+          <w:bCs/>
+        </w:rPr>
       </w:pPr>
       <w:r>
         <w:rPr>
@@ -1100,15 +1133,7 @@
           <w:bCs/>
           <w:bdr w:val="none" w:sz="0" w:space="0" w:color="auto" w:frame="1"/>
         </w:rPr>
-        <w:t xml:space="preserve">4. </w:t>
-      </w:r>
-      <w:r>
-        <w:rPr>
-          <w:b/>
-          <w:bCs/>
-          <w:bdr w:val="none" w:sz="0" w:space="0" w:color="auto" w:frame="1"/>
-        </w:rPr>
-        <w:t>Trách nhiệm, sáng tạo trong công việc</w:t>
+        <w:t>4. Trách nhiệm, sáng tạo trong công việc</w:t>
       </w:r>
     </w:p>
     <w:p>
@@ -1118,10 +1143,12 @@
           <w:tab w:val="right" w:leader="dot" w:pos="9027"/>
         </w:tabs>
         <w:spacing w:before="40" w:after="0" w:line="288" w:lineRule="auto"/>
-      </w:pPr>
-      <w:r>
-        <w:tab/>
-      </w:r>
+        <w:jc w:val="center"/>
+        <w:rPr>
+          <w:b/>
+          <w:bCs/>
+        </w:rPr>
+      </w:pPr>
     </w:p>
     <w:p>
       <w:pPr>
@@ -1130,15 +1157,22 @@
           <w:tab w:val="right" w:leader="dot" w:pos="9027"/>
         </w:tabs>
         <w:spacing w:before="40" w:after="0" w:line="288" w:lineRule="auto"/>
-      </w:pPr>
-      <w:r>
-        <w:tab/>
-      </w:r>
+        <w:jc w:val="center"/>
+        <w:rPr>
+          <w:b/>
+          <w:bCs/>
+        </w:rPr>
+      </w:pPr>
     </w:p>
     <w:p>
       <w:pPr>
         <w:shd w:val="clear" w:color="auto" w:fill="FFFFFF"/>
         <w:spacing w:after="0" w:line="312" w:lineRule="auto"/>
+        <w:jc w:val="center"/>
+        <w:rPr>
+          <w:b/>
+          <w:bCs/>
+        </w:rPr>
       </w:pPr>
       <w:r>
         <w:rPr>
@@ -1146,23 +1180,7 @@
           <w:bCs/>
           <w:bdr w:val="none" w:sz="0" w:space="0" w:color="auto" w:frame="1"/>
         </w:rPr>
-        <w:t>5</w:t>
-      </w:r>
-      <w:r>
-        <w:rPr>
-          <w:b/>
-          <w:bCs/>
-          <w:bdr w:val="none" w:sz="0" w:space="0" w:color="auto" w:frame="1"/>
-        </w:rPr>
-        <w:t xml:space="preserve">. </w:t>
-      </w:r>
-      <w:r>
-        <w:rPr>
-          <w:b/>
-          <w:bCs/>
-          <w:bdr w:val="none" w:sz="0" w:space="0" w:color="auto" w:frame="1"/>
-        </w:rPr>
-        <w:t>Các nhận xét khác</w:t>
+        <w:t>5. Các nhận xét khác</w:t>
       </w:r>
     </w:p>
     <w:p>
@@ -1172,10 +1190,12 @@
           <w:tab w:val="right" w:leader="dot" w:pos="9027"/>
         </w:tabs>
         <w:spacing w:before="40" w:after="0" w:line="288" w:lineRule="auto"/>
-      </w:pPr>
-      <w:r>
-        <w:tab/>
-      </w:r>
+        <w:jc w:val="center"/>
+        <w:rPr>
+          <w:b/>
+          <w:bCs/>
+        </w:rPr>
+      </w:pPr>
     </w:p>
     <w:p>
       <w:pPr>
@@ -1184,15 +1204,22 @@
           <w:tab w:val="right" w:leader="dot" w:pos="9027"/>
         </w:tabs>
         <w:spacing w:before="40" w:after="0" w:line="288" w:lineRule="auto"/>
-      </w:pPr>
-      <w:r>
-        <w:tab/>
-      </w:r>
+        <w:jc w:val="center"/>
+        <w:rPr>
+          <w:b/>
+          <w:bCs/>
+        </w:rPr>
+      </w:pPr>
     </w:p>
     <w:p>
       <w:pPr>
         <w:shd w:val="clear" w:color="auto" w:fill="FFFFFF"/>
         <w:spacing w:after="0" w:line="312" w:lineRule="auto"/>
+        <w:jc w:val="center"/>
+        <w:rPr>
+          <w:b/>
+          <w:bCs/>
+        </w:rPr>
       </w:pPr>
       <w:r>
         <w:rPr>
@@ -1210,10 +1237,12 @@
           <w:tab w:val="right" w:leader="dot" w:pos="9027"/>
         </w:tabs>
         <w:spacing w:before="40" w:after="0" w:line="288" w:lineRule="auto"/>
-      </w:pPr>
-      <w:r>
-        <w:tab/>
-      </w:r>
+        <w:jc w:val="center"/>
+        <w:rPr>
+          <w:b/>
+          <w:bCs/>
+        </w:rPr>
+      </w:pPr>
     </w:p>
     <w:p>
       <w:pPr>
@@ -1222,10 +1251,12 @@
           <w:tab w:val="right" w:leader="dot" w:pos="9027"/>
         </w:tabs>
         <w:spacing w:before="40" w:after="0" w:line="288" w:lineRule="auto"/>
-      </w:pPr>
-      <w:r>
-        <w:tab/>
-      </w:r>
+        <w:jc w:val="center"/>
+        <w:rPr>
+          <w:b/>
+          <w:bCs/>
+        </w:rPr>
+      </w:pPr>
     </w:p>
     <w:p>
       <w:pPr>
@@ -1234,14 +1265,17 @@
           <w:tab w:val="right" w:leader="dot" w:pos="9027"/>
         </w:tabs>
         <w:spacing w:before="60" w:after="0" w:line="288" w:lineRule="auto"/>
-        <w:rPr>
-          <w:b/>
+        <w:jc w:val="center"/>
+        <w:rPr>
+          <w:b/>
+          <w:bCs/>
           <w:u w:val="single"/>
         </w:rPr>
       </w:pPr>
       <w:r>
         <w:rPr>
           <w:b/>
+          <w:bCs/>
           <w:u w:val="single"/>
         </w:rPr>
         <w:t>Điểm</w:t>
@@ -1249,11 +1283,9 @@
       <w:r>
         <w:rPr>
           <w:b/>
-        </w:rPr>
-        <w:t xml:space="preserve">: </w:t>
-      </w:r>
-      <w:r>
-        <w:tab/>
+          <w:bCs/>
+        </w:rPr>
+        <w:t>:</w:t>
       </w:r>
     </w:p>
     <w:p>
@@ -1263,29 +1295,18 @@
         </w:tabs>
         <w:spacing w:after="0" w:line="312" w:lineRule="auto"/>
         <w:ind w:left="720"/>
-        <w:jc w:val="left"/>
-      </w:pPr>
-      <w:r>
-        <w:tab/>
-        <w:t>……….., n</w:t>
-      </w:r>
-      <w:r>
-        <w:t>gày</w:t>
-      </w:r>
-      <w:r>
-        <w:t xml:space="preserve"> </w:t>
-      </w:r>
-      <w:r>
-        <w:t>.......tháng</w:t>
-      </w:r>
-      <w:r>
-        <w:t xml:space="preserve"> </w:t>
-      </w:r>
-      <w:r>
-        <w:t>......năm</w:t>
-      </w:r>
-      <w:r>
-        <w:t xml:space="preserve"> 2022</w:t>
+        <w:jc w:val="center"/>
+        <w:rPr>
+          <w:b/>
+          <w:bCs/>
+        </w:rPr>
+      </w:pPr>
+      <w:r>
+        <w:rPr>
+          <w:b/>
+          <w:bCs/>
+        </w:rPr>
+        <w:t>……….., ngày .......tháng ......năm 2022</w:t>
       </w:r>
     </w:p>
     <w:p>
@@ -1294,21 +1315,13 @@
           <w:tab w:val="center" w:pos="5954"/>
         </w:tabs>
         <w:spacing w:after="0" w:line="312" w:lineRule="auto"/>
-        <w:jc w:val="left"/>
+        <w:jc w:val="center"/>
         <w:rPr>
           <w:b/>
           <w:bCs/>
           <w:bdr w:val="none" w:sz="0" w:space="0" w:color="auto" w:frame="1"/>
         </w:rPr>
       </w:pPr>
-      <w:r>
-        <w:rPr>
-          <w:b/>
-          <w:bCs/>
-          <w:bdr w:val="none" w:sz="0" w:space="0" w:color="auto" w:frame="1"/>
-        </w:rPr>
-        <w:tab/>
-      </w:r>
       <w:r>
         <w:rPr>
           <w:b/>
@@ -1325,6 +1338,7 @@
         <w:jc w:val="center"/>
         <w:rPr>
           <w:b/>
+          <w:bCs/>
           <w:sz w:val="28"/>
           <w:szCs w:val="28"/>
           <w:lang w:val="fr-FR"/>
@@ -1338,6 +1352,7 @@
         <w:jc w:val="center"/>
         <w:rPr>
           <w:b/>
+          <w:bCs/>
           <w:sz w:val="28"/>
           <w:szCs w:val="28"/>
           <w:lang w:val="fr-FR"/>
@@ -1366,7 +1381,7 @@
           <w:tab w:val="center" w:pos="5954"/>
         </w:tabs>
         <w:spacing w:after="0" w:line="312" w:lineRule="auto"/>
-        <w:jc w:val="left"/>
+        <w:jc w:val="center"/>
         <w:rPr>
           <w:b/>
           <w:bCs/>
@@ -1381,12 +1396,10 @@
           <w:ilvl w:val="0"/>
           <w:numId w:val="0"/>
         </w:numPr>
-        <w:rPr>
-          <w:b w:val="0"/>
-        </w:rPr>
       </w:pPr>
       <w:bookmarkStart w:id="7" w:name="_Toc98339733"/>
       <w:bookmarkStart w:id="8" w:name="_Toc108726147"/>
+      <w:bookmarkStart w:id="9" w:name="_Toc108728611"/>
       <w:bookmarkEnd w:id="6"/>
       <w:r>
         <w:t xml:space="preserve">LỜI </w:t>
@@ -1402,11 +1415,14 @@
       </w:r>
       <w:bookmarkEnd w:id="7"/>
       <w:bookmarkEnd w:id="8"/>
-    </w:p>
-    <w:p>
-      <w:pPr>
-        <w:rPr>
-          <w:b/>
+      <w:bookmarkEnd w:id="9"/>
+    </w:p>
+    <w:p>
+      <w:pPr>
+        <w:jc w:val="center"/>
+        <w:rPr>
+          <w:b/>
+          <w:bCs/>
         </w:rPr>
       </w:pPr>
     </w:p>
@@ -1414,14 +1430,16 @@
       <w:pPr>
         <w:spacing w:before="0" w:after="0" w:line="240" w:lineRule="auto"/>
         <w:ind w:firstLine="0"/>
-        <w:jc w:val="left"/>
-        <w:rPr>
-          <w:b/>
-        </w:rPr>
-      </w:pPr>
-      <w:r>
-        <w:rPr>
-          <w:b/>
+        <w:jc w:val="center"/>
+        <w:rPr>
+          <w:b/>
+          <w:bCs/>
+        </w:rPr>
+      </w:pPr>
+      <w:r>
+        <w:rPr>
+          <w:b/>
+          <w:bCs/>
         </w:rPr>
         <w:br w:type="page"/>
       </w:r>
@@ -1433,23 +1451,24 @@
           <w:ilvl w:val="0"/>
           <w:numId w:val="0"/>
         </w:numPr>
-        <w:rPr>
-          <w:b w:val="0"/>
-        </w:rPr>
-      </w:pPr>
-      <w:bookmarkStart w:id="9" w:name="_Toc98339734"/>
-      <w:bookmarkStart w:id="10" w:name="_Toc108726148"/>
+      </w:pPr>
+      <w:bookmarkStart w:id="10" w:name="_Toc98339734"/>
+      <w:bookmarkStart w:id="11" w:name="_Toc108726148"/>
+      <w:bookmarkStart w:id="12" w:name="_Toc108728612"/>
       <w:r>
         <w:lastRenderedPageBreak/>
         <w:t>LỜI CAM ĐOAN</w:t>
       </w:r>
-      <w:bookmarkEnd w:id="9"/>
       <w:bookmarkEnd w:id="10"/>
-    </w:p>
-    <w:p>
-      <w:pPr>
-        <w:rPr>
-          <w:b/>
+      <w:bookmarkEnd w:id="11"/>
+      <w:bookmarkEnd w:id="12"/>
+    </w:p>
+    <w:p>
+      <w:pPr>
+        <w:jc w:val="center"/>
+        <w:rPr>
+          <w:b/>
+          <w:bCs/>
         </w:rPr>
       </w:pPr>
     </w:p>
@@ -1457,14 +1476,16 @@
       <w:pPr>
         <w:spacing w:before="0" w:after="0" w:line="240" w:lineRule="auto"/>
         <w:ind w:firstLine="0"/>
-        <w:jc w:val="left"/>
-        <w:rPr>
-          <w:b/>
-        </w:rPr>
-      </w:pPr>
-      <w:r>
-        <w:rPr>
-          <w:b/>
+        <w:jc w:val="center"/>
+        <w:rPr>
+          <w:b/>
+          <w:bCs/>
+        </w:rPr>
+      </w:pPr>
+      <w:r>
+        <w:rPr>
+          <w:b/>
+          <w:bCs/>
         </w:rPr>
         <w:br w:type="page"/>
       </w:r>
@@ -1474,19 +1495,27 @@
         <w:spacing w:before="0" w:line="240" w:lineRule="auto"/>
         <w:ind w:firstLine="0"/>
         <w:jc w:val="center"/>
+        <w:rPr>
+          <w:b/>
+          <w:bCs/>
+        </w:rPr>
       </w:pPr>
     </w:p>
     <w:p>
       <w:pPr>
         <w:spacing w:before="0" w:line="240" w:lineRule="auto"/>
         <w:ind w:firstLine="0"/>
-        <w:jc w:val="left"/>
-        <w:rPr>
+        <w:jc w:val="center"/>
+        <w:rPr>
+          <w:b/>
+          <w:bCs/>
           <w:highlight w:val="yellow"/>
         </w:rPr>
       </w:pPr>
       <w:r>
         <w:rPr>
+          <w:b/>
+          <w:bCs/>
           <w:highlight w:val="yellow"/>
         </w:rPr>
         <w:t>Quy định:</w:t>
@@ -1494,169 +1523,227 @@
     </w:p>
     <w:p>
       <w:pPr>
-        <w:rPr>
-          <w:b/>
-          <w:bCs/>
-          <w:caps/>
-          <w:kern w:val="32"/>
-          <w:szCs w:val="32"/>
-        </w:rPr>
-      </w:pPr>
-      <w:r>
-        <w:rPr>
+        <w:jc w:val="center"/>
+        <w:rPr>
+          <w:b/>
+          <w:bCs/>
+        </w:rPr>
+      </w:pPr>
+      <w:r>
+        <w:rPr>
+          <w:b/>
+          <w:bCs/>
           <w:highlight w:val="yellow"/>
         </w:rPr>
         <w:t>Soạn thảo trên t</w:t>
       </w:r>
       <w:r>
         <w:rPr>
+          <w:b/>
+          <w:bCs/>
           <w:highlight w:val="yellow"/>
         </w:rPr>
         <w:t>rang A4</w:t>
       </w:r>
       <w:r>
         <w:rPr>
+          <w:b/>
+          <w:bCs/>
           <w:highlight w:val="yellow"/>
         </w:rPr>
         <w:t xml:space="preserve"> (</w:t>
       </w:r>
       <w:r>
         <w:rPr>
+          <w:b/>
+          <w:bCs/>
           <w:highlight w:val="yellow"/>
         </w:rPr>
         <w:t xml:space="preserve">trang dọc, </w:t>
       </w:r>
       <w:r>
         <w:rPr>
+          <w:b/>
+          <w:bCs/>
           <w:highlight w:val="yellow"/>
         </w:rPr>
         <w:t>lề trái: 3.5cm; trên, phải, dưới: 2.5 cm)</w:t>
       </w:r>
       <w:r>
         <w:rPr>
+          <w:b/>
+          <w:bCs/>
           <w:highlight w:val="yellow"/>
         </w:rPr>
         <w:t xml:space="preserve">, Font Times New Roman, </w:t>
       </w:r>
       <w:r>
         <w:rPr>
+          <w:b/>
+          <w:bCs/>
           <w:highlight w:val="yellow"/>
         </w:rPr>
         <w:t>canh đều 2 bên, s</w:t>
       </w:r>
       <w:r>
         <w:rPr>
+          <w:b/>
+          <w:bCs/>
           <w:highlight w:val="yellow"/>
         </w:rPr>
         <w:t>ize 13, cách dòng 1.5, cách đoạn trên 6pt, cách đoạn dưới 3pt</w:t>
       </w:r>
       <w:r>
         <w:rPr>
+          <w:b/>
+          <w:bCs/>
           <w:highlight w:val="yellow"/>
         </w:rPr>
         <w:t>, hàng đâu tiên lùi vào 1.27 cm</w:t>
       </w:r>
       <w:r>
         <w:rPr>
+          <w:b/>
+          <w:bCs/>
           <w:highlight w:val="yellow"/>
         </w:rPr>
         <w:t>; hình và b</w:t>
       </w:r>
       <w:r>
         <w:rPr>
+          <w:b/>
+          <w:bCs/>
           <w:highlight w:val="yellow"/>
         </w:rPr>
         <w:t>ả</w:t>
       </w:r>
       <w:r>
         <w:rPr>
+          <w:b/>
+          <w:bCs/>
           <w:highlight w:val="yellow"/>
         </w:rPr>
         <w:t>ng soạn th</w:t>
       </w:r>
       <w:r>
         <w:rPr>
+          <w:b/>
+          <w:bCs/>
           <w:highlight w:val="yellow"/>
         </w:rPr>
         <w:t>e</w:t>
       </w:r>
       <w:r>
         <w:rPr>
+          <w:b/>
+          <w:bCs/>
           <w:highlight w:val="yellow"/>
         </w:rPr>
         <w:t>o caption</w:t>
       </w:r>
       <w:r>
         <w:rPr>
+          <w:b/>
+          <w:bCs/>
           <w:highlight w:val="yellow"/>
         </w:rPr>
         <w:t xml:space="preserve">, chèn trích dẫn chéo </w:t>
       </w:r>
       <w:r>
         <w:rPr>
+          <w:b/>
+          <w:bCs/>
           <w:highlight w:val="yellow"/>
         </w:rPr>
         <w:t xml:space="preserve">(Cross-reference) </w:t>
       </w:r>
       <w:r>
         <w:rPr>
+          <w:b/>
+          <w:bCs/>
           <w:highlight w:val="yellow"/>
         </w:rPr>
         <w:t xml:space="preserve">cho </w:t>
       </w:r>
       <w:r>
         <w:rPr>
+          <w:b/>
+          <w:bCs/>
           <w:highlight w:val="yellow"/>
         </w:rPr>
         <w:t>bảng và hình</w:t>
       </w:r>
       <w:r>
         <w:rPr>
+          <w:b/>
+          <w:bCs/>
           <w:highlight w:val="yellow"/>
         </w:rPr>
         <w:t>; các danh mục hình, bảng, mục lục làm tự động</w:t>
       </w:r>
       <w:r>
         <w:rPr>
+          <w:b/>
+          <w:bCs/>
           <w:highlight w:val="yellow"/>
         </w:rPr>
         <w:t>;</w:t>
       </w:r>
       <w:r>
         <w:rPr>
+          <w:b/>
+          <w:bCs/>
           <w:highlight w:val="yellow"/>
         </w:rPr>
         <w:t xml:space="preserve"> đán</w:t>
       </w:r>
       <w:r>
         <w:rPr>
+          <w:b/>
+          <w:bCs/>
           <w:highlight w:val="yellow"/>
         </w:rPr>
         <w:t>h</w:t>
       </w:r>
       <w:r>
         <w:rPr>
+          <w:b/>
+          <w:bCs/>
           <w:highlight w:val="yellow"/>
         </w:rPr>
         <w:t xml:space="preserve"> số trang như file mẫu (bìa không có số trang, danh mục + mục lục số trang theo i, ii, iii…, nội dung chính theo 1,2,3…</w:t>
       </w:r>
       <w:r>
         <w:rPr>
+          <w:b/>
+          <w:bCs/>
           <w:highlight w:val="yellow"/>
         </w:rPr>
         <w:t>)</w:t>
       </w:r>
       <w:r>
+        <w:rPr>
+          <w:b/>
+          <w:bCs/>
+        </w:rPr>
         <w:t xml:space="preserve"> </w:t>
       </w:r>
       <w:r>
+        <w:rPr>
+          <w:b/>
+          <w:bCs/>
+        </w:rPr>
         <w:br w:type="page"/>
       </w:r>
-    </w:p>
-    <w:p>
-      <w:pPr>
-        <w:pStyle w:val="TOC1"/>
-      </w:pPr>
+      <w:bookmarkStart w:id="13" w:name="_Toc342760181"/>
+      <w:r>
+        <w:rPr>
+          <w:b/>
+          <w:bCs/>
+        </w:rPr>
+        <w:lastRenderedPageBreak/>
+        <w:t>MỤC LỤC</w:t>
+      </w:r>
     </w:p>
     <w:p>
       <w:pPr>
@@ -1673,23 +1760,29 @@
       </w:pPr>
       <w:r>
         <w:rPr>
-          <w:i/>
+          <w:b w:val="0"/>
+          <w:bCs w:val="0"/>
+          <w:sz w:val="28"/>
         </w:rPr>
         <w:fldChar w:fldCharType="begin"/>
       </w:r>
       <w:r>
         <w:rPr>
-          <w:i/>
+          <w:b w:val="0"/>
+          <w:bCs w:val="0"/>
+          <w:sz w:val="28"/>
         </w:rPr>
         <w:instrText xml:space="preserve"> TOC \o "1-3" \h \z \u </w:instrText>
       </w:r>
       <w:r>
         <w:rPr>
-          <w:i/>
+          <w:b w:val="0"/>
+          <w:bCs w:val="0"/>
+          <w:sz w:val="28"/>
         </w:rPr>
         <w:fldChar w:fldCharType="separate"/>
       </w:r>
-      <w:hyperlink w:anchor="_Toc108726147" w:history="1">
+      <w:hyperlink w:anchor="_Toc108728611" w:history="1">
         <w:r>
           <w:rPr>
             <w:rStyle w:val="Hyperlink"/>
@@ -1716,7 +1809,7 @@
             <w:noProof/>
             <w:webHidden/>
           </w:rPr>
-          <w:instrText xml:space="preserve"> PAGEREF _Toc108726147 \h </w:instrText>
+          <w:instrText xml:space="preserve"> PAGEREF _Toc108728611 \h </w:instrText>
         </w:r>
         <w:r>
           <w:rPr>
@@ -1760,7 +1853,7 @@
           <w:szCs w:val="22"/>
         </w:rPr>
       </w:pPr>
-      <w:hyperlink w:anchor="_Toc108726148" w:history="1">
+      <w:hyperlink w:anchor="_Toc108728612" w:history="1">
         <w:r>
           <w:rPr>
             <w:rStyle w:val="Hyperlink"/>
@@ -1787,7 +1880,7 @@
             <w:noProof/>
             <w:webHidden/>
           </w:rPr>
-          <w:instrText xml:space="preserve"> PAGEREF _Toc108726148 \h </w:instrText>
+          <w:instrText xml:space="preserve"> PAGEREF _Toc108728612 \h </w:instrText>
         </w:r>
         <w:r>
           <w:rPr>
@@ -1831,7 +1924,7 @@
           <w:szCs w:val="22"/>
         </w:rPr>
       </w:pPr>
-      <w:hyperlink w:anchor="_Toc108726149" w:history="1">
+      <w:hyperlink w:anchor="_Toc108728613" w:history="1">
         <w:r>
           <w:rPr>
             <w:rStyle w:val="Hyperlink"/>
@@ -1858,7 +1951,7 @@
             <w:noProof/>
             <w:webHidden/>
           </w:rPr>
-          <w:instrText xml:space="preserve"> PAGEREF _Toc108726149 \h </w:instrText>
+          <w:instrText xml:space="preserve"> PAGEREF _Toc108728613 \h </w:instrText>
         </w:r>
         <w:r>
           <w:rPr>
@@ -1902,7 +1995,7 @@
           <w:szCs w:val="22"/>
         </w:rPr>
       </w:pPr>
-      <w:hyperlink w:anchor="_Toc108726150" w:history="1">
+      <w:hyperlink w:anchor="_Toc108728614" w:history="1">
         <w:r>
           <w:rPr>
             <w:rStyle w:val="Hyperlink"/>
@@ -1929,7 +2022,7 @@
             <w:noProof/>
             <w:webHidden/>
           </w:rPr>
-          <w:instrText xml:space="preserve"> PAGEREF _Toc108726150 \h </w:instrText>
+          <w:instrText xml:space="preserve"> PAGEREF _Toc108728614 \h </w:instrText>
         </w:r>
         <w:r>
           <w:rPr>
@@ -1973,7 +2066,7 @@
           <w:szCs w:val="22"/>
         </w:rPr>
       </w:pPr>
-      <w:hyperlink w:anchor="_Toc108726151" w:history="1">
+      <w:hyperlink w:anchor="_Toc108728615" w:history="1">
         <w:r>
           <w:rPr>
             <w:rStyle w:val="Hyperlink"/>
@@ -2000,7 +2093,7 @@
             <w:noProof/>
             <w:webHidden/>
           </w:rPr>
-          <w:instrText xml:space="preserve"> PAGEREF _Toc108726151 \h </w:instrText>
+          <w:instrText xml:space="preserve"> PAGEREF _Toc108728615 \h </w:instrText>
         </w:r>
         <w:r>
           <w:rPr>
@@ -2044,7 +2137,7 @@
           <w:szCs w:val="22"/>
         </w:rPr>
       </w:pPr>
-      <w:hyperlink w:anchor="_Toc108726152" w:history="1">
+      <w:hyperlink w:anchor="_Toc108728616" w:history="1">
         <w:r>
           <w:rPr>
             <w:rStyle w:val="Hyperlink"/>
@@ -2072,7 +2165,7 @@
             <w:noProof/>
             <w:webHidden/>
           </w:rPr>
-          <w:instrText xml:space="preserve"> PAGEREF _Toc108726152 \h </w:instrText>
+          <w:instrText xml:space="preserve"> PAGEREF _Toc108728616 \h </w:instrText>
         </w:r>
         <w:r>
           <w:rPr>
@@ -2116,7 +2209,7 @@
           <w:szCs w:val="22"/>
         </w:rPr>
       </w:pPr>
-      <w:hyperlink w:anchor="_Toc108726153" w:history="1">
+      <w:hyperlink w:anchor="_Toc108728617" w:history="1">
         <w:r>
           <w:rPr>
             <w:rStyle w:val="Hyperlink"/>
@@ -2143,7 +2236,7 @@
             <w:noProof/>
             <w:webHidden/>
           </w:rPr>
-          <w:instrText xml:space="preserve"> PAGEREF _Toc108726153 \h </w:instrText>
+          <w:instrText xml:space="preserve"> PAGEREF _Toc108728617 \h </w:instrText>
         </w:r>
         <w:r>
           <w:rPr>
@@ -2185,7 +2278,7 @@
           <w:szCs w:val="22"/>
         </w:rPr>
       </w:pPr>
-      <w:hyperlink w:anchor="_Toc108726154" w:history="1">
+      <w:hyperlink w:anchor="_Toc108728618" w:history="1">
         <w:r>
           <w:rPr>
             <w:rStyle w:val="Hyperlink"/>
@@ -2229,7 +2322,7 @@
             <w:noProof/>
             <w:webHidden/>
           </w:rPr>
-          <w:instrText xml:space="preserve"> PAGEREF _Toc108726154 \h </w:instrText>
+          <w:instrText xml:space="preserve"> PAGEREF _Toc108728618 \h </w:instrText>
         </w:r>
         <w:r>
           <w:rPr>
@@ -2270,7 +2363,7 @@
           <w:szCs w:val="22"/>
         </w:rPr>
       </w:pPr>
-      <w:hyperlink w:anchor="_Toc108726155" w:history="1">
+      <w:hyperlink w:anchor="_Toc108728619" w:history="1">
         <w:r>
           <w:rPr>
             <w:rStyle w:val="Hyperlink"/>
@@ -2313,7 +2406,7 @@
             <w:noProof/>
             <w:webHidden/>
           </w:rPr>
-          <w:instrText xml:space="preserve"> PAGEREF _Toc108726155 \h </w:instrText>
+          <w:instrText xml:space="preserve"> PAGEREF _Toc108728619 \h </w:instrText>
         </w:r>
         <w:r>
           <w:rPr>
@@ -2354,7 +2447,7 @@
           <w:szCs w:val="22"/>
         </w:rPr>
       </w:pPr>
-      <w:hyperlink w:anchor="_Toc108726156" w:history="1">
+      <w:hyperlink w:anchor="_Toc108728620" w:history="1">
         <w:r>
           <w:rPr>
             <w:rStyle w:val="Hyperlink"/>
@@ -2397,7 +2490,7 @@
             <w:noProof/>
             <w:webHidden/>
           </w:rPr>
-          <w:instrText xml:space="preserve"> PAGEREF _Toc108726156 \h </w:instrText>
+          <w:instrText xml:space="preserve"> PAGEREF _Toc108728620 \h </w:instrText>
         </w:r>
         <w:r>
           <w:rPr>
@@ -2439,7 +2532,7 @@
           <w:szCs w:val="22"/>
         </w:rPr>
       </w:pPr>
-      <w:hyperlink w:anchor="_Toc108726157" w:history="1">
+      <w:hyperlink w:anchor="_Toc108728621" w:history="1">
         <w:r>
           <w:rPr>
             <w:rStyle w:val="Hyperlink"/>
@@ -2483,7 +2576,7 @@
             <w:noProof/>
             <w:webHidden/>
           </w:rPr>
-          <w:instrText xml:space="preserve"> PAGEREF _Toc108726157 \h </w:instrText>
+          <w:instrText xml:space="preserve"> PAGEREF _Toc108728621 \h </w:instrText>
         </w:r>
         <w:r>
           <w:rPr>
@@ -2527,7 +2620,7 @@
           <w:szCs w:val="22"/>
         </w:rPr>
       </w:pPr>
-      <w:hyperlink w:anchor="_Toc108726158" w:history="1">
+      <w:hyperlink w:anchor="_Toc108728622" w:history="1">
         <w:r>
           <w:rPr>
             <w:rStyle w:val="Hyperlink"/>
@@ -2554,7 +2647,7 @@
             <w:noProof/>
             <w:webHidden/>
           </w:rPr>
-          <w:instrText xml:space="preserve"> PAGEREF _Toc108726158 \h </w:instrText>
+          <w:instrText xml:space="preserve"> PAGEREF _Toc108728622 \h </w:instrText>
         </w:r>
         <w:r>
           <w:rPr>
@@ -2596,7 +2689,7 @@
           <w:szCs w:val="22"/>
         </w:rPr>
       </w:pPr>
-      <w:hyperlink w:anchor="_Toc108726159" w:history="1">
+      <w:hyperlink w:anchor="_Toc108728623" w:history="1">
         <w:r>
           <w:rPr>
             <w:rStyle w:val="Hyperlink"/>
@@ -2619,7 +2712,7 @@
             <w:rStyle w:val="Hyperlink"/>
             <w:noProof/>
           </w:rPr>
-          <w:t>Mục 2.1</w:t>
+          <w:t>Azure và Azure Databrick</w:t>
         </w:r>
         <w:r>
           <w:rPr>
@@ -2640,7 +2733,7 @@
             <w:noProof/>
             <w:webHidden/>
           </w:rPr>
-          <w:instrText xml:space="preserve"> PAGEREF _Toc108726159 \h </w:instrText>
+          <w:instrText xml:space="preserve"> PAGEREF _Toc108728623 \h </w:instrText>
         </w:r>
         <w:r>
           <w:rPr>
@@ -2681,7 +2774,7 @@
           <w:szCs w:val="22"/>
         </w:rPr>
       </w:pPr>
-      <w:hyperlink w:anchor="_Toc108726160" w:history="1">
+      <w:hyperlink w:anchor="_Toc108728624" w:history="1">
         <w:r>
           <w:rPr>
             <w:rStyle w:val="Hyperlink"/>
@@ -2703,7 +2796,7 @@
             <w:rStyle w:val="Hyperlink"/>
             <w:noProof/>
           </w:rPr>
-          <w:t>Mục 2.1.1</w:t>
+          <w:t>Microsoft Azure</w:t>
         </w:r>
         <w:r>
           <w:rPr>
@@ -2724,7 +2817,7 @@
             <w:noProof/>
             <w:webHidden/>
           </w:rPr>
-          <w:instrText xml:space="preserve"> PAGEREF _Toc108726160 \h </w:instrText>
+          <w:instrText xml:space="preserve"> PAGEREF _Toc108728624 \h </w:instrText>
         </w:r>
         <w:r>
           <w:rPr>
@@ -2765,7 +2858,7 @@
           <w:szCs w:val="22"/>
         </w:rPr>
       </w:pPr>
-      <w:hyperlink w:anchor="_Toc108726161" w:history="1">
+      <w:hyperlink w:anchor="_Toc108728625" w:history="1">
         <w:r>
           <w:rPr>
             <w:rStyle w:val="Hyperlink"/>
@@ -2787,7 +2880,7 @@
             <w:rStyle w:val="Hyperlink"/>
             <w:noProof/>
           </w:rPr>
-          <w:t>Mục 2.1.2</w:t>
+          <w:t>Databrick sử dụng nền tảng Azure</w:t>
         </w:r>
         <w:r>
           <w:rPr>
@@ -2808,7 +2901,7 @@
             <w:noProof/>
             <w:webHidden/>
           </w:rPr>
-          <w:instrText xml:space="preserve"> PAGEREF _Toc108726161 \h </w:instrText>
+          <w:instrText xml:space="preserve"> PAGEREF _Toc108728625 \h </w:instrText>
         </w:r>
         <w:r>
           <w:rPr>
@@ -2850,7 +2943,7 @@
           <w:szCs w:val="22"/>
         </w:rPr>
       </w:pPr>
-      <w:hyperlink w:anchor="_Toc108726162" w:history="1">
+      <w:hyperlink w:anchor="_Toc108728626" w:history="1">
         <w:r>
           <w:rPr>
             <w:rStyle w:val="Hyperlink"/>
@@ -2873,7 +2966,7 @@
             <w:rStyle w:val="Hyperlink"/>
             <w:noProof/>
           </w:rPr>
-          <w:t>Databrick</w:t>
+          <w:t>Data Egineer</w:t>
         </w:r>
         <w:r>
           <w:rPr>
@@ -2894,7 +2987,351 @@
             <w:noProof/>
             <w:webHidden/>
           </w:rPr>
-          <w:instrText xml:space="preserve"> PAGEREF _Toc108726162 \h </w:instrText>
+          <w:instrText xml:space="preserve"> PAGEREF _Toc108728626 \h </w:instrText>
+        </w:r>
+        <w:r>
+          <w:rPr>
+            <w:noProof/>
+            <w:webHidden/>
+          </w:rPr>
+        </w:r>
+        <w:r>
+          <w:rPr>
+            <w:noProof/>
+            <w:webHidden/>
+          </w:rPr>
+          <w:fldChar w:fldCharType="separate"/>
+        </w:r>
+        <w:r>
+          <w:rPr>
+            <w:noProof/>
+            <w:webHidden/>
+          </w:rPr>
+          <w:t>3</w:t>
+        </w:r>
+        <w:r>
+          <w:rPr>
+            <w:noProof/>
+            <w:webHidden/>
+          </w:rPr>
+          <w:fldChar w:fldCharType="end"/>
+        </w:r>
+      </w:hyperlink>
+    </w:p>
+    <w:p>
+      <w:pPr>
+        <w:pStyle w:val="TOC3"/>
+        <w:rPr>
+          <w:rFonts w:asciiTheme="minorHAnsi" w:eastAsiaTheme="minorEastAsia" w:hAnsiTheme="minorHAnsi" w:cstheme="minorBidi"/>
+          <w:noProof/>
+          <w:sz w:val="22"/>
+          <w:szCs w:val="22"/>
+        </w:rPr>
+      </w:pPr>
+      <w:hyperlink w:anchor="_Toc108728627" w:history="1">
+        <w:r>
+          <w:rPr>
+            <w:rStyle w:val="Hyperlink"/>
+            <w:noProof/>
+          </w:rPr>
+          <w:t>2.2.1.</w:t>
+        </w:r>
+        <w:r>
+          <w:rPr>
+            <w:rFonts w:asciiTheme="minorHAnsi" w:eastAsiaTheme="minorEastAsia" w:hAnsiTheme="minorHAnsi" w:cstheme="minorBidi"/>
+            <w:noProof/>
+            <w:sz w:val="22"/>
+            <w:szCs w:val="22"/>
+          </w:rPr>
+          <w:tab/>
+        </w:r>
+        <w:r>
+          <w:rPr>
+            <w:rStyle w:val="Hyperlink"/>
+            <w:noProof/>
+          </w:rPr>
+          <w:t>Giới thiệu tổng quan về data egineer</w:t>
+        </w:r>
+        <w:r>
+          <w:rPr>
+            <w:noProof/>
+            <w:webHidden/>
+          </w:rPr>
+          <w:tab/>
+        </w:r>
+        <w:r>
+          <w:rPr>
+            <w:noProof/>
+            <w:webHidden/>
+          </w:rPr>
+          <w:fldChar w:fldCharType="begin"/>
+        </w:r>
+        <w:r>
+          <w:rPr>
+            <w:noProof/>
+            <w:webHidden/>
+          </w:rPr>
+          <w:instrText xml:space="preserve"> PAGEREF _Toc108728627 \h </w:instrText>
+        </w:r>
+        <w:r>
+          <w:rPr>
+            <w:noProof/>
+            <w:webHidden/>
+          </w:rPr>
+        </w:r>
+        <w:r>
+          <w:rPr>
+            <w:noProof/>
+            <w:webHidden/>
+          </w:rPr>
+          <w:fldChar w:fldCharType="separate"/>
+        </w:r>
+        <w:r>
+          <w:rPr>
+            <w:noProof/>
+            <w:webHidden/>
+          </w:rPr>
+          <w:t>3</w:t>
+        </w:r>
+        <w:r>
+          <w:rPr>
+            <w:noProof/>
+            <w:webHidden/>
+          </w:rPr>
+          <w:fldChar w:fldCharType="end"/>
+        </w:r>
+      </w:hyperlink>
+    </w:p>
+    <w:p>
+      <w:pPr>
+        <w:pStyle w:val="TOC3"/>
+        <w:rPr>
+          <w:rFonts w:asciiTheme="minorHAnsi" w:eastAsiaTheme="minorEastAsia" w:hAnsiTheme="minorHAnsi" w:cstheme="minorBidi"/>
+          <w:noProof/>
+          <w:sz w:val="22"/>
+          <w:szCs w:val="22"/>
+        </w:rPr>
+      </w:pPr>
+      <w:hyperlink w:anchor="_Toc108728628" w:history="1">
+        <w:r>
+          <w:rPr>
+            <w:rStyle w:val="Hyperlink"/>
+            <w:noProof/>
+          </w:rPr>
+          <w:t>2.2.2.</w:t>
+        </w:r>
+        <w:r>
+          <w:rPr>
+            <w:rFonts w:asciiTheme="minorHAnsi" w:eastAsiaTheme="minorEastAsia" w:hAnsiTheme="minorHAnsi" w:cstheme="minorBidi"/>
+            <w:noProof/>
+            <w:sz w:val="22"/>
+            <w:szCs w:val="22"/>
+          </w:rPr>
+          <w:tab/>
+        </w:r>
+        <w:r>
+          <w:rPr>
+            <w:rStyle w:val="Hyperlink"/>
+            <w:noProof/>
+          </w:rPr>
+          <w:t>Thu thập dữ liệu - Crawling</w:t>
+        </w:r>
+        <w:r>
+          <w:rPr>
+            <w:noProof/>
+            <w:webHidden/>
+          </w:rPr>
+          <w:tab/>
+        </w:r>
+        <w:r>
+          <w:rPr>
+            <w:noProof/>
+            <w:webHidden/>
+          </w:rPr>
+          <w:fldChar w:fldCharType="begin"/>
+        </w:r>
+        <w:r>
+          <w:rPr>
+            <w:noProof/>
+            <w:webHidden/>
+          </w:rPr>
+          <w:instrText xml:space="preserve"> PAGEREF _Toc108728628 \h </w:instrText>
+        </w:r>
+        <w:r>
+          <w:rPr>
+            <w:noProof/>
+            <w:webHidden/>
+          </w:rPr>
+        </w:r>
+        <w:r>
+          <w:rPr>
+            <w:noProof/>
+            <w:webHidden/>
+          </w:rPr>
+          <w:fldChar w:fldCharType="separate"/>
+        </w:r>
+        <w:r>
+          <w:rPr>
+            <w:noProof/>
+            <w:webHidden/>
+          </w:rPr>
+          <w:t>3</w:t>
+        </w:r>
+        <w:r>
+          <w:rPr>
+            <w:noProof/>
+            <w:webHidden/>
+          </w:rPr>
+          <w:fldChar w:fldCharType="end"/>
+        </w:r>
+      </w:hyperlink>
+    </w:p>
+    <w:p>
+      <w:pPr>
+        <w:pStyle w:val="TOC3"/>
+        <w:rPr>
+          <w:rFonts w:asciiTheme="minorHAnsi" w:eastAsiaTheme="minorEastAsia" w:hAnsiTheme="minorHAnsi" w:cstheme="minorBidi"/>
+          <w:noProof/>
+          <w:sz w:val="22"/>
+          <w:szCs w:val="22"/>
+        </w:rPr>
+      </w:pPr>
+      <w:hyperlink w:anchor="_Toc108728629" w:history="1">
+        <w:r>
+          <w:rPr>
+            <w:rStyle w:val="Hyperlink"/>
+            <w:noProof/>
+          </w:rPr>
+          <w:t>2.2.3.</w:t>
+        </w:r>
+        <w:r>
+          <w:rPr>
+            <w:rFonts w:asciiTheme="minorHAnsi" w:eastAsiaTheme="minorEastAsia" w:hAnsiTheme="minorHAnsi" w:cstheme="minorBidi"/>
+            <w:noProof/>
+            <w:sz w:val="22"/>
+            <w:szCs w:val="22"/>
+          </w:rPr>
+          <w:tab/>
+        </w:r>
+        <w:r>
+          <w:rPr>
+            <w:rStyle w:val="Hyperlink"/>
+            <w:noProof/>
+          </w:rPr>
+          <w:t>Xử lý dữ liệu – ETL (</w:t>
+        </w:r>
+        <w:r>
+          <w:rPr>
+            <w:rStyle w:val="Hyperlink"/>
+            <w:noProof/>
+            <w:shd w:val="clear" w:color="auto" w:fill="FFFFFF"/>
+          </w:rPr>
+          <w:t>Extract - Transform – Load)</w:t>
+        </w:r>
+        <w:r>
+          <w:rPr>
+            <w:noProof/>
+            <w:webHidden/>
+          </w:rPr>
+          <w:tab/>
+        </w:r>
+        <w:r>
+          <w:rPr>
+            <w:noProof/>
+            <w:webHidden/>
+          </w:rPr>
+          <w:fldChar w:fldCharType="begin"/>
+        </w:r>
+        <w:r>
+          <w:rPr>
+            <w:noProof/>
+            <w:webHidden/>
+          </w:rPr>
+          <w:instrText xml:space="preserve"> PAGEREF _Toc108728629 \h </w:instrText>
+        </w:r>
+        <w:r>
+          <w:rPr>
+            <w:noProof/>
+            <w:webHidden/>
+          </w:rPr>
+        </w:r>
+        <w:r>
+          <w:rPr>
+            <w:noProof/>
+            <w:webHidden/>
+          </w:rPr>
+          <w:fldChar w:fldCharType="separate"/>
+        </w:r>
+        <w:r>
+          <w:rPr>
+            <w:noProof/>
+            <w:webHidden/>
+          </w:rPr>
+          <w:t>3</w:t>
+        </w:r>
+        <w:r>
+          <w:rPr>
+            <w:noProof/>
+            <w:webHidden/>
+          </w:rPr>
+          <w:fldChar w:fldCharType="end"/>
+        </w:r>
+      </w:hyperlink>
+    </w:p>
+    <w:p>
+      <w:pPr>
+        <w:pStyle w:val="TOC3"/>
+        <w:rPr>
+          <w:rFonts w:asciiTheme="minorHAnsi" w:eastAsiaTheme="minorEastAsia" w:hAnsiTheme="minorHAnsi" w:cstheme="minorBidi"/>
+          <w:noProof/>
+          <w:sz w:val="22"/>
+          <w:szCs w:val="22"/>
+        </w:rPr>
+      </w:pPr>
+      <w:hyperlink w:anchor="_Toc108728630" w:history="1">
+        <w:r>
+          <w:rPr>
+            <w:rStyle w:val="Hyperlink"/>
+            <w:noProof/>
+          </w:rPr>
+          <w:t>2.2.4.</w:t>
+        </w:r>
+        <w:r>
+          <w:rPr>
+            <w:rFonts w:asciiTheme="minorHAnsi" w:eastAsiaTheme="minorEastAsia" w:hAnsiTheme="minorHAnsi" w:cstheme="minorBidi"/>
+            <w:noProof/>
+            <w:sz w:val="22"/>
+            <w:szCs w:val="22"/>
+          </w:rPr>
+          <w:tab/>
+        </w:r>
+        <w:r>
+          <w:rPr>
+            <w:rStyle w:val="Hyperlink"/>
+            <w:noProof/>
+          </w:rPr>
+          <w:t>Trực quan hoá và phân tích dữ liệu bằng Power BI</w:t>
+        </w:r>
+        <w:r>
+          <w:rPr>
+            <w:noProof/>
+            <w:webHidden/>
+          </w:rPr>
+          <w:tab/>
+        </w:r>
+        <w:r>
+          <w:rPr>
+            <w:noProof/>
+            <w:webHidden/>
+          </w:rPr>
+          <w:fldChar w:fldCharType="begin"/>
+        </w:r>
+        <w:r>
+          <w:rPr>
+            <w:noProof/>
+            <w:webHidden/>
+          </w:rPr>
+          <w:instrText xml:space="preserve"> PAGEREF _Toc108728630 \h </w:instrText>
         </w:r>
         <w:r>
           <w:rPr>
@@ -2938,7 +3375,7 @@
           <w:szCs w:val="22"/>
         </w:rPr>
       </w:pPr>
-      <w:hyperlink w:anchor="_Toc108726163" w:history="1">
+      <w:hyperlink w:anchor="_Toc108728631" w:history="1">
         <w:r>
           <w:rPr>
             <w:rStyle w:val="Hyperlink"/>
@@ -2965,7 +3402,7 @@
             <w:noProof/>
             <w:webHidden/>
           </w:rPr>
-          <w:instrText xml:space="preserve"> PAGEREF _Toc108726163 \h </w:instrText>
+          <w:instrText xml:space="preserve"> PAGEREF _Toc108728631 \h </w:instrText>
         </w:r>
         <w:r>
           <w:rPr>
@@ -3007,7 +3444,7 @@
           <w:szCs w:val="22"/>
         </w:rPr>
       </w:pPr>
-      <w:hyperlink w:anchor="_Toc108726164" w:history="1">
+      <w:hyperlink w:anchor="_Toc108728632" w:history="1">
         <w:r>
           <w:rPr>
             <w:rStyle w:val="Hyperlink"/>
@@ -3051,7 +3488,7 @@
             <w:noProof/>
             <w:webHidden/>
           </w:rPr>
-          <w:instrText xml:space="preserve"> PAGEREF _Toc108726164 \h </w:instrText>
+          <w:instrText xml:space="preserve"> PAGEREF _Toc108728632 \h </w:instrText>
         </w:r>
         <w:r>
           <w:rPr>
@@ -3092,7 +3529,7 @@
           <w:szCs w:val="22"/>
         </w:rPr>
       </w:pPr>
-      <w:hyperlink w:anchor="_Toc108726165" w:history="1">
+      <w:hyperlink w:anchor="_Toc108728633" w:history="1">
         <w:r>
           <w:rPr>
             <w:rStyle w:val="Hyperlink"/>
@@ -3135,7 +3572,7 @@
             <w:noProof/>
             <w:webHidden/>
           </w:rPr>
-          <w:instrText xml:space="preserve"> PAGEREF _Toc108726165 \h </w:instrText>
+          <w:instrText xml:space="preserve"> PAGEREF _Toc108728633 \h </w:instrText>
         </w:r>
         <w:r>
           <w:rPr>
@@ -3176,7 +3613,7 @@
           <w:szCs w:val="22"/>
         </w:rPr>
       </w:pPr>
-      <w:hyperlink w:anchor="_Toc108726166" w:history="1">
+      <w:hyperlink w:anchor="_Toc108728634" w:history="1">
         <w:r>
           <w:rPr>
             <w:rStyle w:val="Hyperlink"/>
@@ -3219,7 +3656,7 @@
             <w:noProof/>
             <w:webHidden/>
           </w:rPr>
-          <w:instrText xml:space="preserve"> PAGEREF _Toc108726166 \h </w:instrText>
+          <w:instrText xml:space="preserve"> PAGEREF _Toc108728634 \h </w:instrText>
         </w:r>
         <w:r>
           <w:rPr>
@@ -3261,7 +3698,7 @@
           <w:szCs w:val="22"/>
         </w:rPr>
       </w:pPr>
-      <w:hyperlink w:anchor="_Toc108726167" w:history="1">
+      <w:hyperlink w:anchor="_Toc108728635" w:history="1">
         <w:r>
           <w:rPr>
             <w:rStyle w:val="Hyperlink"/>
@@ -3305,7 +3742,7 @@
             <w:noProof/>
             <w:webHidden/>
           </w:rPr>
-          <w:instrText xml:space="preserve"> PAGEREF _Toc108726167 \h </w:instrText>
+          <w:instrText xml:space="preserve"> PAGEREF _Toc108728635 \h </w:instrText>
         </w:r>
         <w:r>
           <w:rPr>
@@ -3349,7 +3786,7 @@
           <w:szCs w:val="22"/>
         </w:rPr>
       </w:pPr>
-      <w:hyperlink w:anchor="_Toc108726168" w:history="1">
+      <w:hyperlink w:anchor="_Toc108728636" w:history="1">
         <w:r>
           <w:rPr>
             <w:rStyle w:val="Hyperlink"/>
@@ -3376,7 +3813,7 @@
             <w:noProof/>
             <w:webHidden/>
           </w:rPr>
-          <w:instrText xml:space="preserve"> PAGEREF _Toc108726168 \h </w:instrText>
+          <w:instrText xml:space="preserve"> PAGEREF _Toc108728636 \h </w:instrText>
         </w:r>
         <w:r>
           <w:rPr>
@@ -3418,7 +3855,7 @@
           <w:szCs w:val="22"/>
         </w:rPr>
       </w:pPr>
-      <w:hyperlink w:anchor="_Toc108726169" w:history="1">
+      <w:hyperlink w:anchor="_Toc108728637" w:history="1">
         <w:r>
           <w:rPr>
             <w:rStyle w:val="Hyperlink"/>
@@ -3462,7 +3899,7 @@
             <w:noProof/>
             <w:webHidden/>
           </w:rPr>
-          <w:instrText xml:space="preserve"> PAGEREF _Toc108726169 \h </w:instrText>
+          <w:instrText xml:space="preserve"> PAGEREF _Toc108728637 \h </w:instrText>
         </w:r>
         <w:r>
           <w:rPr>
@@ -3504,7 +3941,7 @@
           <w:szCs w:val="22"/>
         </w:rPr>
       </w:pPr>
-      <w:hyperlink w:anchor="_Toc108726170" w:history="1">
+      <w:hyperlink w:anchor="_Toc108728638" w:history="1">
         <w:r>
           <w:rPr>
             <w:rStyle w:val="Hyperlink"/>
@@ -3548,7 +3985,7 @@
             <w:noProof/>
             <w:webHidden/>
           </w:rPr>
-          <w:instrText xml:space="preserve"> PAGEREF _Toc108726170 \h </w:instrText>
+          <w:instrText xml:space="preserve"> PAGEREF _Toc108728638 \h </w:instrText>
         </w:r>
         <w:r>
           <w:rPr>
@@ -3592,7 +4029,7 @@
           <w:szCs w:val="22"/>
         </w:rPr>
       </w:pPr>
-      <w:hyperlink w:anchor="_Toc108726171" w:history="1">
+      <w:hyperlink w:anchor="_Toc108728639" w:history="1">
         <w:r>
           <w:rPr>
             <w:rStyle w:val="Hyperlink"/>
@@ -3619,7 +4056,7 @@
             <w:noProof/>
             <w:webHidden/>
           </w:rPr>
-          <w:instrText xml:space="preserve"> PAGEREF _Toc108726171 \h </w:instrText>
+          <w:instrText xml:space="preserve"> PAGEREF _Toc108728639 \h </w:instrText>
         </w:r>
         <w:r>
           <w:rPr>
@@ -3663,7 +4100,7 @@
           <w:szCs w:val="22"/>
         </w:rPr>
       </w:pPr>
-      <w:hyperlink w:anchor="_Toc108726172" w:history="1">
+      <w:hyperlink w:anchor="_Toc108728640" w:history="1">
         <w:r>
           <w:rPr>
             <w:rStyle w:val="Hyperlink"/>
@@ -3690,7 +4127,7 @@
             <w:noProof/>
             <w:webHidden/>
           </w:rPr>
-          <w:instrText xml:space="preserve"> PAGEREF _Toc108726172 \h </w:instrText>
+          <w:instrText xml:space="preserve"> PAGEREF _Toc108728640 \h </w:instrText>
         </w:r>
         <w:r>
           <w:rPr>
@@ -3734,7 +4171,7 @@
           <w:szCs w:val="22"/>
         </w:rPr>
       </w:pPr>
-      <w:hyperlink w:anchor="_Toc108726173" w:history="1">
+      <w:hyperlink w:anchor="_Toc108728641" w:history="1">
         <w:r>
           <w:rPr>
             <w:rStyle w:val="Hyperlink"/>
@@ -3761,7 +4198,7 @@
             <w:noProof/>
             <w:webHidden/>
           </w:rPr>
-          <w:instrText xml:space="preserve"> PAGEREF _Toc108726173 \h </w:instrText>
+          <w:instrText xml:space="preserve"> PAGEREF _Toc108728641 \h </w:instrText>
         </w:r>
         <w:r>
           <w:rPr>
@@ -3794,35 +4231,26 @@
     </w:p>
     <w:p>
       <w:pPr>
-        <w:pStyle w:val="TOC1"/>
-        <w:rPr>
-          <w:i/>
-        </w:rPr>
-      </w:pPr>
-      <w:r>
-        <w:rPr>
-          <w:i/>
-        </w:rPr>
-        <w:fldChar w:fldCharType="end"/>
-      </w:r>
-    </w:p>
-    <w:p>
-      <w:pPr>
-        <w:spacing w:before="0" w:line="240" w:lineRule="auto"/>
-        <w:ind w:firstLine="0"/>
-        <w:jc w:val="left"/>
         <w:rPr>
           <w:b/>
           <w:bCs/>
           <w:caps/>
           <w:kern w:val="32"/>
+          <w:szCs w:val="32"/>
+        </w:rPr>
+      </w:pPr>
+      <w:r>
+        <w:rPr>
+          <w:b/>
+          <w:bCs/>
           <w:sz w:val="28"/>
-          <w:szCs w:val="32"/>
-        </w:rPr>
-      </w:pPr>
-      <w:bookmarkStart w:id="11" w:name="_Toc342760181"/>
-      <w:r>
-        <w:rPr>
+        </w:rPr>
+        <w:fldChar w:fldCharType="end"/>
+      </w:r>
+      <w:r>
+        <w:rPr>
+          <w:b/>
+          <w:bCs/>
           <w:sz w:val="28"/>
         </w:rPr>
         <w:br w:type="page"/>
@@ -3836,15 +4264,17 @@
           <w:numId w:val="0"/>
         </w:numPr>
       </w:pPr>
-      <w:bookmarkStart w:id="12" w:name="_Toc98339736"/>
-      <w:bookmarkStart w:id="13" w:name="_Toc108726149"/>
+      <w:bookmarkStart w:id="14" w:name="_Toc98339736"/>
+      <w:bookmarkStart w:id="15" w:name="_Toc108726149"/>
+      <w:bookmarkStart w:id="16" w:name="_Toc108728613"/>
       <w:r>
         <w:lastRenderedPageBreak/>
         <w:t>DANH MỤC HÌNH ẢNH</w:t>
       </w:r>
-      <w:bookmarkEnd w:id="11"/>
-      <w:bookmarkEnd w:id="12"/>
       <w:bookmarkEnd w:id="13"/>
+      <w:bookmarkEnd w:id="14"/>
+      <w:bookmarkEnd w:id="15"/>
+      <w:bookmarkEnd w:id="16"/>
     </w:p>
     <w:p>
       <w:pPr>
@@ -3852,8 +4282,11 @@
         <w:tabs>
           <w:tab w:val="right" w:leader="dot" w:pos="8494"/>
         </w:tabs>
+        <w:jc w:val="center"/>
         <w:rPr>
           <w:rFonts w:asciiTheme="minorHAnsi" w:eastAsiaTheme="minorEastAsia" w:hAnsiTheme="minorHAnsi" w:cstheme="minorBidi"/>
+          <w:b/>
+          <w:bCs/>
           <w:noProof/>
           <w:sz w:val="22"/>
           <w:szCs w:val="22"/>
@@ -3861,24 +4294,40 @@
         </w:rPr>
       </w:pPr>
       <w:r>
+        <w:rPr>
+          <w:b/>
+          <w:bCs/>
+        </w:rPr>
         <w:fldChar w:fldCharType="begin"/>
       </w:r>
       <w:r>
+        <w:rPr>
+          <w:b/>
+          <w:bCs/>
+        </w:rPr>
         <w:instrText xml:space="preserve"> TOC \h \z \c "Hình" </w:instrText>
       </w:r>
       <w:r>
+        <w:rPr>
+          <w:b/>
+          <w:bCs/>
+        </w:rPr>
         <w:fldChar w:fldCharType="separate"/>
       </w:r>
       <w:hyperlink w:anchor="_Toc98336120" w:history="1">
         <w:r>
           <w:rPr>
             <w:rStyle w:val="Hyperlink"/>
+            <w:b/>
+            <w:bCs/>
             <w:noProof/>
           </w:rPr>
           <w:t>Hình 1.1 Ngôn ngữ lập trình Python</w:t>
         </w:r>
         <w:r>
           <w:rPr>
+            <w:b/>
+            <w:bCs/>
             <w:noProof/>
             <w:webHidden/>
           </w:rPr>
@@ -3886,6 +4335,8 @@
         </w:r>
         <w:r>
           <w:rPr>
+            <w:b/>
+            <w:bCs/>
             <w:noProof/>
             <w:webHidden/>
           </w:rPr>
@@ -3893,6 +4344,8 @@
         </w:r>
         <w:r>
           <w:rPr>
+            <w:b/>
+            <w:bCs/>
             <w:noProof/>
             <w:webHidden/>
           </w:rPr>
@@ -3900,12 +4353,16 @@
         </w:r>
         <w:r>
           <w:rPr>
-            <w:noProof/>
-            <w:webHidden/>
-          </w:rPr>
-        </w:r>
-        <w:r>
-          <w:rPr>
+            <w:b/>
+            <w:bCs/>
+            <w:noProof/>
+            <w:webHidden/>
+          </w:rPr>
+        </w:r>
+        <w:r>
+          <w:rPr>
+            <w:b/>
+            <w:bCs/>
             <w:noProof/>
             <w:webHidden/>
           </w:rPr>
@@ -3913,6 +4370,8 @@
         </w:r>
         <w:r>
           <w:rPr>
+            <w:b/>
+            <w:bCs/>
             <w:noProof/>
             <w:webHidden/>
           </w:rPr>
@@ -3920,6 +4379,8 @@
         </w:r>
         <w:r>
           <w:rPr>
+            <w:b/>
+            <w:bCs/>
             <w:noProof/>
             <w:webHidden/>
           </w:rPr>
@@ -3933,8 +4394,11 @@
         <w:tabs>
           <w:tab w:val="right" w:leader="dot" w:pos="8494"/>
         </w:tabs>
+        <w:jc w:val="center"/>
         <w:rPr>
           <w:rFonts w:asciiTheme="minorHAnsi" w:eastAsiaTheme="minorEastAsia" w:hAnsiTheme="minorHAnsi" w:cstheme="minorBidi"/>
+          <w:b/>
+          <w:bCs/>
           <w:noProof/>
           <w:sz w:val="22"/>
           <w:szCs w:val="22"/>
@@ -3945,12 +4409,16 @@
         <w:r>
           <w:rPr>
             <w:rStyle w:val="Hyperlink"/>
+            <w:b/>
+            <w:bCs/>
             <w:noProof/>
           </w:rPr>
           <w:t>Hình 4.1 Kiến trúc của mô hình</w:t>
         </w:r>
         <w:r>
           <w:rPr>
+            <w:b/>
+            <w:bCs/>
             <w:noProof/>
             <w:webHidden/>
           </w:rPr>
@@ -3958,6 +4426,8 @@
         </w:r>
         <w:r>
           <w:rPr>
+            <w:b/>
+            <w:bCs/>
             <w:noProof/>
             <w:webHidden/>
           </w:rPr>
@@ -3965,6 +4435,8 @@
         </w:r>
         <w:r>
           <w:rPr>
+            <w:b/>
+            <w:bCs/>
             <w:noProof/>
             <w:webHidden/>
           </w:rPr>
@@ -3972,12 +4444,16 @@
         </w:r>
         <w:r>
           <w:rPr>
-            <w:noProof/>
-            <w:webHidden/>
-          </w:rPr>
-        </w:r>
-        <w:r>
-          <w:rPr>
+            <w:b/>
+            <w:bCs/>
+            <w:noProof/>
+            <w:webHidden/>
+          </w:rPr>
+        </w:r>
+        <w:r>
+          <w:rPr>
+            <w:b/>
+            <w:bCs/>
             <w:noProof/>
             <w:webHidden/>
           </w:rPr>
@@ -3985,6 +4461,8 @@
         </w:r>
         <w:r>
           <w:rPr>
+            <w:b/>
+            <w:bCs/>
             <w:noProof/>
             <w:webHidden/>
           </w:rPr>
@@ -3992,6 +4470,8 @@
         </w:r>
         <w:r>
           <w:rPr>
+            <w:b/>
+            <w:bCs/>
             <w:noProof/>
             <w:webHidden/>
           </w:rPr>
@@ -4000,10 +4480,25 @@
       </w:hyperlink>
     </w:p>
     <w:p>
-      <w:r>
+      <w:pPr>
+        <w:jc w:val="center"/>
+        <w:rPr>
+          <w:b/>
+          <w:bCs/>
+        </w:rPr>
+      </w:pPr>
+      <w:r>
+        <w:rPr>
+          <w:b/>
+          <w:bCs/>
+        </w:rPr>
         <w:fldChar w:fldCharType="end"/>
       </w:r>
       <w:r>
+        <w:rPr>
+          <w:b/>
+          <w:bCs/>
+        </w:rPr>
         <w:br w:type="page"/>
       </w:r>
     </w:p>
@@ -4015,16 +4510,18 @@
           <w:numId w:val="0"/>
         </w:numPr>
       </w:pPr>
-      <w:bookmarkStart w:id="14" w:name="_Toc342760182"/>
-      <w:bookmarkStart w:id="15" w:name="_Toc98339737"/>
-      <w:bookmarkStart w:id="16" w:name="_Toc108726150"/>
+      <w:bookmarkStart w:id="17" w:name="_Toc342760182"/>
+      <w:bookmarkStart w:id="18" w:name="_Toc98339737"/>
+      <w:bookmarkStart w:id="19" w:name="_Toc108726150"/>
+      <w:bookmarkStart w:id="20" w:name="_Toc108728614"/>
       <w:r>
         <w:lastRenderedPageBreak/>
         <w:t>DANH MỤC BẢNG BIỂU</w:t>
       </w:r>
-      <w:bookmarkEnd w:id="14"/>
-      <w:bookmarkEnd w:id="15"/>
-      <w:bookmarkEnd w:id="16"/>
+      <w:bookmarkEnd w:id="17"/>
+      <w:bookmarkEnd w:id="18"/>
+      <w:bookmarkEnd w:id="19"/>
+      <w:bookmarkEnd w:id="20"/>
     </w:p>
     <w:p>
       <w:pPr>
@@ -4032,8 +4529,11 @@
         <w:tabs>
           <w:tab w:val="right" w:leader="dot" w:pos="8494"/>
         </w:tabs>
+        <w:jc w:val="center"/>
         <w:rPr>
           <w:rFonts w:asciiTheme="minorHAnsi" w:eastAsiaTheme="minorEastAsia" w:hAnsiTheme="minorHAnsi" w:cstheme="minorBidi"/>
+          <w:b/>
+          <w:bCs/>
           <w:noProof/>
           <w:sz w:val="22"/>
           <w:szCs w:val="22"/>
@@ -4073,12 +4573,16 @@
         <w:r>
           <w:rPr>
             <w:rStyle w:val="Hyperlink"/>
+            <w:b/>
+            <w:bCs/>
             <w:noProof/>
           </w:rPr>
           <w:t>Bảng 4.1 Kiến trúc</w:t>
         </w:r>
         <w:r>
           <w:rPr>
+            <w:b/>
+            <w:bCs/>
             <w:noProof/>
             <w:webHidden/>
           </w:rPr>
@@ -4086,6 +4590,8 @@
         </w:r>
         <w:r>
           <w:rPr>
+            <w:b/>
+            <w:bCs/>
             <w:noProof/>
             <w:webHidden/>
           </w:rPr>
@@ -4093,6 +4599,8 @@
         </w:r>
         <w:r>
           <w:rPr>
+            <w:b/>
+            <w:bCs/>
             <w:noProof/>
             <w:webHidden/>
           </w:rPr>
@@ -4100,12 +4608,16 @@
         </w:r>
         <w:r>
           <w:rPr>
-            <w:noProof/>
-            <w:webHidden/>
-          </w:rPr>
-        </w:r>
-        <w:r>
-          <w:rPr>
+            <w:b/>
+            <w:bCs/>
+            <w:noProof/>
+            <w:webHidden/>
+          </w:rPr>
+        </w:r>
+        <w:r>
+          <w:rPr>
+            <w:b/>
+            <w:bCs/>
             <w:noProof/>
             <w:webHidden/>
           </w:rPr>
@@ -4113,6 +4625,8 @@
         </w:r>
         <w:r>
           <w:rPr>
+            <w:b/>
+            <w:bCs/>
             <w:noProof/>
             <w:webHidden/>
           </w:rPr>
@@ -4120,6 +4634,8 @@
         </w:r>
         <w:r>
           <w:rPr>
+            <w:b/>
+            <w:bCs/>
             <w:noProof/>
             <w:webHidden/>
           </w:rPr>
@@ -4131,7 +4647,7 @@
       <w:pPr>
         <w:spacing w:before="0" w:line="240" w:lineRule="auto"/>
         <w:ind w:firstLine="0"/>
-        <w:jc w:val="left"/>
+        <w:jc w:val="center"/>
         <w:rPr>
           <w:b/>
           <w:bCs/>
@@ -4166,9 +4682,10 @@
           <w:numId w:val="0"/>
         </w:numPr>
       </w:pPr>
-      <w:bookmarkStart w:id="17" w:name="_Toc342760183"/>
-      <w:bookmarkStart w:id="18" w:name="_Toc98339738"/>
-      <w:bookmarkStart w:id="19" w:name="_Toc108726151"/>
+      <w:bookmarkStart w:id="21" w:name="_Toc342760183"/>
+      <w:bookmarkStart w:id="22" w:name="_Toc98339738"/>
+      <w:bookmarkStart w:id="23" w:name="_Toc108726151"/>
+      <w:bookmarkStart w:id="24" w:name="_Toc108728615"/>
       <w:r>
         <w:lastRenderedPageBreak/>
         <w:t>DANH</w:t>
@@ -4203,9 +4720,10 @@
       <w:r>
         <w:t>TẮT</w:t>
       </w:r>
-      <w:bookmarkEnd w:id="17"/>
-      <w:bookmarkEnd w:id="18"/>
-      <w:bookmarkEnd w:id="19"/>
+      <w:bookmarkEnd w:id="21"/>
+      <w:bookmarkEnd w:id="22"/>
+      <w:bookmarkEnd w:id="23"/>
+      <w:bookmarkEnd w:id="24"/>
     </w:p>
     <w:p>
       <w:pPr>
@@ -4213,16 +4731,17 @@
           <w:tab w:val="left" w:pos="1560"/>
         </w:tabs>
         <w:ind w:left="360" w:firstLine="0"/>
-        <w:jc w:val="left"/>
-        <w:rPr>
+        <w:jc w:val="center"/>
+        <w:rPr>
+          <w:b/>
           <w:bCs/>
           <w:kern w:val="32"/>
         </w:rPr>
       </w:pPr>
-      <w:bookmarkStart w:id="20" w:name="OLE_LINK5"/>
-      <w:bookmarkStart w:id="21" w:name="OLE_LINK6"/>
-      <w:bookmarkStart w:id="22" w:name="_Hlk71471991"/>
-      <w:bookmarkStart w:id="23" w:name="OLE_LINK14"/>
+      <w:bookmarkStart w:id="25" w:name="OLE_LINK5"/>
+      <w:bookmarkStart w:id="26" w:name="OLE_LINK6"/>
+      <w:bookmarkStart w:id="27" w:name="_Hlk71471991"/>
+      <w:bookmarkStart w:id="28" w:name="OLE_LINK14"/>
       <w:r>
         <w:rPr>
           <w:b/>
@@ -4238,48 +4757,38 @@
           <w:kern w:val="32"/>
         </w:rPr>
         <w:tab/>
-      </w:r>
-      <w:r>
-        <w:rPr>
+        <w:t>: A</w:t>
+      </w:r>
+      <w:r>
+        <w:rPr>
+          <w:b/>
           <w:bCs/>
           <w:kern w:val="32"/>
         </w:rPr>
-        <w:t xml:space="preserve">: </w:t>
-      </w:r>
-      <w:r>
-        <w:rPr>
+        <w:t>rti</w:t>
+      </w:r>
+      <w:r>
+        <w:rPr>
+          <w:b/>
           <w:bCs/>
           <w:kern w:val="32"/>
         </w:rPr>
-        <w:t>A</w:t>
-      </w:r>
-      <w:r>
-        <w:rPr>
-          <w:bCs/>
-          <w:kern w:val="32"/>
-        </w:rPr>
-        <w:t>rti</w:t>
-      </w:r>
-      <w:r>
-        <w:rPr>
-          <w:bCs/>
-          <w:kern w:val="32"/>
-        </w:rPr>
         <w:t>ficial Intelligence</w:t>
       </w:r>
     </w:p>
-    <w:bookmarkEnd w:id="20"/>
-    <w:bookmarkEnd w:id="21"/>
-    <w:bookmarkEnd w:id="22"/>
-    <w:bookmarkEnd w:id="23"/>
+    <w:bookmarkEnd w:id="25"/>
+    <w:bookmarkEnd w:id="26"/>
+    <w:bookmarkEnd w:id="27"/>
+    <w:bookmarkEnd w:id="28"/>
     <w:p>
       <w:pPr>
         <w:tabs>
           <w:tab w:val="left" w:pos="1560"/>
         </w:tabs>
         <w:ind w:left="360" w:firstLine="0"/>
-        <w:jc w:val="left"/>
-        <w:rPr>
+        <w:jc w:val="center"/>
+        <w:rPr>
+          <w:b/>
           <w:bCs/>
           <w:kern w:val="32"/>
           <w:szCs w:val="32"/>
@@ -4288,6 +4797,7 @@
       <w:r>
         <w:rPr>
           <w:b/>
+          <w:bCs/>
         </w:rPr>
         <w:t>…</w:t>
       </w:r>
@@ -4296,25 +4806,33 @@
       <w:pPr>
         <w:spacing w:before="0" w:after="0" w:line="240" w:lineRule="auto"/>
         <w:ind w:firstLine="0"/>
-        <w:jc w:val="left"/>
+        <w:jc w:val="center"/>
         <w:rPr>
           <w:rFonts w:eastAsiaTheme="majorEastAsia" w:cstheme="majorBidi"/>
           <w:b/>
+          <w:bCs/>
           <w:spacing w:val="-10"/>
           <w:kern w:val="28"/>
           <w:sz w:val="28"/>
           <w:szCs w:val="56"/>
         </w:rPr>
       </w:pPr>
-      <w:bookmarkStart w:id="24" w:name="_Toc339315370"/>
-      <w:bookmarkStart w:id="25" w:name="_Toc342760184"/>
-      <w:r>
+      <w:bookmarkStart w:id="29" w:name="_Toc339315370"/>
+      <w:bookmarkStart w:id="30" w:name="_Toc342760184"/>
+      <w:r>
+        <w:rPr>
+          <w:b/>
+          <w:bCs/>
+        </w:rPr>
         <w:br w:type="page"/>
       </w:r>
     </w:p>
     <w:p>
       <w:pPr>
         <w:pStyle w:val="Title"/>
+        <w:rPr>
+          <w:bCs/>
+        </w:rPr>
         <w:sectPr>
           <w:headerReference w:type="even" r:id="rId13"/>
           <w:headerReference w:type="default" r:id="rId14"/>
@@ -4340,12 +4858,13 @@
           <w:lang w:val="de-DE"/>
         </w:rPr>
       </w:pPr>
-      <w:bookmarkStart w:id="26" w:name="_Toc339315372"/>
-      <w:bookmarkStart w:id="27" w:name="_Toc342760186"/>
-      <w:bookmarkStart w:id="28" w:name="_Toc98339739"/>
-      <w:bookmarkStart w:id="29" w:name="_Toc108726152"/>
-      <w:bookmarkEnd w:id="24"/>
-      <w:bookmarkEnd w:id="25"/>
+      <w:bookmarkStart w:id="31" w:name="_Toc339315372"/>
+      <w:bookmarkStart w:id="32" w:name="_Toc342760186"/>
+      <w:bookmarkStart w:id="33" w:name="_Toc98339739"/>
+      <w:bookmarkStart w:id="34" w:name="_Toc108726152"/>
+      <w:bookmarkStart w:id="35" w:name="_Toc108728616"/>
+      <w:bookmarkEnd w:id="29"/>
+      <w:bookmarkEnd w:id="30"/>
       <w:r>
         <w:rPr>
           <w:lang w:val="de-DE"/>
@@ -4353,10 +4872,11 @@
         <w:lastRenderedPageBreak/>
         <w:t>LỜI MỞ ĐẦU</w:t>
       </w:r>
-      <w:bookmarkEnd w:id="26"/>
-      <w:bookmarkEnd w:id="27"/>
-      <w:bookmarkEnd w:id="28"/>
-      <w:bookmarkEnd w:id="29"/>
+      <w:bookmarkEnd w:id="31"/>
+      <w:bookmarkEnd w:id="32"/>
+      <w:bookmarkEnd w:id="33"/>
+      <w:bookmarkEnd w:id="34"/>
+      <w:bookmarkEnd w:id="35"/>
     </w:p>
     <w:p>
       <w:pPr>
@@ -4367,8 +4887,10 @@
         </w:numPr>
         <w:spacing w:before="120" w:after="120" w:line="336" w:lineRule="auto"/>
         <w:ind w:left="284" w:hanging="284"/>
-        <w:rPr>
-          <w:b/>
+        <w:jc w:val="center"/>
+        <w:rPr>
+          <w:b/>
+          <w:bCs/>
           <w:szCs w:val="26"/>
           <w:lang w:val="de-DE"/>
         </w:rPr>
@@ -4376,6 +4898,7 @@
       <w:r>
         <w:rPr>
           <w:b/>
+          <w:bCs/>
           <w:szCs w:val="26"/>
           <w:lang w:val="de-DE"/>
         </w:rPr>
@@ -4385,23 +4908,49 @@
     <w:p>
       <w:pPr>
         <w:pStyle w:val="Nomal-"/>
-      </w:pPr>
-      <w:r>
+        <w:jc w:val="center"/>
+        <w:rPr>
+          <w:b/>
+          <w:bCs/>
+        </w:rPr>
+      </w:pPr>
+      <w:r>
+        <w:rPr>
+          <w:b/>
+          <w:bCs/>
+        </w:rPr>
         <w:t>Đ</w:t>
       </w:r>
       <w:r>
+        <w:rPr>
+          <w:b/>
+          <w:bCs/>
+        </w:rPr>
         <w:t>ề</w:t>
       </w:r>
       <w:r>
+        <w:rPr>
+          <w:b/>
+          <w:bCs/>
+        </w:rPr>
         <w:t xml:space="preserve"> tài này nghiên cứu </w:t>
       </w:r>
       <w:r>
+        <w:rPr>
+          <w:b/>
+          <w:bCs/>
+        </w:rPr>
         <w:t>…</w:t>
       </w:r>
     </w:p>
     <w:p>
       <w:pPr>
         <w:pStyle w:val="Nomal-"/>
+        <w:jc w:val="center"/>
+        <w:rPr>
+          <w:b/>
+          <w:bCs/>
+        </w:rPr>
       </w:pPr>
     </w:p>
     <w:p>
@@ -4413,8 +4962,10 @@
         </w:numPr>
         <w:spacing w:before="120" w:after="120" w:line="336" w:lineRule="auto"/>
         <w:ind w:left="284" w:hanging="284"/>
-        <w:rPr>
-          <w:b/>
+        <w:jc w:val="center"/>
+        <w:rPr>
+          <w:b/>
+          <w:bCs/>
           <w:szCs w:val="26"/>
           <w:lang w:val="de-DE"/>
         </w:rPr>
@@ -4422,6 +4973,7 @@
       <w:r>
         <w:rPr>
           <w:b/>
+          <w:bCs/>
           <w:szCs w:val="26"/>
           <w:lang w:val="de-DE"/>
         </w:rPr>
@@ -4432,21 +4984,32 @@
       <w:pPr>
         <w:pStyle w:val="Nomal-"/>
         <w:ind w:left="714" w:hanging="357"/>
-        <w:rPr>
+        <w:jc w:val="center"/>
+        <w:rPr>
+          <w:b/>
+          <w:bCs/>
           <w:lang w:val="de-DE"/>
         </w:rPr>
       </w:pPr>
       <w:r>
+        <w:rPr>
+          <w:b/>
+          <w:bCs/>
+        </w:rPr>
         <w:t>Nghiên</w:t>
       </w:r>
       <w:r>
         <w:rPr>
+          <w:b/>
+          <w:bCs/>
           <w:lang w:val="de-DE"/>
         </w:rPr>
         <w:t xml:space="preserve"> cứu </w:t>
       </w:r>
       <w:r>
         <w:rPr>
+          <w:b/>
+          <w:bCs/>
           <w:lang w:val="de-DE"/>
         </w:rPr>
         <w:t>...</w:t>
@@ -4456,12 +5019,17 @@
       <w:pPr>
         <w:pStyle w:val="Nomal-"/>
         <w:ind w:left="714" w:hanging="357"/>
-        <w:rPr>
+        <w:jc w:val="center"/>
+        <w:rPr>
+          <w:b/>
+          <w:bCs/>
           <w:lang w:val="de-DE"/>
         </w:rPr>
       </w:pPr>
       <w:r>
         <w:rPr>
+          <w:b/>
+          <w:bCs/>
           <w:lang w:val="de-DE"/>
         </w:rPr>
         <w:t>...</w:t>
@@ -4476,8 +5044,10 @@
         </w:numPr>
         <w:spacing w:before="120" w:after="120" w:line="336" w:lineRule="auto"/>
         <w:ind w:left="284" w:hanging="284"/>
-        <w:rPr>
-          <w:b/>
+        <w:jc w:val="center"/>
+        <w:rPr>
+          <w:b/>
+          <w:bCs/>
           <w:szCs w:val="26"/>
           <w:lang w:val="de-DE"/>
         </w:rPr>
@@ -4485,6 +5055,7 @@
       <w:r>
         <w:rPr>
           <w:b/>
+          <w:bCs/>
           <w:szCs w:val="26"/>
           <w:lang w:val="de-DE"/>
         </w:rPr>
@@ -4495,12 +5066,17 @@
       <w:pPr>
         <w:pStyle w:val="Nomal-"/>
         <w:ind w:left="714" w:hanging="357"/>
-        <w:rPr>
+        <w:jc w:val="center"/>
+        <w:rPr>
+          <w:b/>
+          <w:bCs/>
           <w:lang w:val="de-DE"/>
         </w:rPr>
       </w:pPr>
       <w:r>
         <w:rPr>
+          <w:b/>
+          <w:bCs/>
           <w:lang w:val="de-DE"/>
         </w:rPr>
         <w:t>...</w:t>
@@ -4515,13 +5091,17 @@
         </w:numPr>
         <w:spacing w:before="120" w:after="120" w:line="336" w:lineRule="auto"/>
         <w:ind w:left="284" w:hanging="284"/>
+        <w:jc w:val="center"/>
         <w:rPr>
           <w:rFonts w:eastAsiaTheme="minorHAnsi"/>
-        </w:rPr>
-      </w:pPr>
-      <w:r>
-        <w:rPr>
-          <w:b/>
+          <w:b/>
+          <w:bCs/>
+        </w:rPr>
+      </w:pPr>
+      <w:r>
+        <w:rPr>
+          <w:b/>
+          <w:bCs/>
           <w:szCs w:val="26"/>
           <w:lang w:val="de-DE"/>
         </w:rPr>
@@ -4532,12 +5112,17 @@
       <w:pPr>
         <w:pStyle w:val="Nomal-"/>
         <w:ind w:left="714" w:hanging="357"/>
-        <w:rPr>
+        <w:jc w:val="center"/>
+        <w:rPr>
+          <w:b/>
+          <w:bCs/>
           <w:lang w:val="de-DE"/>
         </w:rPr>
       </w:pPr>
       <w:r>
         <w:rPr>
+          <w:b/>
+          <w:bCs/>
           <w:lang w:val="de-DE"/>
         </w:rPr>
         <w:t>...</w:t>
@@ -4552,8 +5137,10 @@
         </w:numPr>
         <w:spacing w:before="120" w:after="120" w:line="336" w:lineRule="auto"/>
         <w:ind w:left="284" w:hanging="284"/>
-        <w:rPr>
-          <w:b/>
+        <w:jc w:val="center"/>
+        <w:rPr>
+          <w:b/>
+          <w:bCs/>
           <w:szCs w:val="26"/>
           <w:lang w:val="de-DE"/>
         </w:rPr>
@@ -4561,6 +5148,7 @@
       <w:r>
         <w:rPr>
           <w:b/>
+          <w:bCs/>
           <w:lang w:val="de-DE"/>
         </w:rPr>
         <w:t>Kết cấu của đề tài</w:t>
@@ -4570,15 +5158,20 @@
       <w:pPr>
         <w:pStyle w:val="BINHTHUONG"/>
         <w:ind w:firstLine="720"/>
+        <w:jc w:val="center"/>
         <w:rPr>
           <w:rFonts w:eastAsiaTheme="minorHAnsi"/>
+          <w:b/>
+          <w:bCs/>
           <w:lang w:val="de-DE"/>
         </w:rPr>
       </w:pPr>
-      <w:bookmarkStart w:id="30" w:name="_Hlk70968157"/>
+      <w:bookmarkStart w:id="36" w:name="_Hlk70968157"/>
       <w:r>
         <w:rPr>
           <w:rFonts w:eastAsiaTheme="minorHAnsi"/>
+          <w:b/>
+          <w:bCs/>
           <w:lang w:val="de-DE"/>
         </w:rPr>
         <w:t>Đ</w:t>
@@ -4586,6 +5179,8 @@
       <w:r>
         <w:rPr>
           <w:rFonts w:eastAsiaTheme="minorHAnsi"/>
+          <w:b/>
+          <w:bCs/>
           <w:lang w:val="de-DE"/>
         </w:rPr>
         <w:t xml:space="preserve">ề tài </w:t>
@@ -4593,6 +5188,8 @@
       <w:r>
         <w:rPr>
           <w:rFonts w:eastAsiaTheme="minorHAnsi"/>
+          <w:b/>
+          <w:bCs/>
           <w:lang w:val="de-DE"/>
         </w:rPr>
         <w:t xml:space="preserve">được tổ chức </w:t>
@@ -4600,6 +5197,8 @@
       <w:r>
         <w:rPr>
           <w:rFonts w:eastAsiaTheme="minorHAnsi"/>
+          <w:b/>
+          <w:bCs/>
           <w:lang w:val="de-DE"/>
         </w:rPr>
         <w:t xml:space="preserve">gồm phần mở đầu, </w:t>
@@ -4607,6 +5206,8 @@
       <w:r>
         <w:rPr>
           <w:rFonts w:eastAsiaTheme="minorHAnsi"/>
+          <w:b/>
+          <w:bCs/>
           <w:highlight w:val="yellow"/>
           <w:lang w:val="de-DE"/>
         </w:rPr>
@@ -4615,6 +5216,8 @@
       <w:r>
         <w:rPr>
           <w:rFonts w:eastAsiaTheme="minorHAnsi"/>
+          <w:b/>
+          <w:bCs/>
           <w:lang w:val="de-DE"/>
         </w:rPr>
         <w:t xml:space="preserve"> chương</w:t>
@@ -4622,6 +5225,8 @@
       <w:r>
         <w:rPr>
           <w:rFonts w:eastAsiaTheme="minorHAnsi"/>
+          <w:b/>
+          <w:bCs/>
           <w:lang w:val="de-DE"/>
         </w:rPr>
         <w:t xml:space="preserve"> </w:t>
@@ -4629,14 +5234,18 @@
       <w:r>
         <w:rPr>
           <w:rFonts w:eastAsiaTheme="minorHAnsi"/>
+          <w:b/>
+          <w:bCs/>
           <w:lang w:val="de-DE"/>
         </w:rPr>
         <w:t>nội dung và phần kết luận</w:t>
       </w:r>
-      <w:bookmarkEnd w:id="30"/>
+      <w:bookmarkEnd w:id="36"/>
       <w:r>
         <w:rPr>
           <w:rFonts w:eastAsiaTheme="minorHAnsi"/>
+          <w:b/>
+          <w:bCs/>
           <w:lang w:val="de-DE"/>
         </w:rPr>
         <w:t>...</w:t>
@@ -4646,12 +5255,17 @@
       <w:pPr>
         <w:pStyle w:val="Nomal-"/>
         <w:ind w:left="714" w:hanging="357"/>
-        <w:rPr>
+        <w:jc w:val="center"/>
+        <w:rPr>
+          <w:b/>
+          <w:bCs/>
           <w:lang w:val="de-DE"/>
         </w:rPr>
       </w:pPr>
       <w:r>
         <w:rPr>
+          <w:b/>
+          <w:bCs/>
           <w:lang w:val="de-DE"/>
         </w:rPr>
         <w:t>Mở đầu</w:t>
@@ -4661,41 +5275,45 @@
       <w:pPr>
         <w:pStyle w:val="Nomal-"/>
         <w:ind w:left="714" w:hanging="357"/>
-        <w:rPr>
+        <w:jc w:val="center"/>
+        <w:rPr>
+          <w:b/>
+          <w:bCs/>
           <w:lang w:val="de-DE"/>
         </w:rPr>
       </w:pPr>
       <w:r>
         <w:rPr>
           <w:b/>
+          <w:bCs/>
           <w:lang w:val="vi-VN"/>
         </w:rPr>
-        <w:t>Chương 1</w:t>
-      </w:r>
-      <w:r>
-        <w:rPr>
-          <w:lang w:val="vi-VN"/>
-        </w:rPr>
-        <w:t xml:space="preserve">: </w:t>
+        <w:t>Chương 1:</w:t>
       </w:r>
     </w:p>
     <w:p>
       <w:pPr>
         <w:pStyle w:val="Nomal-"/>
         <w:ind w:left="714" w:hanging="357"/>
-        <w:rPr>
+        <w:jc w:val="center"/>
+        <w:rPr>
+          <w:b/>
+          <w:bCs/>
           <w:lang w:val="de-DE"/>
         </w:rPr>
       </w:pPr>
       <w:r>
         <w:rPr>
           <w:b/>
+          <w:bCs/>
           <w:lang w:val="vi-VN"/>
         </w:rPr>
         <w:t>Chương 2</w:t>
       </w:r>
       <w:r>
         <w:rPr>
+          <w:b/>
+          <w:bCs/>
           <w:lang w:val="de-DE"/>
         </w:rPr>
         <w:t>:</w:t>
@@ -4704,19 +5322,25 @@
     <w:p>
       <w:pPr>
         <w:pStyle w:val="Nomal-"/>
-        <w:rPr>
+        <w:jc w:val="center"/>
+        <w:rPr>
+          <w:b/>
+          <w:bCs/>
           <w:lang w:val="de-DE"/>
         </w:rPr>
       </w:pPr>
       <w:r>
         <w:rPr>
           <w:b/>
+          <w:bCs/>
           <w:lang w:val="vi-VN"/>
         </w:rPr>
         <w:t>Chương 3</w:t>
       </w:r>
       <w:r>
         <w:rPr>
+          <w:b/>
+          <w:bCs/>
           <w:lang w:val="de-DE"/>
         </w:rPr>
         <w:t>:</w:t>
@@ -4725,32 +5349,51 @@
     <w:p>
       <w:pPr>
         <w:pStyle w:val="Nomal-"/>
-        <w:rPr>
+        <w:jc w:val="center"/>
+        <w:rPr>
+          <w:b/>
+          <w:bCs/>
           <w:lang w:val="de-DE"/>
         </w:rPr>
       </w:pPr>
       <w:r>
         <w:rPr>
           <w:b/>
+          <w:bCs/>
           <w:lang w:val="vi-VN"/>
         </w:rPr>
         <w:t>Chương 4</w:t>
       </w:r>
       <w:r>
         <w:rPr>
+          <w:b/>
+          <w:bCs/>
           <w:lang w:val="de-DE"/>
         </w:rPr>
-        <w:t xml:space="preserve">: </w:t>
+        <w:t>:</w:t>
       </w:r>
     </w:p>
     <w:p>
       <w:pPr>
         <w:pStyle w:val="Nomal-"/>
-      </w:pPr>
-      <w:r>
+        <w:jc w:val="center"/>
+        <w:rPr>
+          <w:b/>
+          <w:bCs/>
+        </w:rPr>
+      </w:pPr>
+      <w:r>
+        <w:rPr>
+          <w:b/>
+          <w:bCs/>
+        </w:rPr>
         <w:t>Kết luận và hướng phát triển</w:t>
       </w:r>
       <w:r>
+        <w:rPr>
+          <w:b/>
+          <w:bCs/>
+        </w:rPr>
         <w:br w:type="page"/>
       </w:r>
     </w:p>
@@ -4758,9 +5401,10 @@
       <w:pPr>
         <w:pStyle w:val="Heading1"/>
       </w:pPr>
-      <w:bookmarkStart w:id="31" w:name="_Toc98339740"/>
-      <w:bookmarkStart w:id="32" w:name="_Toc428093756"/>
-      <w:bookmarkStart w:id="33" w:name="_Toc108726153"/>
+      <w:bookmarkStart w:id="37" w:name="_Toc98339740"/>
+      <w:bookmarkStart w:id="38" w:name="_Toc108726153"/>
+      <w:bookmarkStart w:id="39" w:name="_Toc428093756"/>
+      <w:bookmarkStart w:id="40" w:name="_Toc108728617"/>
       <w:r>
         <w:lastRenderedPageBreak/>
         <w:t xml:space="preserve">TỔNG QUAN </w:t>
@@ -4768,48 +5412,75 @@
       <w:r>
         <w:t>…</w:t>
       </w:r>
-      <w:bookmarkEnd w:id="31"/>
-      <w:bookmarkEnd w:id="33"/>
+      <w:bookmarkEnd w:id="37"/>
+      <w:bookmarkEnd w:id="38"/>
+      <w:bookmarkEnd w:id="40"/>
     </w:p>
     <w:p>
       <w:pPr>
         <w:pStyle w:val="Heading2"/>
-      </w:pPr>
-      <w:bookmarkStart w:id="34" w:name="_Toc98339741"/>
-      <w:bookmarkStart w:id="35" w:name="_Toc108726154"/>
-      <w:bookmarkEnd w:id="32"/>
+        <w:jc w:val="center"/>
+      </w:pPr>
+      <w:bookmarkStart w:id="41" w:name="_Toc98339741"/>
+      <w:bookmarkStart w:id="42" w:name="_Toc108726154"/>
+      <w:bookmarkStart w:id="43" w:name="_Toc108728618"/>
+      <w:bookmarkEnd w:id="39"/>
       <w:r>
         <w:t>Mục 1.1</w:t>
       </w:r>
-      <w:bookmarkEnd w:id="34"/>
-      <w:bookmarkEnd w:id="35"/>
+      <w:bookmarkEnd w:id="41"/>
+      <w:bookmarkEnd w:id="42"/>
+      <w:bookmarkEnd w:id="43"/>
     </w:p>
     <w:p>
       <w:pPr>
         <w:pStyle w:val="Heading3"/>
-      </w:pPr>
-      <w:bookmarkStart w:id="36" w:name="_Toc98339742"/>
-      <w:bookmarkStart w:id="37" w:name="_Toc108726155"/>
+        <w:jc w:val="center"/>
+      </w:pPr>
+      <w:bookmarkStart w:id="44" w:name="_Toc98339742"/>
+      <w:bookmarkStart w:id="45" w:name="_Toc108726155"/>
+      <w:bookmarkStart w:id="46" w:name="_Toc108728619"/>
       <w:r>
         <w:t>Mục 1.1.1</w:t>
       </w:r>
-      <w:bookmarkEnd w:id="36"/>
-      <w:bookmarkEnd w:id="37"/>
-      <w:r>
+      <w:bookmarkEnd w:id="44"/>
+      <w:bookmarkEnd w:id="45"/>
+      <w:bookmarkEnd w:id="46"/>
+    </w:p>
+    <w:p>
+      <w:pPr>
+        <w:jc w:val="center"/>
+        <w:rPr>
+          <w:b/>
+          <w:bCs/>
+        </w:rPr>
+      </w:pPr>
+      <w:r>
+        <w:rPr>
+          <w:b/>
+          <w:bCs/>
+        </w:rPr>
+        <w:t>Ngôn ngữ lập trình …</w:t>
+      </w:r>
+      <w:r>
+        <w:rPr>
+          <w:b/>
+          <w:bCs/>
+        </w:rPr>
         <w:t xml:space="preserve"> </w:t>
       </w:r>
-    </w:p>
-    <w:p>
-      <w:r>
-        <w:t>Ngôn ngữ lập trình …</w:t>
-      </w:r>
-      <w:r>
-        <w:t xml:space="preserve"> </w:t>
-      </w:r>
-      <w:r>
+      <w:r>
+        <w:rPr>
+          <w:b/>
+          <w:bCs/>
+        </w:rPr>
         <w:t>[1]</w:t>
       </w:r>
       <w:r>
+        <w:rPr>
+          <w:b/>
+          <w:bCs/>
+        </w:rPr>
         <w:t>.</w:t>
       </w:r>
     </w:p>
@@ -4818,9 +5489,15 @@
         <w:spacing w:after="120"/>
         <w:ind w:firstLine="0"/>
         <w:jc w:val="center"/>
-      </w:pPr>
-      <w:r>
-        <w:rPr>
+        <w:rPr>
+          <w:b/>
+          <w:bCs/>
+        </w:rPr>
+      </w:pPr>
+      <w:r>
+        <w:rPr>
+          <w:b/>
+          <w:bCs/>
           <w:noProof/>
         </w:rPr>
         <w:drawing>
@@ -4876,143 +5553,294 @@
     <w:p>
       <w:pPr>
         <w:pStyle w:val="Caption"/>
-      </w:pPr>
-      <w:bookmarkStart w:id="38" w:name="_Ref74234692"/>
-      <w:bookmarkStart w:id="39" w:name="_Toc98336120"/>
-      <w:r>
+        <w:rPr>
+          <w:b/>
+        </w:rPr>
+      </w:pPr>
+      <w:bookmarkStart w:id="47" w:name="_Ref74234692"/>
+      <w:bookmarkStart w:id="48" w:name="_Toc98336120"/>
+      <w:r>
+        <w:rPr>
+          <w:b/>
+        </w:rPr>
         <w:t xml:space="preserve">Hình </w:t>
       </w:r>
-      <w:fldSimple w:instr=" STYLEREF 1 \s ">
-        <w:r>
-          <w:rPr>
-            <w:noProof/>
-          </w:rPr>
-          <w:t>1</w:t>
-        </w:r>
-      </w:fldSimple>
-      <w:r>
+      <w:r>
+        <w:rPr>
+          <w:b/>
+        </w:rPr>
+        <w:fldChar w:fldCharType="begin"/>
+      </w:r>
+      <w:r>
+        <w:rPr>
+          <w:b/>
+        </w:rPr>
+        <w:instrText xml:space="preserve"> STYLEREF 1 \s </w:instrText>
+      </w:r>
+      <w:r>
+        <w:rPr>
+          <w:b/>
+        </w:rPr>
+        <w:fldChar w:fldCharType="separate"/>
+      </w:r>
+      <w:r>
+        <w:rPr>
+          <w:b/>
+          <w:noProof/>
+        </w:rPr>
+        <w:t>1</w:t>
+      </w:r>
+      <w:r>
+        <w:rPr>
+          <w:b/>
+          <w:noProof/>
+        </w:rPr>
+        <w:fldChar w:fldCharType="end"/>
+      </w:r>
+      <w:r>
+        <w:rPr>
+          <w:b/>
+        </w:rPr>
         <w:t>.</w:t>
       </w:r>
-      <w:fldSimple w:instr=" SEQ Hình \* ARABIC \s 1 ">
-        <w:r>
-          <w:rPr>
-            <w:noProof/>
-          </w:rPr>
-          <w:t>1</w:t>
-        </w:r>
-      </w:fldSimple>
-      <w:bookmarkEnd w:id="38"/>
-      <w:r>
+      <w:r>
+        <w:rPr>
+          <w:b/>
+        </w:rPr>
+        <w:fldChar w:fldCharType="begin"/>
+      </w:r>
+      <w:r>
+        <w:rPr>
+          <w:b/>
+        </w:rPr>
+        <w:instrText xml:space="preserve"> SEQ Hình \* ARABIC \s 1 </w:instrText>
+      </w:r>
+      <w:r>
+        <w:rPr>
+          <w:b/>
+        </w:rPr>
+        <w:fldChar w:fldCharType="separate"/>
+      </w:r>
+      <w:r>
+        <w:rPr>
+          <w:b/>
+          <w:noProof/>
+        </w:rPr>
+        <w:t>1</w:t>
+      </w:r>
+      <w:r>
+        <w:rPr>
+          <w:b/>
+          <w:noProof/>
+        </w:rPr>
+        <w:fldChar w:fldCharType="end"/>
+      </w:r>
+      <w:bookmarkEnd w:id="47"/>
+      <w:r>
+        <w:rPr>
+          <w:b/>
+        </w:rPr>
         <w:t xml:space="preserve"> </w:t>
       </w:r>
       <w:r>
+        <w:rPr>
+          <w:b/>
+        </w:rPr>
         <w:t>Ngôn ngữ lập trình Python</w:t>
       </w:r>
-      <w:bookmarkEnd w:id="39"/>
-      <w:r>
+      <w:bookmarkEnd w:id="48"/>
+    </w:p>
+    <w:p>
+      <w:pPr>
+        <w:jc w:val="center"/>
+        <w:rPr>
+          <w:b/>
+          <w:bCs/>
+        </w:rPr>
+      </w:pPr>
+      <w:r>
+        <w:rPr>
+          <w:b/>
+          <w:bCs/>
+        </w:rPr>
+        <w:t>Ngôn ngữ lập trình Python (</w:t>
+      </w:r>
+      <w:r>
+        <w:rPr>
+          <w:b/>
+          <w:bCs/>
+        </w:rPr>
+        <w:fldChar w:fldCharType="begin"/>
+      </w:r>
+      <w:r>
+        <w:rPr>
+          <w:b/>
+          <w:bCs/>
+        </w:rPr>
+        <w:instrText xml:space="preserve"> REF _Ref74234692 \h </w:instrText>
+      </w:r>
+      <w:r>
+        <w:rPr>
+          <w:b/>
+          <w:bCs/>
+        </w:rPr>
+      </w:r>
+      <w:r>
+        <w:rPr>
+          <w:b/>
+          <w:bCs/>
+        </w:rPr>
+        <w:instrText xml:space="preserve"> \* MERGEFORMAT </w:instrText>
+      </w:r>
+      <w:r>
+        <w:rPr>
+          <w:b/>
+          <w:bCs/>
+        </w:rPr>
+        <w:fldChar w:fldCharType="separate"/>
+      </w:r>
+      <w:r>
+        <w:rPr>
+          <w:b/>
+          <w:bCs/>
+        </w:rPr>
+        <w:t xml:space="preserve">Hình </w:t>
+      </w:r>
+      <w:r>
+        <w:rPr>
+          <w:b/>
+          <w:bCs/>
+          <w:noProof/>
+        </w:rPr>
+        <w:t>1</w:t>
+      </w:r>
+      <w:r>
+        <w:rPr>
+          <w:b/>
+          <w:bCs/>
+        </w:rPr>
+        <w:t>.</w:t>
+      </w:r>
+      <w:r>
+        <w:rPr>
+          <w:b/>
+          <w:bCs/>
+          <w:noProof/>
+        </w:rPr>
+        <w:t>1</w:t>
+      </w:r>
+      <w:r>
+        <w:rPr>
+          <w:b/>
+          <w:bCs/>
+        </w:rPr>
+        <w:fldChar w:fldCharType="end"/>
+      </w:r>
+      <w:r>
+        <w:rPr>
+          <w:b/>
+          <w:bCs/>
+        </w:rPr>
+        <w:t>)</w:t>
+      </w:r>
+      <w:r>
+        <w:rPr>
+          <w:b/>
+          <w:bCs/>
+        </w:rPr>
         <w:t xml:space="preserve"> </w:t>
       </w:r>
-    </w:p>
-    <w:p>
-      <w:r>
-        <w:t>Ngôn ngữ lập trình Python (</w:t>
-      </w:r>
-      <w:r>
-        <w:fldChar w:fldCharType="begin"/>
-      </w:r>
-      <w:r>
-        <w:instrText xml:space="preserve"> REF _Ref74234692 \h </w:instrText>
-      </w:r>
-      <w:r>
-        <w:fldChar w:fldCharType="separate"/>
-      </w:r>
-      <w:r>
-        <w:t xml:space="preserve">Hình </w:t>
-      </w:r>
-      <w:r>
-        <w:rPr>
-          <w:noProof/>
-        </w:rPr>
-        <w:t>1</w:t>
-      </w:r>
-      <w:r>
-        <w:t>.</w:t>
-      </w:r>
-      <w:r>
-        <w:rPr>
-          <w:noProof/>
-        </w:rPr>
-        <w:t>1</w:t>
-      </w:r>
-      <w:r>
-        <w:fldChar w:fldCharType="end"/>
-      </w:r>
-      <w:r>
-        <w:t>)</w:t>
-      </w:r>
-      <w:r>
-        <w:t xml:space="preserve"> </w:t>
-      </w:r>
-      <w:r>
-        <w:t xml:space="preserve">là ngôn ngữ </w:t>
+      <w:r>
+        <w:rPr>
+          <w:b/>
+          <w:bCs/>
+        </w:rPr>
+        <w:t>là ngôn ngữ</w:t>
       </w:r>
     </w:p>
     <w:p>
       <w:pPr>
         <w:pStyle w:val="Caption"/>
         <w:spacing w:before="120"/>
+        <w:rPr>
+          <w:b/>
+        </w:rPr>
       </w:pPr>
     </w:p>
     <w:p>
       <w:pPr>
         <w:pStyle w:val="Heading3"/>
-      </w:pPr>
-      <w:bookmarkStart w:id="40" w:name="_Toc98339743"/>
-      <w:bookmarkStart w:id="41" w:name="_Toc108726156"/>
+        <w:jc w:val="center"/>
+      </w:pPr>
+      <w:bookmarkStart w:id="49" w:name="_Toc98339743"/>
+      <w:bookmarkStart w:id="50" w:name="_Toc108726156"/>
+      <w:bookmarkStart w:id="51" w:name="_Toc108728620"/>
       <w:r>
         <w:t>Mục 1.1.2</w:t>
       </w:r>
-      <w:bookmarkEnd w:id="40"/>
-      <w:bookmarkEnd w:id="41"/>
-      <w:r>
-        <w:t xml:space="preserve"> </w:t>
-      </w:r>
-    </w:p>
-    <w:p>
-      <w:r>
+      <w:bookmarkEnd w:id="49"/>
+      <w:bookmarkEnd w:id="50"/>
+      <w:bookmarkEnd w:id="51"/>
+    </w:p>
+    <w:p>
+      <w:pPr>
+        <w:jc w:val="center"/>
+        <w:rPr>
+          <w:b/>
+          <w:bCs/>
+        </w:rPr>
+      </w:pPr>
+      <w:r>
+        <w:rPr>
+          <w:b/>
+          <w:bCs/>
+        </w:rPr>
         <w:t>Nội dung…, nếu có trích dẫn</w:t>
       </w:r>
       <w:r>
+        <w:rPr>
+          <w:b/>
+          <w:bCs/>
+        </w:rPr>
         <w:t xml:space="preserve"> [2]</w:t>
       </w:r>
       <w:r>
+        <w:rPr>
+          <w:b/>
+          <w:bCs/>
+        </w:rPr>
         <w:t>.</w:t>
       </w:r>
-      <w:r>
-        <w:t xml:space="preserve"> </w:t>
-      </w:r>
-    </w:p>
-    <w:p/>
+    </w:p>
+    <w:p>
+      <w:pPr>
+        <w:jc w:val="center"/>
+        <w:rPr>
+          <w:b/>
+          <w:bCs/>
+        </w:rPr>
+      </w:pPr>
+    </w:p>
     <w:p>
       <w:pPr>
         <w:pStyle w:val="Heading2"/>
-      </w:pPr>
-      <w:bookmarkStart w:id="42" w:name="_Toc98339744"/>
-      <w:bookmarkStart w:id="43" w:name="_Toc108726157"/>
+        <w:jc w:val="center"/>
+      </w:pPr>
+      <w:bookmarkStart w:id="52" w:name="_Toc98339744"/>
+      <w:bookmarkStart w:id="53" w:name="_Toc108726157"/>
+      <w:bookmarkStart w:id="54" w:name="_Toc108728621"/>
       <w:r>
         <w:t>Mục 1.2</w:t>
       </w:r>
-      <w:bookmarkEnd w:id="42"/>
-      <w:bookmarkEnd w:id="43"/>
-      <w:r>
-        <w:t xml:space="preserve"> </w:t>
-      </w:r>
+      <w:bookmarkEnd w:id="52"/>
+      <w:bookmarkEnd w:id="53"/>
+      <w:bookmarkEnd w:id="54"/>
     </w:p>
     <w:p>
       <w:pPr>
         <w:spacing w:before="0" w:after="0" w:line="240" w:lineRule="auto"/>
         <w:ind w:firstLine="0"/>
-        <w:jc w:val="left"/>
+        <w:jc w:val="center"/>
         <w:rPr>
           <w:b/>
           <w:bCs/>
@@ -5022,6 +5850,10 @@
         </w:rPr>
       </w:pPr>
       <w:r>
+        <w:rPr>
+          <w:b/>
+          <w:bCs/>
+        </w:rPr>
         <w:br w:type="page"/>
       </w:r>
     </w:p>
@@ -5029,19 +5861,23 @@
       <w:pPr>
         <w:pStyle w:val="Heading1"/>
       </w:pPr>
-      <w:bookmarkStart w:id="44" w:name="_Toc98339745"/>
-      <w:bookmarkStart w:id="45" w:name="_Toc108726158"/>
+      <w:bookmarkStart w:id="55" w:name="_Toc98339745"/>
+      <w:bookmarkStart w:id="56" w:name="_Toc108726158"/>
+      <w:bookmarkStart w:id="57" w:name="_Toc108728622"/>
       <w:r>
         <w:lastRenderedPageBreak/>
         <w:t>LÝ THUYẾT</w:t>
       </w:r>
-      <w:bookmarkEnd w:id="44"/>
-      <w:bookmarkEnd w:id="45"/>
+      <w:bookmarkEnd w:id="55"/>
+      <w:bookmarkEnd w:id="56"/>
+      <w:bookmarkEnd w:id="57"/>
     </w:p>
     <w:p>
       <w:pPr>
         <w:pStyle w:val="Heading2"/>
-      </w:pPr>
+        <w:jc w:val="center"/>
+      </w:pPr>
+      <w:bookmarkStart w:id="58" w:name="_Toc108728623"/>
       <w:r>
         <w:t xml:space="preserve">Azure và </w:t>
       </w:r>
@@ -5051,57 +5887,72 @@
       <w:r>
         <w:t>Databrick</w:t>
       </w:r>
+      <w:bookmarkEnd w:id="58"/>
     </w:p>
     <w:p>
       <w:pPr>
         <w:pStyle w:val="Heading3"/>
-      </w:pPr>
+        <w:jc w:val="center"/>
+      </w:pPr>
+      <w:bookmarkStart w:id="59" w:name="_Toc108728624"/>
       <w:r>
         <w:t>Microsoft Azure</w:t>
       </w:r>
+      <w:bookmarkEnd w:id="59"/>
     </w:p>
     <w:p>
       <w:pPr>
         <w:pStyle w:val="Heading3"/>
-      </w:pPr>
+        <w:jc w:val="center"/>
+      </w:pPr>
+      <w:bookmarkStart w:id="60" w:name="_Toc108728625"/>
       <w:r>
         <w:t>Databrick sử dụng nền tảng Azure</w:t>
       </w:r>
+      <w:bookmarkEnd w:id="60"/>
     </w:p>
     <w:p>
       <w:pPr>
         <w:pStyle w:val="Heading2"/>
-      </w:pPr>
+        <w:jc w:val="center"/>
+      </w:pPr>
+      <w:bookmarkStart w:id="61" w:name="_Toc108728626"/>
       <w:r>
         <w:t>Data Egineer</w:t>
       </w:r>
+      <w:bookmarkEnd w:id="61"/>
     </w:p>
     <w:p>
       <w:pPr>
         <w:pStyle w:val="Heading3"/>
-      </w:pPr>
-      <w:r>
-        <w:t xml:space="preserve"> </w:t>
-      </w:r>
+        <w:jc w:val="center"/>
+      </w:pPr>
+      <w:bookmarkStart w:id="62" w:name="_Toc108728627"/>
       <w:r>
         <w:t xml:space="preserve">Giới thiệu </w:t>
       </w:r>
       <w:r>
         <w:t>tổng quan về data egineer</w:t>
       </w:r>
+      <w:bookmarkEnd w:id="62"/>
     </w:p>
     <w:p>
       <w:pPr>
         <w:pStyle w:val="Heading3"/>
-      </w:pPr>
+        <w:jc w:val="center"/>
+      </w:pPr>
+      <w:bookmarkStart w:id="63" w:name="_Toc108728628"/>
       <w:r>
         <w:t>Thu thập dữ liệu - Crawling</w:t>
       </w:r>
+      <w:bookmarkEnd w:id="63"/>
     </w:p>
     <w:p>
       <w:pPr>
         <w:pStyle w:val="Heading3"/>
-      </w:pPr>
+        <w:jc w:val="center"/>
+      </w:pPr>
+      <w:bookmarkStart w:id="64" w:name="_Toc108728629"/>
       <w:r>
         <w:t xml:space="preserve">Xử lý dữ liệu – ETL </w:t>
       </w:r>
@@ -5117,42 +5968,30 @@
           <w:color w:val="202124"/>
           <w:shd w:val="clear" w:color="auto" w:fill="FFFFFF"/>
         </w:rPr>
-        <w:t xml:space="preserve">Extract - Transform </w:t>
-      </w:r>
-      <w:r>
-        <w:rPr>
-          <w:rFonts w:cs="Times New Roman"/>
-          <w:color w:val="202124"/>
-          <w:shd w:val="clear" w:color="auto" w:fill="FFFFFF"/>
-        </w:rPr>
-        <w:t>–</w:t>
-      </w:r>
-      <w:r>
-        <w:rPr>
-          <w:rFonts w:cs="Times New Roman"/>
-          <w:color w:val="202124"/>
-          <w:shd w:val="clear" w:color="auto" w:fill="FFFFFF"/>
-        </w:rPr>
-        <w:t xml:space="preserve"> Load</w:t>
-      </w:r>
-      <w:r>
-        <w:rPr>
-          <w:rFonts w:cs="Times New Roman"/>
-          <w:color w:val="202124"/>
-          <w:shd w:val="clear" w:color="auto" w:fill="FFFFFF"/>
-        </w:rPr>
-        <w:t>)</w:t>
-      </w:r>
+        <w:t>Extract - Transform – Load)</w:t>
+      </w:r>
+      <w:bookmarkEnd w:id="64"/>
     </w:p>
     <w:p>
       <w:pPr>
         <w:pStyle w:val="Heading3"/>
-      </w:pPr>
+        <w:jc w:val="center"/>
+      </w:pPr>
+      <w:bookmarkStart w:id="65" w:name="_Toc108728630"/>
       <w:r>
         <w:t>Trực quan hoá và phân tích dữ liệu bằng Power BI</w:t>
       </w:r>
-    </w:p>
-    <w:p/>
+      <w:bookmarkEnd w:id="65"/>
+    </w:p>
+    <w:p>
+      <w:pPr>
+        <w:jc w:val="center"/>
+        <w:rPr>
+          <w:b/>
+          <w:bCs/>
+        </w:rPr>
+      </w:pPr>
+    </w:p>
     <w:p>
       <w:pPr>
         <w:pStyle w:val="Heading1"/>
@@ -5160,8 +5999,9 @@
       <w:r>
         <w:br w:type="page"/>
       </w:r>
-      <w:bookmarkStart w:id="46" w:name="_Toc98339750"/>
-      <w:bookmarkStart w:id="47" w:name="_Toc108726163"/>
+      <w:bookmarkStart w:id="66" w:name="_Toc98339750"/>
+      <w:bookmarkStart w:id="67" w:name="_Toc108726163"/>
+      <w:bookmarkStart w:id="68" w:name="_Toc108728631"/>
       <w:r>
         <w:lastRenderedPageBreak/>
         <w:t xml:space="preserve">TRIỂN KHAI </w:t>
@@ -5169,68 +6009,69 @@
       <w:r>
         <w:t>…</w:t>
       </w:r>
-      <w:bookmarkEnd w:id="46"/>
-      <w:bookmarkEnd w:id="47"/>
+      <w:bookmarkEnd w:id="66"/>
+      <w:bookmarkEnd w:id="67"/>
+      <w:bookmarkEnd w:id="68"/>
     </w:p>
     <w:p>
       <w:pPr>
         <w:pStyle w:val="Heading2"/>
-      </w:pPr>
-      <w:bookmarkStart w:id="48" w:name="_Toc98339751"/>
-      <w:bookmarkStart w:id="49" w:name="_Toc108726164"/>
+        <w:jc w:val="center"/>
+      </w:pPr>
+      <w:bookmarkStart w:id="69" w:name="_Toc98339751"/>
+      <w:bookmarkStart w:id="70" w:name="_Toc108726164"/>
+      <w:bookmarkStart w:id="71" w:name="_Toc108728632"/>
       <w:r>
         <w:t>Mục 3.1</w:t>
       </w:r>
-      <w:bookmarkEnd w:id="48"/>
-      <w:bookmarkEnd w:id="49"/>
-      <w:r>
-        <w:t xml:space="preserve"> </w:t>
-      </w:r>
+      <w:bookmarkEnd w:id="69"/>
+      <w:bookmarkEnd w:id="70"/>
+      <w:bookmarkEnd w:id="71"/>
     </w:p>
     <w:p>
       <w:pPr>
         <w:pStyle w:val="Heading3"/>
-      </w:pPr>
-      <w:bookmarkStart w:id="50" w:name="_Toc98339752"/>
-      <w:bookmarkStart w:id="51" w:name="_Toc108726165"/>
+        <w:jc w:val="center"/>
+      </w:pPr>
+      <w:bookmarkStart w:id="72" w:name="_Toc98339752"/>
+      <w:bookmarkStart w:id="73" w:name="_Toc108726165"/>
+      <w:bookmarkStart w:id="74" w:name="_Toc108728633"/>
       <w:r>
         <w:t>Mục 3.1.1</w:t>
       </w:r>
-      <w:bookmarkEnd w:id="50"/>
-      <w:bookmarkEnd w:id="51"/>
+      <w:bookmarkEnd w:id="72"/>
+      <w:bookmarkEnd w:id="73"/>
+      <w:bookmarkEnd w:id="74"/>
     </w:p>
     <w:p>
       <w:pPr>
         <w:pStyle w:val="Heading3"/>
-      </w:pPr>
-      <w:bookmarkStart w:id="52" w:name="_Toc98339753"/>
-      <w:bookmarkStart w:id="53" w:name="_Toc108726166"/>
+        <w:jc w:val="center"/>
+      </w:pPr>
+      <w:bookmarkStart w:id="75" w:name="_Toc98339753"/>
+      <w:bookmarkStart w:id="76" w:name="_Toc108726166"/>
+      <w:bookmarkStart w:id="77" w:name="_Toc108728634"/>
       <w:r>
         <w:t>Mục 3.1.2</w:t>
       </w:r>
-      <w:bookmarkEnd w:id="52"/>
-      <w:bookmarkEnd w:id="53"/>
-      <w:r>
-        <w:t xml:space="preserve"> </w:t>
-      </w:r>
+      <w:bookmarkEnd w:id="75"/>
+      <w:bookmarkEnd w:id="76"/>
+      <w:bookmarkEnd w:id="77"/>
     </w:p>
     <w:p>
       <w:pPr>
         <w:pStyle w:val="Heading2"/>
-      </w:pPr>
-      <w:bookmarkStart w:id="54" w:name="_Toc98339754"/>
-      <w:bookmarkStart w:id="55" w:name="_Toc108726167"/>
+        <w:jc w:val="center"/>
+      </w:pPr>
+      <w:bookmarkStart w:id="78" w:name="_Toc98339754"/>
+      <w:bookmarkStart w:id="79" w:name="_Toc108726167"/>
+      <w:bookmarkStart w:id="80" w:name="_Toc108728635"/>
       <w:r>
         <w:t>Mục 3.2</w:t>
       </w:r>
-      <w:bookmarkEnd w:id="54"/>
-      <w:bookmarkEnd w:id="55"/>
-      <w:r>
-        <w:t xml:space="preserve"> </w:t>
-      </w:r>
-      <w:r>
-        <w:tab/>
-      </w:r>
+      <w:bookmarkEnd w:id="78"/>
+      <w:bookmarkEnd w:id="79"/>
+      <w:bookmarkEnd w:id="80"/>
     </w:p>
     <w:p>
       <w:pPr>
@@ -5239,13 +6080,19 @@
         <w:adjustRightInd w:val="0"/>
         <w:spacing w:before="100" w:after="100"/>
         <w:ind w:left="720" w:firstLine="0"/>
-        <w:jc w:val="left"/>
-        <w:rPr>
+        <w:jc w:val="center"/>
+        <w:rPr>
+          <w:b/>
+          <w:bCs/>
           <w:color w:val="000000"/>
           <w:highlight w:val="white"/>
         </w:rPr>
       </w:pPr>
       <w:r>
+        <w:rPr>
+          <w:b/>
+          <w:bCs/>
+        </w:rPr>
         <w:br w:type="page"/>
       </w:r>
     </w:p>
@@ -5253,133 +6100,274 @@
       <w:pPr>
         <w:pStyle w:val="Heading1"/>
       </w:pPr>
-      <w:bookmarkStart w:id="56" w:name="_Toc98339755"/>
-      <w:bookmarkStart w:id="57" w:name="_Toc108726168"/>
+      <w:bookmarkStart w:id="81" w:name="_Toc98339755"/>
+      <w:bookmarkStart w:id="82" w:name="_Toc108726168"/>
+      <w:bookmarkStart w:id="83" w:name="_Toc108728636"/>
       <w:r>
         <w:lastRenderedPageBreak/>
         <w:t>KẾT QUẢ</w:t>
       </w:r>
-      <w:bookmarkEnd w:id="56"/>
-      <w:bookmarkEnd w:id="57"/>
-      <w:r>
-        <w:t xml:space="preserve"> </w:t>
-      </w:r>
+      <w:bookmarkEnd w:id="81"/>
+      <w:bookmarkEnd w:id="82"/>
+      <w:bookmarkEnd w:id="83"/>
     </w:p>
     <w:p>
       <w:pPr>
         <w:pStyle w:val="Heading2"/>
-      </w:pPr>
-      <w:bookmarkStart w:id="58" w:name="_Toc98339756"/>
-      <w:bookmarkStart w:id="59" w:name="_Toc108726169"/>
+        <w:jc w:val="center"/>
+      </w:pPr>
+      <w:bookmarkStart w:id="84" w:name="_Toc98339756"/>
+      <w:bookmarkStart w:id="85" w:name="_Toc108726169"/>
+      <w:bookmarkStart w:id="86" w:name="_Toc108728637"/>
       <w:r>
         <w:t>M</w:t>
       </w:r>
       <w:r>
         <w:t>ục 4.1…</w:t>
       </w:r>
-      <w:bookmarkEnd w:id="58"/>
-      <w:bookmarkEnd w:id="59"/>
+      <w:bookmarkEnd w:id="84"/>
+      <w:bookmarkEnd w:id="85"/>
+      <w:bookmarkEnd w:id="86"/>
     </w:p>
     <w:p>
       <w:pPr>
         <w:pStyle w:val="Heading2"/>
-      </w:pPr>
-      <w:bookmarkStart w:id="60" w:name="_Toc98339757"/>
-      <w:bookmarkStart w:id="61" w:name="_Toc108726170"/>
+        <w:jc w:val="center"/>
+      </w:pPr>
+      <w:bookmarkStart w:id="87" w:name="_Toc98339757"/>
+      <w:bookmarkStart w:id="88" w:name="_Toc108726170"/>
+      <w:bookmarkStart w:id="89" w:name="_Toc108728638"/>
       <w:r>
         <w:t>Mục 4.2…</w:t>
       </w:r>
-      <w:bookmarkEnd w:id="60"/>
-      <w:bookmarkEnd w:id="61"/>
-    </w:p>
-    <w:p/>
-    <w:p>
-      <w:r>
+      <w:bookmarkEnd w:id="87"/>
+      <w:bookmarkEnd w:id="88"/>
+      <w:bookmarkEnd w:id="89"/>
+    </w:p>
+    <w:p>
+      <w:pPr>
+        <w:jc w:val="center"/>
+        <w:rPr>
+          <w:b/>
+          <w:bCs/>
+        </w:rPr>
+      </w:pPr>
+    </w:p>
+    <w:p>
+      <w:pPr>
+        <w:jc w:val="center"/>
+        <w:rPr>
+          <w:b/>
+          <w:bCs/>
+        </w:rPr>
+      </w:pPr>
+      <w:r>
+        <w:rPr>
+          <w:b/>
+          <w:bCs/>
+        </w:rPr>
         <w:t xml:space="preserve">Kết quả </w:t>
       </w:r>
       <w:r>
+        <w:rPr>
+          <w:b/>
+          <w:bCs/>
+        </w:rPr>
         <w:t xml:space="preserve">được xây dựng dựa trên </w:t>
       </w:r>
       <w:r>
+        <w:rPr>
+          <w:b/>
+          <w:bCs/>
+        </w:rPr>
         <w:t xml:space="preserve">ngôn ngữ lập trình thể hiện như </w:t>
       </w:r>
       <w:r>
+        <w:rPr>
+          <w:b/>
+          <w:bCs/>
+        </w:rPr>
         <w:t>(</w:t>
       </w:r>
       <w:r>
+        <w:rPr>
+          <w:b/>
+          <w:bCs/>
+        </w:rPr>
         <w:fldChar w:fldCharType="begin"/>
       </w:r>
       <w:r>
+        <w:rPr>
+          <w:b/>
+          <w:bCs/>
+        </w:rPr>
         <w:instrText xml:space="preserve"> REF _Ref53916001 \h </w:instrText>
       </w:r>
       <w:r>
+        <w:rPr>
+          <w:b/>
+          <w:bCs/>
+        </w:rPr>
+      </w:r>
+      <w:r>
+        <w:rPr>
+          <w:b/>
+          <w:bCs/>
+        </w:rPr>
+        <w:instrText xml:space="preserve"> \* MERGEFORMAT </w:instrText>
+      </w:r>
+      <w:r>
+        <w:rPr>
+          <w:b/>
+          <w:bCs/>
+        </w:rPr>
         <w:fldChar w:fldCharType="separate"/>
       </w:r>
       <w:r>
+        <w:rPr>
+          <w:b/>
+          <w:bCs/>
+        </w:rPr>
         <w:t xml:space="preserve">Bảng </w:t>
       </w:r>
       <w:r>
         <w:rPr>
+          <w:b/>
+          <w:bCs/>
           <w:noProof/>
         </w:rPr>
         <w:t>4</w:t>
       </w:r>
       <w:r>
+        <w:rPr>
+          <w:b/>
+          <w:bCs/>
+        </w:rPr>
         <w:t>.</w:t>
       </w:r>
       <w:r>
         <w:rPr>
+          <w:b/>
+          <w:bCs/>
           <w:noProof/>
         </w:rPr>
         <w:t>1</w:t>
       </w:r>
       <w:r>
+        <w:rPr>
+          <w:b/>
+          <w:bCs/>
+        </w:rPr>
         <w:fldChar w:fldCharType="end"/>
       </w:r>
       <w:r>
+        <w:rPr>
+          <w:b/>
+          <w:bCs/>
+        </w:rPr>
         <w:t>)</w:t>
       </w:r>
       <w:r>
+        <w:rPr>
+          <w:b/>
+          <w:bCs/>
+        </w:rPr>
         <w:t>.</w:t>
       </w:r>
     </w:p>
     <w:p>
       <w:pPr>
         <w:pStyle w:val="Caption"/>
-        <w:jc w:val="left"/>
-      </w:pPr>
-      <w:bookmarkStart w:id="62" w:name="_Ref53916001"/>
-      <w:bookmarkStart w:id="63" w:name="_Toc74235471"/>
-      <w:r>
+        <w:rPr>
+          <w:b/>
+        </w:rPr>
+      </w:pPr>
+      <w:bookmarkStart w:id="90" w:name="_Ref53916001"/>
+      <w:bookmarkStart w:id="91" w:name="_Toc74235471"/>
+      <w:r>
+        <w:rPr>
+          <w:b/>
+        </w:rPr>
         <w:t xml:space="preserve">Bảng </w:t>
       </w:r>
-      <w:fldSimple w:instr=" STYLEREF 1 \s ">
-        <w:r>
-          <w:rPr>
-            <w:noProof/>
-          </w:rPr>
-          <w:t>4</w:t>
-        </w:r>
-      </w:fldSimple>
-      <w:r>
+      <w:r>
+        <w:rPr>
+          <w:b/>
+        </w:rPr>
+        <w:fldChar w:fldCharType="begin"/>
+      </w:r>
+      <w:r>
+        <w:rPr>
+          <w:b/>
+        </w:rPr>
+        <w:instrText xml:space="preserve"> STYLEREF 1 \s </w:instrText>
+      </w:r>
+      <w:r>
+        <w:rPr>
+          <w:b/>
+        </w:rPr>
+        <w:fldChar w:fldCharType="separate"/>
+      </w:r>
+      <w:r>
+        <w:rPr>
+          <w:b/>
+          <w:noProof/>
+        </w:rPr>
+        <w:t>4</w:t>
+      </w:r>
+      <w:r>
+        <w:rPr>
+          <w:b/>
+          <w:noProof/>
+        </w:rPr>
+        <w:fldChar w:fldCharType="end"/>
+      </w:r>
+      <w:r>
+        <w:rPr>
+          <w:b/>
+        </w:rPr>
         <w:t>.</w:t>
       </w:r>
-      <w:fldSimple w:instr=" SEQ Bảng \* ARABIC \s 1 ">
-        <w:r>
-          <w:rPr>
-            <w:noProof/>
-          </w:rPr>
-          <w:t>1</w:t>
-        </w:r>
-      </w:fldSimple>
-      <w:bookmarkEnd w:id="62"/>
-      <w:r>
+      <w:r>
+        <w:rPr>
+          <w:b/>
+        </w:rPr>
+        <w:fldChar w:fldCharType="begin"/>
+      </w:r>
+      <w:r>
+        <w:rPr>
+          <w:b/>
+        </w:rPr>
+        <w:instrText xml:space="preserve"> SEQ Bảng \* ARABIC \s 1 </w:instrText>
+      </w:r>
+      <w:r>
+        <w:rPr>
+          <w:b/>
+        </w:rPr>
+        <w:fldChar w:fldCharType="separate"/>
+      </w:r>
+      <w:r>
+        <w:rPr>
+          <w:b/>
+          <w:noProof/>
+        </w:rPr>
+        <w:t>1</w:t>
+      </w:r>
+      <w:r>
+        <w:rPr>
+          <w:b/>
+          <w:noProof/>
+        </w:rPr>
+        <w:fldChar w:fldCharType="end"/>
+      </w:r>
+      <w:bookmarkEnd w:id="90"/>
+      <w:r>
+        <w:rPr>
+          <w:b/>
+        </w:rPr>
         <w:t xml:space="preserve"> Kiến trúc</w:t>
       </w:r>
-      <w:bookmarkEnd w:id="63"/>
-      <w:r>
-        <w:t xml:space="preserve"> </w:t>
-      </w:r>
+      <w:bookmarkEnd w:id="91"/>
     </w:p>
     <w:tbl>
       <w:tblPr>
@@ -5443,7 +6431,7 @@
               <w:suppressAutoHyphens/>
               <w:spacing w:before="0" w:line="240" w:lineRule="auto"/>
               <w:ind w:firstLine="0"/>
-              <w:jc w:val="left"/>
+              <w:jc w:val="center"/>
               <w:rPr>
                 <w:rFonts w:ascii="Times New Roman" w:eastAsia="DengXian" w:hAnsi="Times New Roman" w:cs="Times New Roman"/>
               </w:rPr>
@@ -5470,7 +6458,7 @@
               <w:suppressAutoHyphens/>
               <w:spacing w:before="0" w:line="240" w:lineRule="auto"/>
               <w:ind w:firstLine="0"/>
-              <w:jc w:val="right"/>
+              <w:jc w:val="center"/>
               <w:rPr>
                 <w:rFonts w:ascii="Times New Roman" w:eastAsia="DengXian" w:hAnsi="Times New Roman" w:cs="Times New Roman"/>
               </w:rPr>
@@ -5479,7 +6467,7 @@
               <w:rPr>
                 <w:rFonts w:ascii="Times New Roman" w:eastAsia="DengXian" w:hAnsi="Times New Roman" w:cs="Times New Roman"/>
               </w:rPr>
-              <w:t xml:space="preserve">Tham số </w:t>
+              <w:t>Tham số</w:t>
             </w:r>
           </w:p>
         </w:tc>
@@ -5501,9 +6489,11 @@
               <w:suppressAutoHyphens/>
               <w:spacing w:before="0" w:line="240" w:lineRule="auto"/>
               <w:ind w:firstLine="0"/>
-              <w:jc w:val="left"/>
+              <w:jc w:val="center"/>
               <w:rPr>
                 <w:rFonts w:ascii="Times New Roman" w:eastAsia="DengXian" w:hAnsi="Times New Roman" w:cs="Times New Roman"/>
+                <w:b/>
+                <w:bCs/>
               </w:rPr>
             </w:pPr>
           </w:p>
@@ -5521,9 +6511,11 @@
               <w:suppressAutoHyphens/>
               <w:spacing w:before="0" w:line="240" w:lineRule="auto"/>
               <w:ind w:firstLine="0"/>
-              <w:jc w:val="left"/>
+              <w:jc w:val="center"/>
               <w:rPr>
                 <w:rFonts w:ascii="Times New Roman" w:eastAsia="DengXian" w:hAnsi="Times New Roman" w:cs="Times New Roman"/>
+                <w:b/>
+                <w:bCs/>
               </w:rPr>
             </w:pPr>
           </w:p>
@@ -5541,9 +6533,11 @@
               <w:suppressAutoHyphens/>
               <w:spacing w:before="0" w:line="240" w:lineRule="auto"/>
               <w:ind w:firstLine="0"/>
-              <w:jc w:val="right"/>
+              <w:jc w:val="center"/>
               <w:rPr>
                 <w:rFonts w:ascii="Times New Roman" w:eastAsia="DengXian" w:hAnsi="Times New Roman" w:cs="Times New Roman"/>
+                <w:b/>
+                <w:bCs/>
               </w:rPr>
             </w:pPr>
           </w:p>
@@ -5563,9 +6557,11 @@
               <w:suppressAutoHyphens/>
               <w:spacing w:before="0" w:line="240" w:lineRule="auto"/>
               <w:ind w:firstLine="0"/>
-              <w:jc w:val="left"/>
+              <w:jc w:val="center"/>
               <w:rPr>
                 <w:rFonts w:ascii="Times New Roman" w:eastAsia="DengXian" w:hAnsi="Times New Roman" w:cs="Times New Roman"/>
+                <w:b/>
+                <w:bCs/>
               </w:rPr>
             </w:pPr>
           </w:p>
@@ -5580,9 +6576,11 @@
               <w:suppressAutoHyphens/>
               <w:spacing w:before="0" w:line="240" w:lineRule="auto"/>
               <w:ind w:firstLine="0"/>
-              <w:jc w:val="left"/>
+              <w:jc w:val="center"/>
               <w:rPr>
                 <w:rFonts w:ascii="Times New Roman" w:eastAsia="DengXian" w:hAnsi="Times New Roman" w:cs="Times New Roman"/>
+                <w:b/>
+                <w:bCs/>
               </w:rPr>
             </w:pPr>
           </w:p>
@@ -5597,9 +6595,11 @@
               <w:suppressAutoHyphens/>
               <w:spacing w:before="0" w:line="240" w:lineRule="auto"/>
               <w:ind w:firstLine="0"/>
-              <w:jc w:val="right"/>
+              <w:jc w:val="center"/>
               <w:rPr>
                 <w:rFonts w:ascii="Times New Roman" w:eastAsia="DengXian" w:hAnsi="Times New Roman" w:cs="Times New Roman"/>
+                <w:b/>
+                <w:bCs/>
               </w:rPr>
             </w:pPr>
           </w:p>
@@ -5623,9 +6623,11 @@
               <w:suppressAutoHyphens/>
               <w:spacing w:before="0" w:line="240" w:lineRule="auto"/>
               <w:ind w:firstLine="0"/>
-              <w:jc w:val="left"/>
+              <w:jc w:val="center"/>
               <w:rPr>
                 <w:rFonts w:ascii="Times New Roman" w:eastAsia="DengXian" w:hAnsi="Times New Roman" w:cs="Times New Roman"/>
+                <w:b/>
+                <w:bCs/>
               </w:rPr>
             </w:pPr>
           </w:p>
@@ -5635,50 +6637,127 @@
     <w:p>
       <w:pPr>
         <w:pStyle w:val="Caption"/>
-      </w:pPr>
-      <w:bookmarkStart w:id="64" w:name="_Ref53916295"/>
-      <w:bookmarkStart w:id="65" w:name="_Toc98336121"/>
-      <w:r>
+        <w:rPr>
+          <w:b/>
+        </w:rPr>
+      </w:pPr>
+      <w:bookmarkStart w:id="92" w:name="_Ref53916295"/>
+      <w:bookmarkStart w:id="93" w:name="_Toc98336121"/>
+      <w:r>
+        <w:rPr>
+          <w:b/>
+        </w:rPr>
         <w:t xml:space="preserve">Hình </w:t>
       </w:r>
-      <w:fldSimple w:instr=" STYLEREF 1 \s ">
-        <w:r>
-          <w:rPr>
-            <w:noProof/>
-          </w:rPr>
-          <w:t>4</w:t>
-        </w:r>
-      </w:fldSimple>
-      <w:r>
+      <w:r>
+        <w:rPr>
+          <w:b/>
+        </w:rPr>
+        <w:fldChar w:fldCharType="begin"/>
+      </w:r>
+      <w:r>
+        <w:rPr>
+          <w:b/>
+        </w:rPr>
+        <w:instrText xml:space="preserve"> STYLEREF 1 \s </w:instrText>
+      </w:r>
+      <w:r>
+        <w:rPr>
+          <w:b/>
+        </w:rPr>
+        <w:fldChar w:fldCharType="separate"/>
+      </w:r>
+      <w:r>
+        <w:rPr>
+          <w:b/>
+          <w:noProof/>
+        </w:rPr>
+        <w:t>4</w:t>
+      </w:r>
+      <w:r>
+        <w:rPr>
+          <w:b/>
+          <w:noProof/>
+        </w:rPr>
+        <w:fldChar w:fldCharType="end"/>
+      </w:r>
+      <w:r>
+        <w:rPr>
+          <w:b/>
+        </w:rPr>
         <w:t>.</w:t>
       </w:r>
-      <w:fldSimple w:instr=" SEQ Hình \* ARABIC \s 1 ">
-        <w:r>
-          <w:rPr>
-            <w:noProof/>
-          </w:rPr>
-          <w:t>1</w:t>
-        </w:r>
-      </w:fldSimple>
-      <w:bookmarkEnd w:id="64"/>
-      <w:r>
+      <w:r>
+        <w:rPr>
+          <w:b/>
+        </w:rPr>
+        <w:fldChar w:fldCharType="begin"/>
+      </w:r>
+      <w:r>
+        <w:rPr>
+          <w:b/>
+        </w:rPr>
+        <w:instrText xml:space="preserve"> SEQ Hình \* ARABIC \s 1 </w:instrText>
+      </w:r>
+      <w:r>
+        <w:rPr>
+          <w:b/>
+        </w:rPr>
+        <w:fldChar w:fldCharType="separate"/>
+      </w:r>
+      <w:r>
+        <w:rPr>
+          <w:b/>
+          <w:noProof/>
+        </w:rPr>
+        <w:t>1</w:t>
+      </w:r>
+      <w:r>
+        <w:rPr>
+          <w:b/>
+          <w:noProof/>
+        </w:rPr>
+        <w:fldChar w:fldCharType="end"/>
+      </w:r>
+      <w:bookmarkEnd w:id="92"/>
+      <w:r>
+        <w:rPr>
+          <w:b/>
+        </w:rPr>
         <w:t xml:space="preserve"> </w:t>
       </w:r>
       <w:r>
+        <w:rPr>
+          <w:b/>
+        </w:rPr>
         <w:t>Kiến trúc</w:t>
       </w:r>
       <w:r>
+        <w:rPr>
+          <w:b/>
+        </w:rPr>
         <w:t xml:space="preserve"> của mô hình</w:t>
       </w:r>
-      <w:bookmarkEnd w:id="65"/>
-    </w:p>
-    <w:p>
-      <w:bookmarkStart w:id="66" w:name="_Toc342760222"/>
+      <w:bookmarkEnd w:id="93"/>
+    </w:p>
+    <w:p>
+      <w:pPr>
+        <w:jc w:val="center"/>
+        <w:rPr>
+          <w:b/>
+          <w:bCs/>
+        </w:rPr>
+      </w:pPr>
+      <w:bookmarkStart w:id="94" w:name="_Toc342760222"/>
       <w:bookmarkEnd w:id="2"/>
       <w:bookmarkEnd w:id="3"/>
       <w:bookmarkEnd w:id="4"/>
       <w:bookmarkEnd w:id="5"/>
       <w:r>
+        <w:rPr>
+          <w:b/>
+          <w:bCs/>
+        </w:rPr>
         <w:br w:type="page"/>
       </w:r>
     </w:p>
@@ -5690,32 +6769,49 @@
           <w:numId w:val="0"/>
         </w:numPr>
       </w:pPr>
-      <w:bookmarkStart w:id="67" w:name="_Toc98339758"/>
-      <w:bookmarkStart w:id="68" w:name="_Toc108726171"/>
+      <w:bookmarkStart w:id="95" w:name="_Toc98339758"/>
+      <w:bookmarkStart w:id="96" w:name="_Toc108726171"/>
+      <w:bookmarkStart w:id="97" w:name="_Toc108728639"/>
       <w:r>
         <w:lastRenderedPageBreak/>
         <w:t>KẾT LUẬN VÀ HƯỚNG PHÁT TRIỂN</w:t>
       </w:r>
-      <w:bookmarkEnd w:id="67"/>
-      <w:bookmarkEnd w:id="68"/>
-    </w:p>
-    <w:p>
-      <w:bookmarkStart w:id="69" w:name="OLE_LINK15"/>
-      <w:bookmarkStart w:id="70" w:name="OLE_LINK16"/>
-      <w:r>
+      <w:bookmarkEnd w:id="95"/>
+      <w:bookmarkEnd w:id="96"/>
+      <w:bookmarkEnd w:id="97"/>
+    </w:p>
+    <w:p>
+      <w:pPr>
+        <w:jc w:val="center"/>
+        <w:rPr>
+          <w:b/>
+          <w:bCs/>
+        </w:rPr>
+      </w:pPr>
+      <w:bookmarkStart w:id="98" w:name="OLE_LINK15"/>
+      <w:bookmarkStart w:id="99" w:name="OLE_LINK16"/>
+      <w:r>
+        <w:rPr>
+          <w:b/>
+          <w:bCs/>
+        </w:rPr>
         <w:t xml:space="preserve">Đề tài đã thực hiện được </w:t>
       </w:r>
       <w:r>
+        <w:rPr>
+          <w:b/>
+          <w:bCs/>
+        </w:rPr>
         <w:t>…</w:t>
       </w:r>
     </w:p>
-    <w:bookmarkEnd w:id="69"/>
-    <w:bookmarkEnd w:id="70"/>
+    <w:bookmarkEnd w:id="98"/>
+    <w:bookmarkEnd w:id="99"/>
     <w:p>
       <w:pPr>
         <w:spacing w:before="0" w:line="240" w:lineRule="auto"/>
         <w:ind w:firstLine="0"/>
-        <w:jc w:val="left"/>
+        <w:jc w:val="center"/>
         <w:rPr>
           <w:b/>
           <w:bCs/>
@@ -5725,6 +6821,10 @@
         </w:rPr>
       </w:pPr>
       <w:r>
+        <w:rPr>
+          <w:b/>
+          <w:bCs/>
+        </w:rPr>
         <w:br w:type="page"/>
       </w:r>
     </w:p>
@@ -5736,15 +6836,17 @@
           <w:numId w:val="0"/>
         </w:numPr>
       </w:pPr>
-      <w:bookmarkStart w:id="71" w:name="_Toc98339759"/>
-      <w:bookmarkStart w:id="72" w:name="_Toc108726172"/>
+      <w:bookmarkStart w:id="100" w:name="_Toc98339759"/>
+      <w:bookmarkStart w:id="101" w:name="_Toc108726172"/>
+      <w:bookmarkStart w:id="102" w:name="_Toc108728640"/>
       <w:r>
         <w:lastRenderedPageBreak/>
         <w:t>TÀI LIỆU THAM KHẢO</w:t>
       </w:r>
-      <w:bookmarkEnd w:id="66"/>
-      <w:bookmarkEnd w:id="71"/>
-      <w:bookmarkEnd w:id="72"/>
+      <w:bookmarkEnd w:id="94"/>
+      <w:bookmarkEnd w:id="100"/>
+      <w:bookmarkEnd w:id="101"/>
+      <w:bookmarkEnd w:id="102"/>
     </w:p>
     <w:p>
       <w:pPr>
@@ -5754,26 +6856,53 @@
           <w:numId w:val="16"/>
         </w:numPr>
         <w:ind w:left="426"/>
-      </w:pPr>
-      <w:r>
+        <w:jc w:val="center"/>
+        <w:rPr>
+          <w:b/>
+          <w:bCs/>
+        </w:rPr>
+      </w:pPr>
+      <w:r>
+        <w:rPr>
+          <w:b/>
+          <w:bCs/>
+        </w:rPr>
         <w:fldChar w:fldCharType="begin"/>
       </w:r>
       <w:r>
+        <w:rPr>
+          <w:b/>
+          <w:bCs/>
+        </w:rPr>
         <w:instrText xml:space="preserve"> ADDIN EN.REFLIST </w:instrText>
       </w:r>
       <w:r>
+        <w:rPr>
+          <w:b/>
+          <w:bCs/>
+        </w:rPr>
         <w:fldChar w:fldCharType="end"/>
       </w:r>
       <w:r>
+        <w:rPr>
+          <w:b/>
+          <w:bCs/>
+        </w:rPr>
         <w:t xml:space="preserve">Tên tác giả, Tên tác giả… </w:t>
       </w:r>
       <w:r>
         <w:rPr>
+          <w:b/>
+          <w:bCs/>
           <w:i/>
         </w:rPr>
         <w:t>Tên công trình</w:t>
       </w:r>
       <w:r>
+        <w:rPr>
+          <w:b/>
+          <w:bCs/>
+        </w:rPr>
         <w:t>. Nơi xuất bản, năm, trang</w:t>
       </w:r>
     </w:p>
@@ -5785,26 +6914,53 @@
           <w:numId w:val="16"/>
         </w:numPr>
         <w:ind w:left="426"/>
-      </w:pPr>
-      <w:r>
+        <w:jc w:val="center"/>
+        <w:rPr>
+          <w:b/>
+          <w:bCs/>
+        </w:rPr>
+      </w:pPr>
+      <w:r>
+        <w:rPr>
+          <w:b/>
+          <w:bCs/>
+        </w:rPr>
         <w:fldChar w:fldCharType="begin"/>
       </w:r>
       <w:r>
+        <w:rPr>
+          <w:b/>
+          <w:bCs/>
+        </w:rPr>
         <w:instrText xml:space="preserve"> ADDIN EN.REFLIST </w:instrText>
       </w:r>
       <w:r>
+        <w:rPr>
+          <w:b/>
+          <w:bCs/>
+        </w:rPr>
         <w:fldChar w:fldCharType="end"/>
       </w:r>
       <w:r>
+        <w:rPr>
+          <w:b/>
+          <w:bCs/>
+        </w:rPr>
         <w:t xml:space="preserve">Tên tác giả, Tên tác giả… </w:t>
       </w:r>
       <w:r>
         <w:rPr>
+          <w:b/>
+          <w:bCs/>
           <w:i/>
         </w:rPr>
         <w:t>Tên công trình</w:t>
       </w:r>
       <w:r>
+        <w:rPr>
+          <w:b/>
+          <w:bCs/>
+        </w:rPr>
         <w:t>. Nơi xuất bản, năm, trang</w:t>
       </w:r>
     </w:p>
@@ -5812,7 +6968,7 @@
       <w:pPr>
         <w:spacing w:before="0" w:after="0" w:line="240" w:lineRule="auto"/>
         <w:ind w:firstLine="0"/>
-        <w:jc w:val="left"/>
+        <w:jc w:val="center"/>
         <w:rPr>
           <w:rFonts w:cs="Arial"/>
           <w:b/>
@@ -5824,6 +6980,10 @@
         </w:rPr>
       </w:pPr>
       <w:r>
+        <w:rPr>
+          <w:b/>
+          <w:bCs/>
+        </w:rPr>
         <w:br w:type="page"/>
       </w:r>
     </w:p>
@@ -5835,20 +6995,27 @@
           <w:numId w:val="0"/>
         </w:numPr>
       </w:pPr>
-      <w:bookmarkStart w:id="73" w:name="_Toc98339760"/>
-      <w:bookmarkStart w:id="74" w:name="_Toc108726173"/>
+      <w:bookmarkStart w:id="103" w:name="_Toc98339760"/>
+      <w:bookmarkStart w:id="104" w:name="_Toc108726173"/>
+      <w:bookmarkStart w:id="105" w:name="_Toc108728641"/>
       <w:r>
         <w:lastRenderedPageBreak/>
         <w:t>PHỤ LỤC</w:t>
       </w:r>
-      <w:bookmarkEnd w:id="73"/>
-      <w:bookmarkEnd w:id="74"/>
+      <w:bookmarkEnd w:id="103"/>
+      <w:bookmarkEnd w:id="104"/>
+      <w:bookmarkEnd w:id="105"/>
     </w:p>
     <w:p>
       <w:pPr>
         <w:pStyle w:val="EndNoteBibliography"/>
         <w:spacing w:after="120" w:line="360" w:lineRule="auto"/>
         <w:ind w:left="720" w:hanging="720"/>
+        <w:jc w:val="center"/>
+        <w:rPr>
+          <w:b/>
+          <w:bCs/>
+        </w:rPr>
       </w:pPr>
     </w:p>
     <w:sectPr>

--- a/Nhom2_Khanh_Vien/25. Trương Thị Ngọc Viên/Báo cáo đề tài.docx
+++ b/Nhom2_Khanh_Vien/25. Trương Thị Ngọc Viên/Báo cáo đề tài.docx
@@ -380,18 +380,13 @@
         </w:tabs>
         <w:spacing w:before="0" w:after="0"/>
         <w:ind w:firstLine="1134"/>
-        <w:jc w:val="center"/>
-        <w:rPr>
-          <w:b/>
-          <w:bCs/>
+        <w:rPr>
           <w:color w:val="000000"/>
           <w:sz w:val="28"/>
         </w:rPr>
       </w:pPr>
       <w:r>
         <w:rPr>
-          <w:b/>
-          <w:bCs/>
           <w:color w:val="000000"/>
           <w:sz w:val="28"/>
         </w:rPr>
@@ -399,8 +394,6 @@
       </w:r>
       <w:r>
         <w:rPr>
-          <w:b/>
-          <w:bCs/>
           <w:color w:val="000000"/>
           <w:sz w:val="28"/>
         </w:rPr>
@@ -409,8 +402,6 @@
       </w:r>
       <w:r>
         <w:rPr>
-          <w:b/>
-          <w:bCs/>
           <w:color w:val="000000"/>
           <w:sz w:val="28"/>
         </w:rPr>
@@ -424,18 +415,13 @@
         </w:tabs>
         <w:spacing w:before="0" w:after="0"/>
         <w:ind w:firstLine="1134"/>
-        <w:jc w:val="center"/>
-        <w:rPr>
-          <w:b/>
-          <w:bCs/>
+        <w:rPr>
           <w:color w:val="000000"/>
           <w:sz w:val="28"/>
         </w:rPr>
       </w:pPr>
       <w:r>
         <w:rPr>
-          <w:b/>
-          <w:bCs/>
           <w:color w:val="000000"/>
           <w:sz w:val="28"/>
         </w:rPr>
@@ -449,18 +435,13 @@
         </w:tabs>
         <w:spacing w:before="0" w:after="0"/>
         <w:ind w:firstLine="1134"/>
-        <w:jc w:val="center"/>
-        <w:rPr>
-          <w:b/>
-          <w:bCs/>
+        <w:rPr>
           <w:color w:val="000000"/>
           <w:sz w:val="28"/>
         </w:rPr>
       </w:pPr>
       <w:r>
         <w:rPr>
-          <w:b/>
-          <w:bCs/>
           <w:color w:val="000000"/>
           <w:sz w:val="28"/>
         </w:rPr>
@@ -468,8 +449,6 @@
       </w:r>
       <w:r>
         <w:rPr>
-          <w:b/>
-          <w:bCs/>
           <w:color w:val="000000"/>
           <w:sz w:val="28"/>
         </w:rPr>
@@ -477,8 +456,6 @@
       </w:r>
       <w:r>
         <w:rPr>
-          <w:b/>
-          <w:bCs/>
           <w:color w:val="000000"/>
           <w:sz w:val="28"/>
         </w:rPr>
@@ -486,8 +463,6 @@
       </w:r>
       <w:r>
         <w:rPr>
-          <w:b/>
-          <w:bCs/>
           <w:color w:val="000000"/>
           <w:sz w:val="28"/>
         </w:rPr>
@@ -501,18 +476,13 @@
         </w:tabs>
         <w:spacing w:before="0" w:after="0"/>
         <w:ind w:firstLine="1134"/>
-        <w:jc w:val="center"/>
-        <w:rPr>
-          <w:b/>
-          <w:bCs/>
+        <w:rPr>
           <w:color w:val="000000"/>
           <w:sz w:val="28"/>
         </w:rPr>
       </w:pPr>
       <w:r>
         <w:rPr>
-          <w:b/>
-          <w:bCs/>
           <w:color w:val="000000"/>
           <w:sz w:val="28"/>
         </w:rPr>
@@ -520,8 +490,6 @@
       </w:r>
       <w:r>
         <w:rPr>
-          <w:b/>
-          <w:bCs/>
           <w:color w:val="000000"/>
           <w:sz w:val="28"/>
         </w:rPr>
@@ -530,8 +498,6 @@
       </w:r>
       <w:r>
         <w:rPr>
-          <w:b/>
-          <w:bCs/>
           <w:color w:val="000000"/>
           <w:sz w:val="28"/>
         </w:rPr>
@@ -545,18 +511,13 @@
         </w:tabs>
         <w:spacing w:before="0" w:after="0"/>
         <w:ind w:firstLine="1134"/>
-        <w:jc w:val="center"/>
-        <w:rPr>
-          <w:b/>
-          <w:bCs/>
+        <w:rPr>
           <w:color w:val="000000"/>
           <w:sz w:val="28"/>
         </w:rPr>
       </w:pPr>
       <w:r>
         <w:rPr>
-          <w:b/>
-          <w:bCs/>
           <w:color w:val="000000"/>
           <w:sz w:val="28"/>
         </w:rPr>
@@ -564,8 +525,6 @@
       </w:r>
       <w:r>
         <w:rPr>
-          <w:b/>
-          <w:bCs/>
           <w:color w:val="000000"/>
           <w:sz w:val="28"/>
         </w:rPr>
@@ -574,8 +533,6 @@
       </w:r>
       <w:r>
         <w:rPr>
-          <w:b/>
-          <w:bCs/>
           <w:color w:val="000000"/>
           <w:sz w:val="28"/>
         </w:rPr>
@@ -589,18 +546,13 @@
         </w:tabs>
         <w:spacing w:before="0" w:after="0"/>
         <w:ind w:firstLine="1134"/>
-        <w:jc w:val="center"/>
-        <w:rPr>
-          <w:b/>
-          <w:bCs/>
+        <w:rPr>
           <w:color w:val="000000"/>
           <w:sz w:val="28"/>
         </w:rPr>
       </w:pPr>
       <w:r>
         <w:rPr>
-          <w:b/>
-          <w:bCs/>
           <w:color w:val="000000"/>
           <w:sz w:val="28"/>
         </w:rPr>
@@ -614,18 +566,13 @@
         </w:tabs>
         <w:spacing w:before="0" w:after="0"/>
         <w:ind w:firstLine="1134"/>
-        <w:jc w:val="center"/>
-        <w:rPr>
-          <w:b/>
-          <w:bCs/>
+        <w:rPr>
           <w:color w:val="000000"/>
           <w:sz w:val="28"/>
         </w:rPr>
       </w:pPr>
       <w:r>
         <w:rPr>
-          <w:b/>
-          <w:bCs/>
           <w:color w:val="000000"/>
           <w:sz w:val="28"/>
         </w:rPr>
@@ -633,8 +580,6 @@
       </w:r>
       <w:r>
         <w:rPr>
-          <w:b/>
-          <w:bCs/>
           <w:color w:val="000000"/>
           <w:sz w:val="28"/>
         </w:rPr>
@@ -642,8 +587,6 @@
       </w:r>
       <w:r>
         <w:rPr>
-          <w:b/>
-          <w:bCs/>
           <w:color w:val="000000"/>
           <w:sz w:val="28"/>
         </w:rPr>
@@ -651,8 +594,6 @@
       </w:r>
       <w:r>
         <w:rPr>
-          <w:b/>
-          <w:bCs/>
           <w:color w:val="000000"/>
           <w:sz w:val="28"/>
         </w:rPr>
@@ -794,10 +735,8 @@
       <w:pPr>
         <w:shd w:val="clear" w:color="auto" w:fill="FFFFFF"/>
         <w:spacing w:after="360" w:line="312" w:lineRule="auto"/>
-        <w:jc w:val="center"/>
-        <w:rPr>
-          <w:b/>
-          <w:bCs/>
+        <w:jc w:val="left"/>
+        <w:rPr>
           <w:sz w:val="32"/>
         </w:rPr>
       </w:pPr>
@@ -806,8 +745,6 @@
       <w:bookmarkEnd w:id="1"/>
       <w:r>
         <w:rPr>
-          <w:b/>
-          <w:bCs/>
           <w:sz w:val="32"/>
           <w:bdr w:val="none" w:sz="0" w:space="0" w:color="auto" w:frame="1"/>
         </w:rPr>
@@ -821,17 +758,9 @@
           <w:tab w:val="right" w:leader="dot" w:pos="9027"/>
         </w:tabs>
         <w:spacing w:before="240" w:after="0" w:line="288" w:lineRule="auto"/>
-        <w:jc w:val="center"/>
-        <w:rPr>
-          <w:b/>
-          <w:bCs/>
-        </w:rPr>
-      </w:pPr>
-      <w:r>
-        <w:rPr>
-          <w:b/>
-          <w:bCs/>
-        </w:rPr>
+        <w:ind w:firstLine="0"/>
+      </w:pPr>
+      <w:r>
         <w:t>Họ và tên sinh viên:</w:t>
       </w:r>
     </w:p>
@@ -844,32 +773,16 @@
           <w:tab w:val="right" w:leader="dot" w:pos="9027"/>
         </w:tabs>
         <w:spacing w:before="60" w:after="0" w:line="288" w:lineRule="auto"/>
-        <w:jc w:val="center"/>
-        <w:rPr>
-          <w:b/>
-          <w:bCs/>
-        </w:rPr>
-      </w:pPr>
-      <w:r>
-        <w:rPr>
-          <w:b/>
-          <w:bCs/>
-        </w:rPr>
+        <w:ind w:firstLine="0"/>
+      </w:pPr>
+      <w:r>
         <w:t xml:space="preserve">Lớp: </w:t>
       </w:r>
       <w:r>
-        <w:rPr>
-          <w:b/>
-          <w:bCs/>
-        </w:rPr>
         <w:tab/>
         <w:t xml:space="preserve">Khoa: </w:t>
       </w:r>
       <w:r>
-        <w:rPr>
-          <w:b/>
-          <w:bCs/>
-        </w:rPr>
         <w:tab/>
         <w:t>Trường:</w:t>
       </w:r>
@@ -878,38 +791,18 @@
       <w:pPr>
         <w:shd w:val="clear" w:color="auto" w:fill="FFFFFF"/>
         <w:spacing w:before="60" w:after="0" w:line="288" w:lineRule="auto"/>
-        <w:jc w:val="center"/>
-        <w:rPr>
-          <w:b/>
-          <w:bCs/>
-        </w:rPr>
-      </w:pPr>
-      <w:r>
-        <w:rPr>
-          <w:b/>
-          <w:bCs/>
-        </w:rPr>
+        <w:ind w:firstLine="0"/>
+      </w:pPr>
+      <w:r>
         <w:t xml:space="preserve">Thực tập từ ngày: …./……/ </w:t>
       </w:r>
       <w:r>
-        <w:rPr>
-          <w:b/>
-          <w:bCs/>
-        </w:rPr>
         <w:t xml:space="preserve">2022 </w:t>
       </w:r>
       <w:r>
-        <w:rPr>
-          <w:b/>
-          <w:bCs/>
-        </w:rPr>
         <w:t xml:space="preserve">đến ngày: ........./ .……./ </w:t>
       </w:r>
       <w:r>
-        <w:rPr>
-          <w:b/>
-          <w:bCs/>
-        </w:rPr>
         <w:t>2022</w:t>
       </w:r>
     </w:p>
@@ -920,17 +813,9 @@
           <w:tab w:val="right" w:leader="dot" w:pos="9027"/>
         </w:tabs>
         <w:spacing w:before="60" w:after="0" w:line="288" w:lineRule="auto"/>
-        <w:jc w:val="center"/>
-        <w:rPr>
-          <w:b/>
-          <w:bCs/>
-        </w:rPr>
-      </w:pPr>
-      <w:r>
-        <w:rPr>
-          <w:b/>
-          <w:bCs/>
-        </w:rPr>
+        <w:ind w:firstLine="0"/>
+      </w:pPr>
+      <w:r>
         <w:t>Tại:</w:t>
       </w:r>
     </w:p>
@@ -941,17 +826,9 @@
           <w:tab w:val="right" w:leader="dot" w:pos="9027"/>
         </w:tabs>
         <w:spacing w:before="60" w:after="0" w:line="288" w:lineRule="auto"/>
-        <w:jc w:val="center"/>
-        <w:rPr>
-          <w:b/>
-          <w:bCs/>
-        </w:rPr>
-      </w:pPr>
-      <w:r>
-        <w:rPr>
-          <w:b/>
-          <w:bCs/>
-        </w:rPr>
+        <w:ind w:firstLine="0"/>
+      </w:pPr>
+      <w:r>
         <w:t>Địa chỉ:</w:t>
       </w:r>
     </w:p>
@@ -959,17 +836,9 @@
       <w:pPr>
         <w:shd w:val="clear" w:color="auto" w:fill="FFFFFF"/>
         <w:spacing w:before="60" w:after="0" w:line="288" w:lineRule="auto"/>
-        <w:jc w:val="center"/>
-        <w:rPr>
-          <w:b/>
-          <w:bCs/>
-        </w:rPr>
-      </w:pPr>
-      <w:r>
-        <w:rPr>
-          <w:b/>
-          <w:bCs/>
-        </w:rPr>
+        <w:ind w:firstLine="0"/>
+      </w:pPr>
+      <w:r>
         <w:t>Sau quá trình thực tập tại đơn vị của sinh viên, chúng tôi có một số nhận xét, đánh giá như sau:</w:t>
       </w:r>
     </w:p>
@@ -977,16 +846,10 @@
       <w:pPr>
         <w:shd w:val="clear" w:color="auto" w:fill="FFFFFF"/>
         <w:spacing w:after="0"/>
-        <w:jc w:val="center"/>
-        <w:rPr>
-          <w:b/>
-          <w:bCs/>
-        </w:rPr>
-      </w:pPr>
-      <w:r>
-        <w:rPr>
-          <w:b/>
-          <w:bCs/>
+        <w:ind w:firstLine="0"/>
+      </w:pPr>
+      <w:r>
+        <w:rPr>
           <w:bdr w:val="none" w:sz="0" w:space="0" w:color="auto" w:frame="1"/>
         </w:rPr>
         <w:t>1. Về thái độ, ý thức, đạo đức, kỷ luật</w:t>
@@ -999,11 +862,6 @@
           <w:tab w:val="right" w:leader="dot" w:pos="9027"/>
         </w:tabs>
         <w:spacing w:before="40" w:after="0" w:line="288" w:lineRule="auto"/>
-        <w:jc w:val="center"/>
-        <w:rPr>
-          <w:b/>
-          <w:bCs/>
-        </w:rPr>
       </w:pPr>
     </w:p>
     <w:p>
@@ -1013,27 +871,16 @@
           <w:tab w:val="right" w:leader="dot" w:pos="9027"/>
         </w:tabs>
         <w:spacing w:before="40" w:after="0" w:line="288" w:lineRule="auto"/>
-        <w:jc w:val="center"/>
-        <w:rPr>
-          <w:b/>
-          <w:bCs/>
-        </w:rPr>
       </w:pPr>
     </w:p>
     <w:p>
       <w:pPr>
         <w:shd w:val="clear" w:color="auto" w:fill="FFFFFF"/>
         <w:spacing w:after="0"/>
-        <w:jc w:val="center"/>
-        <w:rPr>
-          <w:b/>
-          <w:bCs/>
-        </w:rPr>
-      </w:pPr>
-      <w:r>
-        <w:rPr>
-          <w:b/>
-          <w:bCs/>
+        <w:ind w:firstLine="0"/>
+      </w:pPr>
+      <w:r>
+        <w:rPr>
           <w:bdr w:val="none" w:sz="0" w:space="0" w:color="auto" w:frame="1"/>
         </w:rPr>
         <w:t>2. Kiến thức chuyên môn</w:t>
@@ -1046,11 +893,6 @@
           <w:tab w:val="right" w:leader="dot" w:pos="9027"/>
         </w:tabs>
         <w:spacing w:before="40" w:after="0" w:line="288" w:lineRule="auto"/>
-        <w:jc w:val="center"/>
-        <w:rPr>
-          <w:b/>
-          <w:bCs/>
-        </w:rPr>
       </w:pPr>
     </w:p>
     <w:p>
@@ -1060,11 +902,6 @@
           <w:tab w:val="right" w:leader="dot" w:pos="9027"/>
         </w:tabs>
         <w:spacing w:before="40" w:after="0" w:line="288" w:lineRule="auto"/>
-        <w:jc w:val="center"/>
-        <w:rPr>
-          <w:b/>
-          <w:bCs/>
-        </w:rPr>
       </w:pPr>
     </w:p>
     <w:p>
@@ -1074,16 +911,10 @@
           <w:tab w:val="right" w:leader="dot" w:pos="9027"/>
         </w:tabs>
         <w:spacing w:before="60" w:after="0" w:line="288" w:lineRule="auto"/>
-        <w:jc w:val="center"/>
-        <w:rPr>
-          <w:b/>
-          <w:bCs/>
-        </w:rPr>
-      </w:pPr>
-      <w:r>
-        <w:rPr>
-          <w:b/>
-          <w:bCs/>
+        <w:ind w:firstLine="0"/>
+      </w:pPr>
+      <w:r>
+        <w:rPr>
           <w:bdr w:val="none" w:sz="0" w:space="0" w:color="auto" w:frame="1"/>
         </w:rPr>
         <w:t>3. Khả năng hòa nhập và thích nghi với công việc</w:t>
@@ -1096,11 +927,6 @@
           <w:tab w:val="right" w:leader="dot" w:pos="9027"/>
         </w:tabs>
         <w:spacing w:before="40" w:after="0" w:line="288" w:lineRule="auto"/>
-        <w:jc w:val="center"/>
-        <w:rPr>
-          <w:b/>
-          <w:bCs/>
-        </w:rPr>
       </w:pPr>
     </w:p>
     <w:p>
@@ -1110,27 +936,16 @@
           <w:tab w:val="right" w:leader="dot" w:pos="9027"/>
         </w:tabs>
         <w:spacing w:before="40" w:after="0" w:line="288" w:lineRule="auto"/>
-        <w:jc w:val="center"/>
-        <w:rPr>
-          <w:b/>
-          <w:bCs/>
-        </w:rPr>
       </w:pPr>
     </w:p>
     <w:p>
       <w:pPr>
         <w:shd w:val="clear" w:color="auto" w:fill="FFFFFF"/>
         <w:spacing w:after="0" w:line="312" w:lineRule="auto"/>
-        <w:jc w:val="center"/>
-        <w:rPr>
-          <w:b/>
-          <w:bCs/>
-        </w:rPr>
-      </w:pPr>
-      <w:r>
-        <w:rPr>
-          <w:b/>
-          <w:bCs/>
+        <w:ind w:firstLine="0"/>
+      </w:pPr>
+      <w:r>
+        <w:rPr>
           <w:bdr w:val="none" w:sz="0" w:space="0" w:color="auto" w:frame="1"/>
         </w:rPr>
         <w:t>4. Trách nhiệm, sáng tạo trong công việc</w:t>
@@ -1143,11 +958,6 @@
           <w:tab w:val="right" w:leader="dot" w:pos="9027"/>
         </w:tabs>
         <w:spacing w:before="40" w:after="0" w:line="288" w:lineRule="auto"/>
-        <w:jc w:val="center"/>
-        <w:rPr>
-          <w:b/>
-          <w:bCs/>
-        </w:rPr>
       </w:pPr>
     </w:p>
     <w:p>
@@ -1157,27 +967,16 @@
           <w:tab w:val="right" w:leader="dot" w:pos="9027"/>
         </w:tabs>
         <w:spacing w:before="40" w:after="0" w:line="288" w:lineRule="auto"/>
-        <w:jc w:val="center"/>
-        <w:rPr>
-          <w:b/>
-          <w:bCs/>
-        </w:rPr>
       </w:pPr>
     </w:p>
     <w:p>
       <w:pPr>
         <w:shd w:val="clear" w:color="auto" w:fill="FFFFFF"/>
         <w:spacing w:after="0" w:line="312" w:lineRule="auto"/>
-        <w:jc w:val="center"/>
-        <w:rPr>
-          <w:b/>
-          <w:bCs/>
-        </w:rPr>
-      </w:pPr>
-      <w:r>
-        <w:rPr>
-          <w:b/>
-          <w:bCs/>
+        <w:ind w:firstLine="0"/>
+      </w:pPr>
+      <w:r>
+        <w:rPr>
           <w:bdr w:val="none" w:sz="0" w:space="0" w:color="auto" w:frame="1"/>
         </w:rPr>
         <w:t>5. Các nhận xét khác</w:t>
@@ -1190,11 +989,6 @@
           <w:tab w:val="right" w:leader="dot" w:pos="9027"/>
         </w:tabs>
         <w:spacing w:before="40" w:after="0" w:line="288" w:lineRule="auto"/>
-        <w:jc w:val="center"/>
-        <w:rPr>
-          <w:b/>
-          <w:bCs/>
-        </w:rPr>
       </w:pPr>
     </w:p>
     <w:p>
@@ -1204,27 +998,16 @@
           <w:tab w:val="right" w:leader="dot" w:pos="9027"/>
         </w:tabs>
         <w:spacing w:before="40" w:after="0" w:line="288" w:lineRule="auto"/>
-        <w:jc w:val="center"/>
-        <w:rPr>
-          <w:b/>
-          <w:bCs/>
-        </w:rPr>
       </w:pPr>
     </w:p>
     <w:p>
       <w:pPr>
         <w:shd w:val="clear" w:color="auto" w:fill="FFFFFF"/>
         <w:spacing w:after="0" w:line="312" w:lineRule="auto"/>
-        <w:jc w:val="center"/>
-        <w:rPr>
-          <w:b/>
-          <w:bCs/>
-        </w:rPr>
-      </w:pPr>
-      <w:r>
-        <w:rPr>
-          <w:b/>
-          <w:bCs/>
+        <w:ind w:firstLine="0"/>
+      </w:pPr>
+      <w:r>
+        <w:rPr>
           <w:bdr w:val="none" w:sz="0" w:space="0" w:color="auto" w:frame="1"/>
         </w:rPr>
         <w:t>Đánh giá chung:</w:t>
@@ -1237,11 +1020,6 @@
           <w:tab w:val="right" w:leader="dot" w:pos="9027"/>
         </w:tabs>
         <w:spacing w:before="40" w:after="0" w:line="288" w:lineRule="auto"/>
-        <w:jc w:val="center"/>
-        <w:rPr>
-          <w:b/>
-          <w:bCs/>
-        </w:rPr>
       </w:pPr>
     </w:p>
     <w:p>
@@ -1251,11 +1029,6 @@
           <w:tab w:val="right" w:leader="dot" w:pos="9027"/>
         </w:tabs>
         <w:spacing w:before="40" w:after="0" w:line="288" w:lineRule="auto"/>
-        <w:jc w:val="center"/>
-        <w:rPr>
-          <w:b/>
-          <w:bCs/>
-        </w:rPr>
       </w:pPr>
     </w:p>
     <w:p>
@@ -1265,26 +1038,18 @@
           <w:tab w:val="right" w:leader="dot" w:pos="9027"/>
         </w:tabs>
         <w:spacing w:before="60" w:after="0" w:line="288" w:lineRule="auto"/>
-        <w:jc w:val="center"/>
-        <w:rPr>
-          <w:b/>
-          <w:bCs/>
+        <w:ind w:firstLine="0"/>
+        <w:rPr>
           <w:u w:val="single"/>
         </w:rPr>
       </w:pPr>
       <w:r>
         <w:rPr>
-          <w:b/>
-          <w:bCs/>
           <w:u w:val="single"/>
         </w:rPr>
         <w:t>Điểm</w:t>
       </w:r>
       <w:r>
-        <w:rPr>
-          <w:b/>
-          <w:bCs/>
-        </w:rPr>
         <w:t>:</w:t>
       </w:r>
     </w:p>
@@ -1295,17 +1060,9 @@
         </w:tabs>
         <w:spacing w:after="0" w:line="312" w:lineRule="auto"/>
         <w:ind w:left="720"/>
-        <w:jc w:val="center"/>
-        <w:rPr>
-          <w:b/>
-          <w:bCs/>
-        </w:rPr>
-      </w:pPr>
-      <w:r>
-        <w:rPr>
-          <w:b/>
-          <w:bCs/>
-        </w:rPr>
+        <w:jc w:val="right"/>
+      </w:pPr>
+      <w:r>
         <w:t>……….., ngày .......tháng ......năm 2022</w:t>
       </w:r>
     </w:p>
@@ -1315,17 +1072,14 @@
           <w:tab w:val="center" w:pos="5954"/>
         </w:tabs>
         <w:spacing w:after="0" w:line="312" w:lineRule="auto"/>
-        <w:jc w:val="center"/>
-        <w:rPr>
-          <w:b/>
-          <w:bCs/>
+        <w:ind w:firstLine="0"/>
+        <w:jc w:val="right"/>
+        <w:rPr>
           <w:bdr w:val="none" w:sz="0" w:space="0" w:color="auto" w:frame="1"/>
         </w:rPr>
       </w:pPr>
       <w:r>
         <w:rPr>
-          <w:b/>
-          <w:bCs/>
           <w:bdr w:val="none" w:sz="0" w:space="0" w:color="auto" w:frame="1"/>
         </w:rPr>
         <w:t>Xác nhận của đơn vị thực tập</w:t>
@@ -4681,6 +4435,7 @@
           <w:ilvl w:val="0"/>
           <w:numId w:val="0"/>
         </w:numPr>
+        <w:jc w:val="both"/>
       </w:pPr>
       <w:bookmarkStart w:id="21" w:name="_Toc342760183"/>
       <w:bookmarkStart w:id="22" w:name="_Toc98339738"/>
@@ -4731,7 +4486,6 @@
           <w:tab w:val="left" w:pos="1560"/>
         </w:tabs>
         <w:ind w:left="360" w:firstLine="0"/>
-        <w:jc w:val="center"/>
         <w:rPr>
           <w:b/>
           <w:bCs/>
@@ -4786,7 +4540,6 @@
           <w:tab w:val="left" w:pos="1560"/>
         </w:tabs>
         <w:ind w:left="360" w:firstLine="0"/>
-        <w:jc w:val="center"/>
         <w:rPr>
           <w:b/>
           <w:bCs/>
@@ -4806,7 +4559,6 @@
       <w:pPr>
         <w:spacing w:before="0" w:after="0" w:line="240" w:lineRule="auto"/>
         <w:ind w:firstLine="0"/>
-        <w:jc w:val="center"/>
         <w:rPr>
           <w:rFonts w:eastAsiaTheme="majorEastAsia" w:cstheme="majorBidi"/>
           <w:b/>
@@ -4830,6 +4582,7 @@
     <w:p>
       <w:pPr>
         <w:pStyle w:val="Title"/>
+        <w:jc w:val="both"/>
         <w:rPr>
           <w:bCs/>
         </w:rPr>
@@ -4853,6 +4606,7 @@
           <w:ilvl w:val="0"/>
           <w:numId w:val="0"/>
         </w:numPr>
+        <w:jc w:val="both"/>
         <w:rPr>
           <w:szCs w:val="28"/>
           <w:lang w:val="de-DE"/>
@@ -4887,7 +4641,6 @@
         </w:numPr>
         <w:spacing w:before="120" w:after="120" w:line="336" w:lineRule="auto"/>
         <w:ind w:left="284" w:hanging="284"/>
-        <w:jc w:val="center"/>
         <w:rPr>
           <w:b/>
           <w:bCs/>
@@ -4908,7 +4661,6 @@
     <w:p>
       <w:pPr>
         <w:pStyle w:val="Nomal-"/>
-        <w:jc w:val="center"/>
         <w:rPr>
           <w:b/>
           <w:bCs/>
@@ -4946,7 +4698,6 @@
     <w:p>
       <w:pPr>
         <w:pStyle w:val="Nomal-"/>
-        <w:jc w:val="center"/>
         <w:rPr>
           <w:b/>
           <w:bCs/>
@@ -4962,7 +4713,6 @@
         </w:numPr>
         <w:spacing w:before="120" w:after="120" w:line="336" w:lineRule="auto"/>
         <w:ind w:left="284" w:hanging="284"/>
-        <w:jc w:val="center"/>
         <w:rPr>
           <w:b/>
           <w:bCs/>
@@ -4984,7 +4734,6 @@
       <w:pPr>
         <w:pStyle w:val="Nomal-"/>
         <w:ind w:left="714" w:hanging="357"/>
-        <w:jc w:val="center"/>
         <w:rPr>
           <w:b/>
           <w:bCs/>
@@ -5019,7 +4768,6 @@
       <w:pPr>
         <w:pStyle w:val="Nomal-"/>
         <w:ind w:left="714" w:hanging="357"/>
-        <w:jc w:val="center"/>
         <w:rPr>
           <w:b/>
           <w:bCs/>
@@ -5044,7 +4792,6 @@
         </w:numPr>
         <w:spacing w:before="120" w:after="120" w:line="336" w:lineRule="auto"/>
         <w:ind w:left="284" w:hanging="284"/>
-        <w:jc w:val="center"/>
         <w:rPr>
           <w:b/>
           <w:bCs/>
@@ -5066,7 +4813,6 @@
       <w:pPr>
         <w:pStyle w:val="Nomal-"/>
         <w:ind w:left="714" w:hanging="357"/>
-        <w:jc w:val="center"/>
         <w:rPr>
           <w:b/>
           <w:bCs/>
@@ -5091,7 +4837,6 @@
         </w:numPr>
         <w:spacing w:before="120" w:after="120" w:line="336" w:lineRule="auto"/>
         <w:ind w:left="284" w:hanging="284"/>
-        <w:jc w:val="center"/>
         <w:rPr>
           <w:rFonts w:eastAsiaTheme="minorHAnsi"/>
           <w:b/>
@@ -5112,7 +4857,6 @@
       <w:pPr>
         <w:pStyle w:val="Nomal-"/>
         <w:ind w:left="714" w:hanging="357"/>
-        <w:jc w:val="center"/>
         <w:rPr>
           <w:b/>
           <w:bCs/>
@@ -5137,7 +4881,6 @@
         </w:numPr>
         <w:spacing w:before="120" w:after="120" w:line="336" w:lineRule="auto"/>
         <w:ind w:left="284" w:hanging="284"/>
-        <w:jc w:val="center"/>
         <w:rPr>
           <w:b/>
           <w:bCs/>
@@ -5158,7 +4901,6 @@
       <w:pPr>
         <w:pStyle w:val="BINHTHUONG"/>
         <w:ind w:firstLine="720"/>
-        <w:jc w:val="center"/>
         <w:rPr>
           <w:rFonts w:eastAsiaTheme="minorHAnsi"/>
           <w:b/>
@@ -5255,7 +4997,6 @@
       <w:pPr>
         <w:pStyle w:val="Nomal-"/>
         <w:ind w:left="714" w:hanging="357"/>
-        <w:jc w:val="center"/>
         <w:rPr>
           <w:b/>
           <w:bCs/>
@@ -5275,7 +5016,6 @@
       <w:pPr>
         <w:pStyle w:val="Nomal-"/>
         <w:ind w:left="714" w:hanging="357"/>
-        <w:jc w:val="center"/>
         <w:rPr>
           <w:b/>
           <w:bCs/>
@@ -5295,7 +5035,6 @@
       <w:pPr>
         <w:pStyle w:val="Nomal-"/>
         <w:ind w:left="714" w:hanging="357"/>
-        <w:jc w:val="center"/>
         <w:rPr>
           <w:b/>
           <w:bCs/>
@@ -5322,7 +5061,6 @@
     <w:p>
       <w:pPr>
         <w:pStyle w:val="Nomal-"/>
-        <w:jc w:val="center"/>
         <w:rPr>
           <w:b/>
           <w:bCs/>
@@ -5349,7 +5087,6 @@
     <w:p>
       <w:pPr>
         <w:pStyle w:val="Nomal-"/>
-        <w:jc w:val="center"/>
         <w:rPr>
           <w:b/>
           <w:bCs/>
@@ -5376,7 +5113,6 @@
     <w:p>
       <w:pPr>
         <w:pStyle w:val="Nomal-"/>
-        <w:jc w:val="center"/>
         <w:rPr>
           <w:b/>
           <w:bCs/>
@@ -5400,592 +5136,275 @@
     <w:p>
       <w:pPr>
         <w:pStyle w:val="Heading1"/>
-      </w:pPr>
-      <w:bookmarkStart w:id="37" w:name="_Toc98339740"/>
-      <w:bookmarkStart w:id="38" w:name="_Toc108726153"/>
-      <w:bookmarkStart w:id="39" w:name="_Toc428093756"/>
-      <w:bookmarkStart w:id="40" w:name="_Toc108728617"/>
+        <w:jc w:val="both"/>
+      </w:pPr>
+      <w:bookmarkStart w:id="37" w:name="_Toc98339745"/>
+      <w:bookmarkStart w:id="38" w:name="_Toc108726158"/>
+      <w:bookmarkStart w:id="39" w:name="_Toc108728622"/>
       <w:r>
         <w:lastRenderedPageBreak/>
         <w:t xml:space="preserve">TỔNG QUAN </w:t>
       </w:r>
       <w:r>
-        <w:t>…</w:t>
+        <w:t>LÝ THUYẾT</w:t>
       </w:r>
       <w:bookmarkEnd w:id="37"/>
       <w:bookmarkEnd w:id="38"/>
+      <w:bookmarkEnd w:id="39"/>
+    </w:p>
+    <w:p>
+      <w:pPr>
+        <w:pStyle w:val="Heading2"/>
+      </w:pPr>
+      <w:bookmarkStart w:id="40" w:name="_Toc108728623"/>
+      <w:r>
+        <w:t xml:space="preserve">Azure và </w:t>
+      </w:r>
+      <w:r>
+        <w:t xml:space="preserve">Azure </w:t>
+      </w:r>
+      <w:r>
+        <w:t>Databrick</w:t>
+      </w:r>
       <w:bookmarkEnd w:id="40"/>
     </w:p>
     <w:p>
       <w:pPr>
+        <w:pStyle w:val="Heading3"/>
+      </w:pPr>
+      <w:bookmarkStart w:id="41" w:name="_Toc108728624"/>
+      <w:r>
+        <w:t>Microsoft Azure</w:t>
+      </w:r>
+      <w:bookmarkEnd w:id="41"/>
+    </w:p>
+    <w:p>
+      <w:pPr>
+        <w:pStyle w:val="Heading3"/>
+      </w:pPr>
+      <w:bookmarkStart w:id="42" w:name="_Toc108728625"/>
+      <w:r>
+        <w:t>Databrick sử dụng nền tảng Azure</w:t>
+      </w:r>
+      <w:bookmarkEnd w:id="42"/>
+    </w:p>
+    <w:p>
+      <w:pPr>
+        <w:spacing w:after="0" w:line="240" w:lineRule="auto"/>
+        <w:ind w:firstLine="0"/>
+        <w:rPr>
+          <w:sz w:val="24"/>
+          <w:szCs w:val="24"/>
+        </w:rPr>
+      </w:pPr>
+      <w:r>
+        <w:rPr>
+          <w:color w:val="000000"/>
+        </w:rPr>
+        <w:t>Với sự phát triển xã hội hiện nay, đặc biệt là trong xu hướng chuyển đổi số của cuộc cách mạng công nghiệp 4.0, mọi hoạt động dần dần được được internet hóa. Lượng thông tin trao đổi trên Internet ngày càng đa dạng và không ngừng tăng. Chính vì vậy, dữ liệu ngày càng lớn và đa dạng. Big Data lớn về số lượng, dữ liệu phức tạp có thể có cấu trúc hoặc không có cấu trúc (noSQL). Những yếu tố này làm cho Big Data khó bắt giữ lại, khai phá và quản lý nếu dùng các phương thức truyền thống.</w:t>
+      </w:r>
+    </w:p>
+    <w:p>
+      <w:pPr>
+        <w:spacing w:after="0" w:line="240" w:lineRule="auto"/>
+        <w:ind w:firstLine="0"/>
+        <w:rPr>
+          <w:sz w:val="24"/>
+          <w:szCs w:val="24"/>
+        </w:rPr>
+      </w:pPr>
+      <w:r>
+        <w:rPr>
+          <w:color w:val="000000"/>
+        </w:rPr>
+        <w:t>Dù mới phát triển gần đây nhưng Databricks là một nền tảng khoa học dữ liệu, kỹ thuật dữ liệu và phân tích dữ liệu cộng tác dựa trên đám mây, kết hợp tốt data warehouses,  data lakes và lakehouse với nhau.</w:t>
+      </w:r>
+    </w:p>
+    <w:p>
+      <w:pPr>
+        <w:spacing w:after="0" w:line="240" w:lineRule="auto"/>
+        <w:ind w:firstLine="0"/>
+        <w:rPr>
+          <w:sz w:val="24"/>
+          <w:szCs w:val="24"/>
+        </w:rPr>
+      </w:pPr>
+      <w:r>
+        <w:rPr>
+          <w:color w:val="000000"/>
+        </w:rPr>
+        <w:t>Databrick là nơi hỗ trợ xử lý big data được xây dựng từ Apache Spark hỗ trợ xử lý dữ liệu với tốc độ nhanh và toàn vẹn. Databrick hỗ trợ trên ba nền tảng lớn hiện nay là Microsoft Azure, amazon web services và google cloud. Azure Databricks là dịch vụ triển khai Databricks trên nền tảng Azure, cung cấp khả năng autoscale, tương tác với các thành viên khác dễ dàng thông qua workspace. Azure Databricks hỗ trợ nhiều ngôn ngữ như Java, Python, Scala, R,... Tuy nhiên, vì được xây dựng dựa trên lõi là Apache Spark nên Databricks hỗ trợ mạnh mẽ cho ngôn ngữ Scala với tốc độ xử lý nhanh và kho thư viện lớn.</w:t>
+      </w:r>
+    </w:p>
+    <w:p>
+      <w:pPr>
+        <w:spacing w:after="0" w:line="240" w:lineRule="auto"/>
+        <w:ind w:firstLine="0"/>
+        <w:rPr>
+          <w:sz w:val="24"/>
+          <w:szCs w:val="24"/>
+        </w:rPr>
+      </w:pPr>
+      <w:r>
+        <w:rPr>
+          <w:color w:val="000000"/>
+        </w:rPr>
+        <w:t>Azure Databricks hiện đã trở thành một nền tảng phân tích dữ liệu được tối ưu hóa cho nền tảng dịch vụ đám mây Microsoft Azure. Azure Databricks cung cấp ba môi trường:</w:t>
+      </w:r>
+    </w:p>
+    <w:p>
+      <w:pPr>
+        <w:numPr>
+          <w:ilvl w:val="0"/>
+          <w:numId w:val="39"/>
+        </w:numPr>
+        <w:spacing w:after="0" w:line="240" w:lineRule="auto"/>
+        <w:textAlignment w:val="baseline"/>
+        <w:rPr>
+          <w:color w:val="000000"/>
+        </w:rPr>
+      </w:pPr>
+      <w:r>
+        <w:rPr>
+          <w:color w:val="000000"/>
+        </w:rPr>
+        <w:t>Databricks SQL</w:t>
+      </w:r>
+    </w:p>
+    <w:p>
+      <w:pPr>
+        <w:numPr>
+          <w:ilvl w:val="0"/>
+          <w:numId w:val="39"/>
+        </w:numPr>
+        <w:spacing w:after="0" w:line="240" w:lineRule="auto"/>
+        <w:textAlignment w:val="baseline"/>
+        <w:rPr>
+          <w:color w:val="000000"/>
+        </w:rPr>
+      </w:pPr>
+      <w:r>
+        <w:rPr>
+          <w:color w:val="000000"/>
+        </w:rPr>
+        <w:t>Databricks data science and engineering</w:t>
+      </w:r>
+    </w:p>
+    <w:p>
+      <w:pPr>
+        <w:numPr>
+          <w:ilvl w:val="0"/>
+          <w:numId w:val="39"/>
+        </w:numPr>
+        <w:spacing w:after="0" w:line="240" w:lineRule="auto"/>
+        <w:textAlignment w:val="baseline"/>
+        <w:rPr>
+          <w:color w:val="000000"/>
+        </w:rPr>
+      </w:pPr>
+      <w:r>
+        <w:rPr>
+          <w:color w:val="000000"/>
+        </w:rPr>
+        <w:t>Databricks machine learning</w:t>
+      </w:r>
+    </w:p>
+    <w:p>
+      <w:pPr>
+        <w:ind w:firstLine="0"/>
+      </w:pPr>
+      <w:r>
+        <w:t xml:space="preserve">Để sử dụng databrick, trước tiên cần tạo một cluster, sau đó đẩy file data vào DBFS để tạo môi trường làm việc. Sau khi chuẩn bị xong </w:t>
+      </w:r>
+      <w:r>
+        <w:t>tạo một notebook mới để tiến hành xử lý dữ liệu.</w:t>
+      </w:r>
+      <w:r>
+        <w:t xml:space="preserve"> </w:t>
+      </w:r>
+    </w:p>
+    <w:p>
+      <w:pPr>
+        <w:ind w:firstLine="0"/>
+      </w:pPr>
+    </w:p>
+    <w:p>
+      <w:pPr>
         <w:pStyle w:val="Heading2"/>
-        <w:jc w:val="center"/>
-      </w:pPr>
-      <w:bookmarkStart w:id="41" w:name="_Toc98339741"/>
-      <w:bookmarkStart w:id="42" w:name="_Toc108726154"/>
-      <w:bookmarkStart w:id="43" w:name="_Toc108728618"/>
-      <w:bookmarkEnd w:id="39"/>
-      <w:r>
-        <w:t>Mục 1.1</w:t>
-      </w:r>
-      <w:bookmarkEnd w:id="41"/>
-      <w:bookmarkEnd w:id="42"/>
+      </w:pPr>
+      <w:bookmarkStart w:id="43" w:name="_Toc108728626"/>
+      <w:r>
+        <w:lastRenderedPageBreak/>
+        <w:t>Data Egineer</w:t>
+      </w:r>
       <w:bookmarkEnd w:id="43"/>
     </w:p>
     <w:p>
       <w:pPr>
         <w:pStyle w:val="Heading3"/>
-        <w:jc w:val="center"/>
-      </w:pPr>
-      <w:bookmarkStart w:id="44" w:name="_Toc98339742"/>
-      <w:bookmarkStart w:id="45" w:name="_Toc108726155"/>
-      <w:bookmarkStart w:id="46" w:name="_Toc108728619"/>
-      <w:r>
-        <w:t>Mục 1.1.1</w:t>
+      </w:pPr>
+      <w:bookmarkStart w:id="44" w:name="_Toc108728627"/>
+      <w:r>
+        <w:t xml:space="preserve">Giới thiệu </w:t>
+      </w:r>
+      <w:r>
+        <w:t>tổng quan về data egineer</w:t>
       </w:r>
       <w:bookmarkEnd w:id="44"/>
+    </w:p>
+    <w:p>
+      <w:pPr>
+        <w:pStyle w:val="Heading3"/>
+      </w:pPr>
+      <w:bookmarkStart w:id="45" w:name="_Toc108728628"/>
+      <w:r>
+        <w:t>Thu thập dữ liệu - Crawling</w:t>
+      </w:r>
       <w:bookmarkEnd w:id="45"/>
-      <w:bookmarkEnd w:id="46"/>
-    </w:p>
-    <w:p>
-      <w:pPr>
-        <w:jc w:val="center"/>
-        <w:rPr>
-          <w:b/>
-          <w:bCs/>
-        </w:rPr>
-      </w:pPr>
-      <w:r>
-        <w:rPr>
-          <w:b/>
-          <w:bCs/>
-        </w:rPr>
-        <w:t>Ngôn ngữ lập trình …</w:t>
-      </w:r>
-      <w:r>
-        <w:rPr>
-          <w:b/>
-          <w:bCs/>
-        </w:rPr>
-        <w:t xml:space="preserve"> </w:t>
-      </w:r>
-      <w:r>
-        <w:rPr>
-          <w:b/>
-          <w:bCs/>
-        </w:rPr>
-        <w:t>[1]</w:t>
-      </w:r>
-      <w:r>
-        <w:rPr>
-          <w:b/>
-          <w:bCs/>
-        </w:rPr>
-        <w:t>.</w:t>
-      </w:r>
-    </w:p>
-    <w:p>
-      <w:pPr>
-        <w:spacing w:after="120"/>
-        <w:ind w:firstLine="0"/>
-        <w:jc w:val="center"/>
-        <w:rPr>
-          <w:b/>
-          <w:bCs/>
-        </w:rPr>
-      </w:pPr>
-      <w:r>
-        <w:rPr>
-          <w:b/>
-          <w:bCs/>
-          <w:noProof/>
-        </w:rPr>
-        <w:drawing>
-          <wp:inline distT="0" distB="0" distL="0" distR="0" wp14:anchorId="0BDE6F41" wp14:editId="21704967">
-            <wp:extent cx="2141855" cy="2141855"/>
-            <wp:effectExtent l="0" t="0" r="0" b="0"/>
-            <wp:docPr id="3" name="Picture 3" descr="C:\Users\PHAN DINH VAN\AppData\Local\Microsoft\Windows\INetCache\Content.MSO\ABBFFA6A.tmp"/>
-            <wp:cNvGraphicFramePr>
-              <a:graphicFrameLocks xmlns:a="http://schemas.openxmlformats.org/drawingml/2006/main" noChangeAspect="1"/>
-            </wp:cNvGraphicFramePr>
-            <a:graphic xmlns:a="http://schemas.openxmlformats.org/drawingml/2006/main">
-              <a:graphicData uri="http://schemas.openxmlformats.org/drawingml/2006/picture">
-                <pic:pic xmlns:pic="http://schemas.openxmlformats.org/drawingml/2006/picture">
-                  <pic:nvPicPr>
-                    <pic:cNvPr id="0" name="Picture 11" descr="C:\Users\PHAN DINH VAN\AppData\Local\Microsoft\Windows\INetCache\Content.MSO\ABBFFA6A.tmp"/>
-                    <pic:cNvPicPr>
-                      <a:picLocks noChangeAspect="1" noChangeArrowheads="1"/>
-                    </pic:cNvPicPr>
-                  </pic:nvPicPr>
-                  <pic:blipFill>
-                    <a:blip r:embed="rId17">
-                      <a:extLst>
-                        <a:ext uri="{28A0092B-C50C-407E-A947-70E740481C1C}">
-                          <a14:useLocalDpi xmlns:a14="http://schemas.microsoft.com/office/drawing/2010/main" val="0"/>
-                        </a:ext>
-                      </a:extLst>
-                    </a:blip>
-                    <a:srcRect/>
-                    <a:stretch>
-                      <a:fillRect/>
-                    </a:stretch>
-                  </pic:blipFill>
-                  <pic:spPr bwMode="auto">
-                    <a:xfrm>
-                      <a:off x="0" y="0"/>
-                      <a:ext cx="2141855" cy="2141855"/>
-                    </a:xfrm>
-                    <a:prstGeom prst="rect">
-                      <a:avLst/>
-                    </a:prstGeom>
-                    <a:noFill/>
-                    <a:ln>
-                      <a:noFill/>
-                    </a:ln>
-                  </pic:spPr>
-                </pic:pic>
-              </a:graphicData>
-            </a:graphic>
-          </wp:inline>
-        </w:drawing>
-      </w:r>
-    </w:p>
-    <w:p>
-      <w:pPr>
-        <w:pStyle w:val="Caption"/>
-        <w:rPr>
-          <w:b/>
-        </w:rPr>
-      </w:pPr>
-      <w:bookmarkStart w:id="47" w:name="_Ref74234692"/>
-      <w:bookmarkStart w:id="48" w:name="_Toc98336120"/>
-      <w:r>
-        <w:rPr>
-          <w:b/>
-        </w:rPr>
-        <w:t xml:space="preserve">Hình </w:t>
-      </w:r>
-      <w:r>
-        <w:rPr>
-          <w:b/>
-        </w:rPr>
-        <w:fldChar w:fldCharType="begin"/>
-      </w:r>
-      <w:r>
-        <w:rPr>
-          <w:b/>
-        </w:rPr>
-        <w:instrText xml:space="preserve"> STYLEREF 1 \s </w:instrText>
-      </w:r>
-      <w:r>
-        <w:rPr>
-          <w:b/>
-        </w:rPr>
-        <w:fldChar w:fldCharType="separate"/>
-      </w:r>
-      <w:r>
-        <w:rPr>
-          <w:b/>
-          <w:noProof/>
-        </w:rPr>
-        <w:t>1</w:t>
-      </w:r>
-      <w:r>
-        <w:rPr>
-          <w:b/>
-          <w:noProof/>
-        </w:rPr>
-        <w:fldChar w:fldCharType="end"/>
-      </w:r>
-      <w:r>
-        <w:rPr>
-          <w:b/>
-        </w:rPr>
-        <w:t>.</w:t>
-      </w:r>
-      <w:r>
-        <w:rPr>
-          <w:b/>
-        </w:rPr>
-        <w:fldChar w:fldCharType="begin"/>
-      </w:r>
-      <w:r>
-        <w:rPr>
-          <w:b/>
-        </w:rPr>
-        <w:instrText xml:space="preserve"> SEQ Hình \* ARABIC \s 1 </w:instrText>
-      </w:r>
-      <w:r>
-        <w:rPr>
-          <w:b/>
-        </w:rPr>
-        <w:fldChar w:fldCharType="separate"/>
-      </w:r>
-      <w:r>
-        <w:rPr>
-          <w:b/>
-          <w:noProof/>
-        </w:rPr>
-        <w:t>1</w:t>
-      </w:r>
-      <w:r>
-        <w:rPr>
-          <w:b/>
-          <w:noProof/>
-        </w:rPr>
-        <w:fldChar w:fldCharType="end"/>
-      </w:r>
-      <w:bookmarkEnd w:id="47"/>
-      <w:r>
-        <w:rPr>
-          <w:b/>
-        </w:rPr>
-        <w:t xml:space="preserve"> </w:t>
-      </w:r>
-      <w:r>
-        <w:rPr>
-          <w:b/>
-        </w:rPr>
-        <w:t>Ngôn ngữ lập trình Python</w:t>
-      </w:r>
-      <w:bookmarkEnd w:id="48"/>
-    </w:p>
-    <w:p>
-      <w:pPr>
-        <w:jc w:val="center"/>
-        <w:rPr>
-          <w:b/>
-          <w:bCs/>
-        </w:rPr>
-      </w:pPr>
-      <w:r>
-        <w:rPr>
-          <w:b/>
-          <w:bCs/>
-        </w:rPr>
-        <w:t>Ngôn ngữ lập trình Python (</w:t>
-      </w:r>
-      <w:r>
-        <w:rPr>
-          <w:b/>
-          <w:bCs/>
-        </w:rPr>
-        <w:fldChar w:fldCharType="begin"/>
-      </w:r>
-      <w:r>
-        <w:rPr>
-          <w:b/>
-          <w:bCs/>
-        </w:rPr>
-        <w:instrText xml:space="preserve"> REF _Ref74234692 \h </w:instrText>
-      </w:r>
-      <w:r>
-        <w:rPr>
-          <w:b/>
-          <w:bCs/>
-        </w:rPr>
-      </w:r>
-      <w:r>
-        <w:rPr>
-          <w:b/>
-          <w:bCs/>
-        </w:rPr>
-        <w:instrText xml:space="preserve"> \* MERGEFORMAT </w:instrText>
-      </w:r>
-      <w:r>
-        <w:rPr>
-          <w:b/>
-          <w:bCs/>
-        </w:rPr>
-        <w:fldChar w:fldCharType="separate"/>
-      </w:r>
-      <w:r>
-        <w:rPr>
-          <w:b/>
-          <w:bCs/>
-        </w:rPr>
-        <w:t xml:space="preserve">Hình </w:t>
-      </w:r>
-      <w:r>
-        <w:rPr>
-          <w:b/>
-          <w:bCs/>
-          <w:noProof/>
-        </w:rPr>
-        <w:t>1</w:t>
-      </w:r>
-      <w:r>
-        <w:rPr>
-          <w:b/>
-          <w:bCs/>
-        </w:rPr>
-        <w:t>.</w:t>
-      </w:r>
-      <w:r>
-        <w:rPr>
-          <w:b/>
-          <w:bCs/>
-          <w:noProof/>
-        </w:rPr>
-        <w:t>1</w:t>
-      </w:r>
-      <w:r>
-        <w:rPr>
-          <w:b/>
-          <w:bCs/>
-        </w:rPr>
-        <w:fldChar w:fldCharType="end"/>
-      </w:r>
-      <w:r>
-        <w:rPr>
-          <w:b/>
-          <w:bCs/>
-        </w:rPr>
-        <w:t>)</w:t>
-      </w:r>
-      <w:r>
-        <w:rPr>
-          <w:b/>
-          <w:bCs/>
-        </w:rPr>
-        <w:t xml:space="preserve"> </w:t>
-      </w:r>
-      <w:r>
-        <w:rPr>
-          <w:b/>
-          <w:bCs/>
-        </w:rPr>
-        <w:t>là ngôn ngữ</w:t>
-      </w:r>
-    </w:p>
-    <w:p>
-      <w:pPr>
-        <w:pStyle w:val="Caption"/>
-        <w:spacing w:before="120"/>
-        <w:rPr>
-          <w:b/>
-        </w:rPr>
-      </w:pPr>
     </w:p>
     <w:p>
       <w:pPr>
         <w:pStyle w:val="Heading3"/>
-        <w:jc w:val="center"/>
-      </w:pPr>
-      <w:bookmarkStart w:id="49" w:name="_Toc98339743"/>
-      <w:bookmarkStart w:id="50" w:name="_Toc108726156"/>
-      <w:bookmarkStart w:id="51" w:name="_Toc108728620"/>
-      <w:r>
-        <w:t>Mục 1.1.2</w:t>
-      </w:r>
-      <w:bookmarkEnd w:id="49"/>
-      <w:bookmarkEnd w:id="50"/>
-      <w:bookmarkEnd w:id="51"/>
-    </w:p>
-    <w:p>
-      <w:pPr>
-        <w:jc w:val="center"/>
-        <w:rPr>
-          <w:b/>
-          <w:bCs/>
-        </w:rPr>
-      </w:pPr>
-      <w:r>
-        <w:rPr>
-          <w:b/>
-          <w:bCs/>
-        </w:rPr>
-        <w:t>Nội dung…, nếu có trích dẫn</w:t>
-      </w:r>
-      <w:r>
-        <w:rPr>
-          <w:b/>
-          <w:bCs/>
-        </w:rPr>
-        <w:t xml:space="preserve"> [2]</w:t>
-      </w:r>
-      <w:r>
-        <w:rPr>
-          <w:b/>
-          <w:bCs/>
-        </w:rPr>
-        <w:t>.</w:t>
-      </w:r>
-    </w:p>
-    <w:p>
-      <w:pPr>
-        <w:jc w:val="center"/>
-        <w:rPr>
-          <w:b/>
-          <w:bCs/>
-        </w:rPr>
-      </w:pPr>
-    </w:p>
-    <w:p>
-      <w:pPr>
-        <w:pStyle w:val="Heading2"/>
-        <w:jc w:val="center"/>
-      </w:pPr>
-      <w:bookmarkStart w:id="52" w:name="_Toc98339744"/>
-      <w:bookmarkStart w:id="53" w:name="_Toc108726157"/>
-      <w:bookmarkStart w:id="54" w:name="_Toc108728621"/>
-      <w:r>
-        <w:t>Mục 1.2</w:t>
-      </w:r>
-      <w:bookmarkEnd w:id="52"/>
-      <w:bookmarkEnd w:id="53"/>
-      <w:bookmarkEnd w:id="54"/>
-    </w:p>
-    <w:p>
-      <w:pPr>
-        <w:spacing w:before="0" w:after="0" w:line="240" w:lineRule="auto"/>
-        <w:ind w:firstLine="0"/>
-        <w:jc w:val="center"/>
-        <w:rPr>
-          <w:b/>
-          <w:bCs/>
-          <w:caps/>
-          <w:kern w:val="32"/>
-          <w:szCs w:val="32"/>
-        </w:rPr>
-      </w:pPr>
-      <w:r>
-        <w:rPr>
-          <w:b/>
-          <w:bCs/>
-        </w:rPr>
-        <w:br w:type="page"/>
-      </w:r>
-    </w:p>
-    <w:p>
-      <w:pPr>
-        <w:pStyle w:val="Heading1"/>
-      </w:pPr>
-      <w:bookmarkStart w:id="55" w:name="_Toc98339745"/>
-      <w:bookmarkStart w:id="56" w:name="_Toc108726158"/>
-      <w:bookmarkStart w:id="57" w:name="_Toc108728622"/>
-      <w:r>
-        <w:lastRenderedPageBreak/>
-        <w:t>LÝ THUYẾT</w:t>
-      </w:r>
-      <w:bookmarkEnd w:id="55"/>
-      <w:bookmarkEnd w:id="56"/>
-      <w:bookmarkEnd w:id="57"/>
-    </w:p>
-    <w:p>
-      <w:pPr>
-        <w:pStyle w:val="Heading2"/>
-        <w:jc w:val="center"/>
-      </w:pPr>
-      <w:bookmarkStart w:id="58" w:name="_Toc108728623"/>
-      <w:r>
-        <w:t xml:space="preserve">Azure và </w:t>
-      </w:r>
-      <w:r>
-        <w:t xml:space="preserve">Azure </w:t>
-      </w:r>
-      <w:r>
-        <w:t>Databrick</w:t>
-      </w:r>
-      <w:bookmarkEnd w:id="58"/>
-    </w:p>
-    <w:p>
-      <w:pPr>
-        <w:pStyle w:val="Heading3"/>
-        <w:jc w:val="center"/>
-      </w:pPr>
-      <w:bookmarkStart w:id="59" w:name="_Toc108728624"/>
-      <w:r>
-        <w:t>Microsoft Azure</w:t>
-      </w:r>
-      <w:bookmarkEnd w:id="59"/>
-    </w:p>
-    <w:p>
-      <w:pPr>
-        <w:pStyle w:val="Heading3"/>
-        <w:jc w:val="center"/>
-      </w:pPr>
-      <w:bookmarkStart w:id="60" w:name="_Toc108728625"/>
-      <w:r>
-        <w:t>Databrick sử dụng nền tảng Azure</w:t>
-      </w:r>
-      <w:bookmarkEnd w:id="60"/>
-    </w:p>
-    <w:p>
-      <w:pPr>
-        <w:pStyle w:val="Heading2"/>
-        <w:jc w:val="center"/>
-      </w:pPr>
-      <w:bookmarkStart w:id="61" w:name="_Toc108728626"/>
-      <w:r>
-        <w:t>Data Egineer</w:t>
-      </w:r>
-      <w:bookmarkEnd w:id="61"/>
-    </w:p>
-    <w:p>
-      <w:pPr>
-        <w:pStyle w:val="Heading3"/>
-        <w:jc w:val="center"/>
-      </w:pPr>
-      <w:bookmarkStart w:id="62" w:name="_Toc108728627"/>
-      <w:r>
-        <w:t xml:space="preserve">Giới thiệu </w:t>
-      </w:r>
-      <w:r>
-        <w:t>tổng quan về data egineer</w:t>
-      </w:r>
-      <w:bookmarkEnd w:id="62"/>
-    </w:p>
-    <w:p>
-      <w:pPr>
-        <w:pStyle w:val="Heading3"/>
-        <w:jc w:val="center"/>
-      </w:pPr>
-      <w:bookmarkStart w:id="63" w:name="_Toc108728628"/>
-      <w:r>
-        <w:t>Thu thập dữ liệu - Crawling</w:t>
-      </w:r>
-      <w:bookmarkEnd w:id="63"/>
-    </w:p>
-    <w:p>
-      <w:pPr>
-        <w:pStyle w:val="Heading3"/>
-        <w:jc w:val="center"/>
-      </w:pPr>
-      <w:bookmarkStart w:id="64" w:name="_Toc108728629"/>
-      <w:r>
-        <w:t xml:space="preserve">Xử lý dữ liệu – ETL </w:t>
-      </w:r>
-      <w:r>
-        <w:rPr>
-          <w:rFonts w:cs="Times New Roman"/>
-        </w:rPr>
-        <w:t>(</w:t>
-      </w:r>
-      <w:r>
         <w:rPr>
           <w:rFonts w:cs="Times New Roman"/>
           <w:color w:val="202124"/>
           <w:shd w:val="clear" w:color="auto" w:fill="FFFFFF"/>
         </w:rPr>
+      </w:pPr>
+      <w:bookmarkStart w:id="46" w:name="_Toc108728629"/>
+      <w:r>
+        <w:t xml:space="preserve">Xử lý dữ liệu – ETL </w:t>
+      </w:r>
+      <w:r>
+        <w:rPr>
+          <w:rFonts w:cs="Times New Roman"/>
+        </w:rPr>
+        <w:t>(</w:t>
+      </w:r>
+      <w:r>
+        <w:rPr>
+          <w:rFonts w:cs="Times New Roman"/>
+          <w:color w:val="202124"/>
+          <w:shd w:val="clear" w:color="auto" w:fill="FFFFFF"/>
+        </w:rPr>
         <w:t>Extract - Transform – Load)</w:t>
       </w:r>
-      <w:bookmarkEnd w:id="64"/>
-    </w:p>
+      <w:bookmarkEnd w:id="46"/>
+    </w:p>
+    <w:p/>
     <w:p>
       <w:pPr>
         <w:pStyle w:val="Heading3"/>
-        <w:jc w:val="center"/>
-      </w:pPr>
-      <w:bookmarkStart w:id="65" w:name="_Toc108728630"/>
+      </w:pPr>
+      <w:bookmarkStart w:id="47" w:name="_Toc108728630"/>
       <w:r>
         <w:t>Trực quan hoá và phân tích dữ liệu bằng Power BI</w:t>
       </w:r>
-      <w:bookmarkEnd w:id="65"/>
-    </w:p>
-    <w:p>
-      <w:pPr>
-        <w:jc w:val="center"/>
+      <w:bookmarkEnd w:id="47"/>
+    </w:p>
+    <w:p/>
+    <w:p>
+      <w:pPr>
         <w:rPr>
           <w:b/>
           <w:bCs/>
@@ -5995,13 +5414,14 @@
     <w:p>
       <w:pPr>
         <w:pStyle w:val="Heading1"/>
+        <w:jc w:val="both"/>
       </w:pPr>
       <w:r>
         <w:br w:type="page"/>
       </w:r>
-      <w:bookmarkStart w:id="66" w:name="_Toc98339750"/>
-      <w:bookmarkStart w:id="67" w:name="_Toc108726163"/>
-      <w:bookmarkStart w:id="68" w:name="_Toc108728631"/>
+      <w:bookmarkStart w:id="48" w:name="_Toc98339750"/>
+      <w:bookmarkStart w:id="49" w:name="_Toc108726163"/>
+      <w:bookmarkStart w:id="50" w:name="_Toc108728631"/>
       <w:r>
         <w:lastRenderedPageBreak/>
         <w:t xml:space="preserve">TRIỂN KHAI </w:t>
@@ -6009,69 +5429,65 @@
       <w:r>
         <w:t>…</w:t>
       </w:r>
-      <w:bookmarkEnd w:id="66"/>
-      <w:bookmarkEnd w:id="67"/>
-      <w:bookmarkEnd w:id="68"/>
+      <w:bookmarkEnd w:id="48"/>
+      <w:bookmarkEnd w:id="49"/>
+      <w:bookmarkEnd w:id="50"/>
     </w:p>
     <w:p>
       <w:pPr>
         <w:pStyle w:val="Heading2"/>
-        <w:jc w:val="center"/>
-      </w:pPr>
-      <w:bookmarkStart w:id="69" w:name="_Toc98339751"/>
-      <w:bookmarkStart w:id="70" w:name="_Toc108726164"/>
-      <w:bookmarkStart w:id="71" w:name="_Toc108728632"/>
+      </w:pPr>
+      <w:bookmarkStart w:id="51" w:name="_Toc98339751"/>
+      <w:bookmarkStart w:id="52" w:name="_Toc108726164"/>
+      <w:bookmarkStart w:id="53" w:name="_Toc108728632"/>
       <w:r>
         <w:t>Mục 3.1</w:t>
       </w:r>
-      <w:bookmarkEnd w:id="69"/>
-      <w:bookmarkEnd w:id="70"/>
-      <w:bookmarkEnd w:id="71"/>
+      <w:bookmarkEnd w:id="51"/>
+      <w:bookmarkEnd w:id="52"/>
+      <w:bookmarkEnd w:id="53"/>
     </w:p>
     <w:p>
       <w:pPr>
         <w:pStyle w:val="Heading3"/>
-        <w:jc w:val="center"/>
-      </w:pPr>
-      <w:bookmarkStart w:id="72" w:name="_Toc98339752"/>
-      <w:bookmarkStart w:id="73" w:name="_Toc108726165"/>
-      <w:bookmarkStart w:id="74" w:name="_Toc108728633"/>
+      </w:pPr>
+      <w:bookmarkStart w:id="54" w:name="_Toc98339752"/>
+      <w:bookmarkStart w:id="55" w:name="_Toc108726165"/>
+      <w:bookmarkStart w:id="56" w:name="_Toc108728633"/>
       <w:r>
         <w:t>Mục 3.1.1</w:t>
       </w:r>
-      <w:bookmarkEnd w:id="72"/>
-      <w:bookmarkEnd w:id="73"/>
-      <w:bookmarkEnd w:id="74"/>
+      <w:bookmarkEnd w:id="54"/>
+      <w:bookmarkEnd w:id="55"/>
+      <w:bookmarkEnd w:id="56"/>
     </w:p>
     <w:p>
       <w:pPr>
         <w:pStyle w:val="Heading3"/>
-        <w:jc w:val="center"/>
-      </w:pPr>
-      <w:bookmarkStart w:id="75" w:name="_Toc98339753"/>
-      <w:bookmarkStart w:id="76" w:name="_Toc108726166"/>
-      <w:bookmarkStart w:id="77" w:name="_Toc108728634"/>
+      </w:pPr>
+      <w:bookmarkStart w:id="57" w:name="_Toc98339753"/>
+      <w:bookmarkStart w:id="58" w:name="_Toc108726166"/>
+      <w:bookmarkStart w:id="59" w:name="_Toc108728634"/>
       <w:r>
         <w:t>Mục 3.1.2</w:t>
       </w:r>
-      <w:bookmarkEnd w:id="75"/>
-      <w:bookmarkEnd w:id="76"/>
-      <w:bookmarkEnd w:id="77"/>
+      <w:bookmarkEnd w:id="57"/>
+      <w:bookmarkEnd w:id="58"/>
+      <w:bookmarkEnd w:id="59"/>
     </w:p>
     <w:p>
       <w:pPr>
         <w:pStyle w:val="Heading2"/>
-        <w:jc w:val="center"/>
-      </w:pPr>
-      <w:bookmarkStart w:id="78" w:name="_Toc98339754"/>
-      <w:bookmarkStart w:id="79" w:name="_Toc108726167"/>
-      <w:bookmarkStart w:id="80" w:name="_Toc108728635"/>
+      </w:pPr>
+      <w:bookmarkStart w:id="60" w:name="_Toc98339754"/>
+      <w:bookmarkStart w:id="61" w:name="_Toc108726167"/>
+      <w:bookmarkStart w:id="62" w:name="_Toc108728635"/>
       <w:r>
         <w:t>Mục 3.2</w:t>
       </w:r>
-      <w:bookmarkEnd w:id="78"/>
-      <w:bookmarkEnd w:id="79"/>
-      <w:bookmarkEnd w:id="80"/>
+      <w:bookmarkEnd w:id="60"/>
+      <w:bookmarkEnd w:id="61"/>
+      <w:bookmarkEnd w:id="62"/>
     </w:p>
     <w:p>
       <w:pPr>
@@ -6080,7 +5496,6 @@
         <w:adjustRightInd w:val="0"/>
         <w:spacing w:before="100" w:after="100"/>
         <w:ind w:left="720" w:firstLine="0"/>
-        <w:jc w:val="center"/>
         <w:rPr>
           <w:b/>
           <w:bCs/>
@@ -6099,63 +5514,60 @@
     <w:p>
       <w:pPr>
         <w:pStyle w:val="Heading1"/>
-      </w:pPr>
-      <w:bookmarkStart w:id="81" w:name="_Toc98339755"/>
-      <w:bookmarkStart w:id="82" w:name="_Toc108726168"/>
-      <w:bookmarkStart w:id="83" w:name="_Toc108728636"/>
+        <w:jc w:val="both"/>
+      </w:pPr>
+      <w:bookmarkStart w:id="63" w:name="_Toc98339755"/>
+      <w:bookmarkStart w:id="64" w:name="_Toc108726168"/>
+      <w:bookmarkStart w:id="65" w:name="_Toc108728636"/>
       <w:r>
         <w:lastRenderedPageBreak/>
         <w:t>KẾT QUẢ</w:t>
       </w:r>
-      <w:bookmarkEnd w:id="81"/>
-      <w:bookmarkEnd w:id="82"/>
-      <w:bookmarkEnd w:id="83"/>
+      <w:bookmarkEnd w:id="63"/>
+      <w:bookmarkEnd w:id="64"/>
+      <w:bookmarkEnd w:id="65"/>
     </w:p>
     <w:p>
       <w:pPr>
         <w:pStyle w:val="Heading2"/>
-        <w:jc w:val="center"/>
-      </w:pPr>
-      <w:bookmarkStart w:id="84" w:name="_Toc98339756"/>
-      <w:bookmarkStart w:id="85" w:name="_Toc108726169"/>
-      <w:bookmarkStart w:id="86" w:name="_Toc108728637"/>
+      </w:pPr>
+      <w:bookmarkStart w:id="66" w:name="_Toc98339756"/>
+      <w:bookmarkStart w:id="67" w:name="_Toc108726169"/>
+      <w:bookmarkStart w:id="68" w:name="_Toc108728637"/>
       <w:r>
         <w:t>M</w:t>
       </w:r>
       <w:r>
         <w:t>ục 4.1…</w:t>
       </w:r>
-      <w:bookmarkEnd w:id="84"/>
-      <w:bookmarkEnd w:id="85"/>
-      <w:bookmarkEnd w:id="86"/>
+      <w:bookmarkEnd w:id="66"/>
+      <w:bookmarkEnd w:id="67"/>
+      <w:bookmarkEnd w:id="68"/>
     </w:p>
     <w:p>
       <w:pPr>
         <w:pStyle w:val="Heading2"/>
-        <w:jc w:val="center"/>
-      </w:pPr>
-      <w:bookmarkStart w:id="87" w:name="_Toc98339757"/>
-      <w:bookmarkStart w:id="88" w:name="_Toc108726170"/>
-      <w:bookmarkStart w:id="89" w:name="_Toc108728638"/>
+      </w:pPr>
+      <w:bookmarkStart w:id="69" w:name="_Toc98339757"/>
+      <w:bookmarkStart w:id="70" w:name="_Toc108726170"/>
+      <w:bookmarkStart w:id="71" w:name="_Toc108728638"/>
       <w:r>
         <w:t>Mục 4.2…</w:t>
       </w:r>
-      <w:bookmarkEnd w:id="87"/>
-      <w:bookmarkEnd w:id="88"/>
-      <w:bookmarkEnd w:id="89"/>
-    </w:p>
-    <w:p>
-      <w:pPr>
-        <w:jc w:val="center"/>
-        <w:rPr>
-          <w:b/>
-          <w:bCs/>
-        </w:rPr>
-      </w:pPr>
-    </w:p>
-    <w:p>
-      <w:pPr>
-        <w:jc w:val="center"/>
+      <w:bookmarkEnd w:id="69"/>
+      <w:bookmarkEnd w:id="70"/>
+      <w:bookmarkEnd w:id="71"/>
+    </w:p>
+    <w:p>
+      <w:pPr>
+        <w:rPr>
+          <w:b/>
+          <w:bCs/>
+        </w:rPr>
+      </w:pPr>
+    </w:p>
+    <w:p>
+      <w:pPr>
         <w:rPr>
           <w:b/>
           <w:bCs/>
@@ -6208,12 +5620,6 @@
           <w:b/>
           <w:bCs/>
         </w:rPr>
-      </w:r>
-      <w:r>
-        <w:rPr>
-          <w:b/>
-          <w:bCs/>
-        </w:rPr>
         <w:instrText xml:space="preserve"> \* MERGEFORMAT </w:instrText>
       </w:r>
       <w:r>
@@ -6221,6 +5627,12 @@
           <w:b/>
           <w:bCs/>
         </w:rPr>
+      </w:r>
+      <w:r>
+        <w:rPr>
+          <w:b/>
+          <w:bCs/>
+        </w:rPr>
         <w:fldChar w:fldCharType="separate"/>
       </w:r>
       <w:r>
@@ -6278,12 +5690,13 @@
     <w:p>
       <w:pPr>
         <w:pStyle w:val="Caption"/>
-        <w:rPr>
-          <w:b/>
-        </w:rPr>
-      </w:pPr>
-      <w:bookmarkStart w:id="90" w:name="_Ref53916001"/>
-      <w:bookmarkStart w:id="91" w:name="_Toc74235471"/>
+        <w:jc w:val="both"/>
+        <w:rPr>
+          <w:b/>
+        </w:rPr>
+      </w:pPr>
+      <w:bookmarkStart w:id="72" w:name="_Ref53916001"/>
+      <w:bookmarkStart w:id="73" w:name="_Toc74235471"/>
       <w:r>
         <w:rPr>
           <w:b/>
@@ -6360,14 +5773,14 @@
         </w:rPr>
         <w:fldChar w:fldCharType="end"/>
       </w:r>
-      <w:bookmarkEnd w:id="90"/>
+      <w:bookmarkEnd w:id="72"/>
       <w:r>
         <w:rPr>
           <w:b/>
         </w:rPr>
         <w:t xml:space="preserve"> Kiến trúc</w:t>
       </w:r>
-      <w:bookmarkEnd w:id="91"/>
+      <w:bookmarkEnd w:id="73"/>
     </w:p>
     <w:tbl>
       <w:tblPr>
@@ -6404,7 +5817,6 @@
               <w:suppressAutoHyphens/>
               <w:spacing w:before="0" w:line="240" w:lineRule="auto"/>
               <w:ind w:firstLine="0"/>
-              <w:jc w:val="center"/>
               <w:rPr>
                 <w:rFonts w:ascii="Times New Roman" w:eastAsia="DengXian" w:hAnsi="Times New Roman" w:cs="Times New Roman"/>
               </w:rPr>
@@ -6431,7 +5843,6 @@
               <w:suppressAutoHyphens/>
               <w:spacing w:before="0" w:line="240" w:lineRule="auto"/>
               <w:ind w:firstLine="0"/>
-              <w:jc w:val="center"/>
               <w:rPr>
                 <w:rFonts w:ascii="Times New Roman" w:eastAsia="DengXian" w:hAnsi="Times New Roman" w:cs="Times New Roman"/>
               </w:rPr>
@@ -6458,7 +5869,6 @@
               <w:suppressAutoHyphens/>
               <w:spacing w:before="0" w:line="240" w:lineRule="auto"/>
               <w:ind w:firstLine="0"/>
-              <w:jc w:val="center"/>
               <w:rPr>
                 <w:rFonts w:ascii="Times New Roman" w:eastAsia="DengXian" w:hAnsi="Times New Roman" w:cs="Times New Roman"/>
               </w:rPr>
@@ -6489,7 +5899,6 @@
               <w:suppressAutoHyphens/>
               <w:spacing w:before="0" w:line="240" w:lineRule="auto"/>
               <w:ind w:firstLine="0"/>
-              <w:jc w:val="center"/>
               <w:rPr>
                 <w:rFonts w:ascii="Times New Roman" w:eastAsia="DengXian" w:hAnsi="Times New Roman" w:cs="Times New Roman"/>
                 <w:b/>
@@ -6511,7 +5920,6 @@
               <w:suppressAutoHyphens/>
               <w:spacing w:before="0" w:line="240" w:lineRule="auto"/>
               <w:ind w:firstLine="0"/>
-              <w:jc w:val="center"/>
               <w:rPr>
                 <w:rFonts w:ascii="Times New Roman" w:eastAsia="DengXian" w:hAnsi="Times New Roman" w:cs="Times New Roman"/>
                 <w:b/>
@@ -6533,7 +5941,6 @@
               <w:suppressAutoHyphens/>
               <w:spacing w:before="0" w:line="240" w:lineRule="auto"/>
               <w:ind w:firstLine="0"/>
-              <w:jc w:val="center"/>
               <w:rPr>
                 <w:rFonts w:ascii="Times New Roman" w:eastAsia="DengXian" w:hAnsi="Times New Roman" w:cs="Times New Roman"/>
                 <w:b/>
@@ -6557,7 +5964,6 @@
               <w:suppressAutoHyphens/>
               <w:spacing w:before="0" w:line="240" w:lineRule="auto"/>
               <w:ind w:firstLine="0"/>
-              <w:jc w:val="center"/>
               <w:rPr>
                 <w:rFonts w:ascii="Times New Roman" w:eastAsia="DengXian" w:hAnsi="Times New Roman" w:cs="Times New Roman"/>
                 <w:b/>
@@ -6576,7 +5982,6 @@
               <w:suppressAutoHyphens/>
               <w:spacing w:before="0" w:line="240" w:lineRule="auto"/>
               <w:ind w:firstLine="0"/>
-              <w:jc w:val="center"/>
               <w:rPr>
                 <w:rFonts w:ascii="Times New Roman" w:eastAsia="DengXian" w:hAnsi="Times New Roman" w:cs="Times New Roman"/>
                 <w:b/>
@@ -6595,7 +6000,6 @@
               <w:suppressAutoHyphens/>
               <w:spacing w:before="0" w:line="240" w:lineRule="auto"/>
               <w:ind w:firstLine="0"/>
-              <w:jc w:val="center"/>
               <w:rPr>
                 <w:rFonts w:ascii="Times New Roman" w:eastAsia="DengXian" w:hAnsi="Times New Roman" w:cs="Times New Roman"/>
                 <w:b/>
@@ -6623,7 +6027,6 @@
               <w:suppressAutoHyphens/>
               <w:spacing w:before="0" w:line="240" w:lineRule="auto"/>
               <w:ind w:firstLine="0"/>
-              <w:jc w:val="center"/>
               <w:rPr>
                 <w:rFonts w:ascii="Times New Roman" w:eastAsia="DengXian" w:hAnsi="Times New Roman" w:cs="Times New Roman"/>
                 <w:b/>
@@ -6637,12 +6040,13 @@
     <w:p>
       <w:pPr>
         <w:pStyle w:val="Caption"/>
-        <w:rPr>
-          <w:b/>
-        </w:rPr>
-      </w:pPr>
-      <w:bookmarkStart w:id="92" w:name="_Ref53916295"/>
-      <w:bookmarkStart w:id="93" w:name="_Toc98336121"/>
+        <w:jc w:val="both"/>
+        <w:rPr>
+          <w:b/>
+        </w:rPr>
+      </w:pPr>
+      <w:bookmarkStart w:id="74" w:name="_Ref53916295"/>
+      <w:bookmarkStart w:id="75" w:name="_Toc98336121"/>
       <w:r>
         <w:rPr>
           <w:b/>
@@ -6719,7 +6123,7 @@
         </w:rPr>
         <w:fldChar w:fldCharType="end"/>
       </w:r>
-      <w:bookmarkEnd w:id="92"/>
+      <w:bookmarkEnd w:id="74"/>
       <w:r>
         <w:rPr>
           <w:b/>
@@ -6738,17 +6142,16 @@
         </w:rPr>
         <w:t xml:space="preserve"> của mô hình</w:t>
       </w:r>
-      <w:bookmarkEnd w:id="93"/>
-    </w:p>
-    <w:p>
-      <w:pPr>
-        <w:jc w:val="center"/>
-        <w:rPr>
-          <w:b/>
-          <w:bCs/>
-        </w:rPr>
-      </w:pPr>
-      <w:bookmarkStart w:id="94" w:name="_Toc342760222"/>
+      <w:bookmarkEnd w:id="75"/>
+    </w:p>
+    <w:p>
+      <w:pPr>
+        <w:rPr>
+          <w:b/>
+          <w:bCs/>
+        </w:rPr>
+      </w:pPr>
+      <w:bookmarkStart w:id="76" w:name="_Toc342760222"/>
       <w:bookmarkEnd w:id="2"/>
       <w:bookmarkEnd w:id="3"/>
       <w:bookmarkEnd w:id="4"/>
@@ -6768,28 +6171,28 @@
           <w:ilvl w:val="0"/>
           <w:numId w:val="0"/>
         </w:numPr>
-      </w:pPr>
-      <w:bookmarkStart w:id="95" w:name="_Toc98339758"/>
-      <w:bookmarkStart w:id="96" w:name="_Toc108726171"/>
-      <w:bookmarkStart w:id="97" w:name="_Toc108728639"/>
+        <w:jc w:val="both"/>
+      </w:pPr>
+      <w:bookmarkStart w:id="77" w:name="_Toc98339758"/>
+      <w:bookmarkStart w:id="78" w:name="_Toc108726171"/>
+      <w:bookmarkStart w:id="79" w:name="_Toc108728639"/>
       <w:r>
         <w:lastRenderedPageBreak/>
         <w:t>KẾT LUẬN VÀ HƯỚNG PHÁT TRIỂN</w:t>
       </w:r>
-      <w:bookmarkEnd w:id="95"/>
-      <w:bookmarkEnd w:id="96"/>
-      <w:bookmarkEnd w:id="97"/>
-    </w:p>
-    <w:p>
-      <w:pPr>
-        <w:jc w:val="center"/>
-        <w:rPr>
-          <w:b/>
-          <w:bCs/>
-        </w:rPr>
-      </w:pPr>
-      <w:bookmarkStart w:id="98" w:name="OLE_LINK15"/>
-      <w:bookmarkStart w:id="99" w:name="OLE_LINK16"/>
+      <w:bookmarkEnd w:id="77"/>
+      <w:bookmarkEnd w:id="78"/>
+      <w:bookmarkEnd w:id="79"/>
+    </w:p>
+    <w:p>
+      <w:pPr>
+        <w:rPr>
+          <w:b/>
+          <w:bCs/>
+        </w:rPr>
+      </w:pPr>
+      <w:bookmarkStart w:id="80" w:name="OLE_LINK15"/>
+      <w:bookmarkStart w:id="81" w:name="OLE_LINK16"/>
       <w:r>
         <w:rPr>
           <w:b/>
@@ -6805,13 +6208,12 @@
         <w:t>…</w:t>
       </w:r>
     </w:p>
-    <w:bookmarkEnd w:id="98"/>
-    <w:bookmarkEnd w:id="99"/>
+    <w:bookmarkEnd w:id="80"/>
+    <w:bookmarkEnd w:id="81"/>
     <w:p>
       <w:pPr>
         <w:spacing w:before="0" w:line="240" w:lineRule="auto"/>
         <w:ind w:firstLine="0"/>
-        <w:jc w:val="center"/>
         <w:rPr>
           <w:b/>
           <w:bCs/>
@@ -6835,18 +6237,19 @@
           <w:ilvl w:val="0"/>
           <w:numId w:val="0"/>
         </w:numPr>
-      </w:pPr>
-      <w:bookmarkStart w:id="100" w:name="_Toc98339759"/>
-      <w:bookmarkStart w:id="101" w:name="_Toc108726172"/>
-      <w:bookmarkStart w:id="102" w:name="_Toc108728640"/>
+        <w:jc w:val="both"/>
+      </w:pPr>
+      <w:bookmarkStart w:id="82" w:name="_Toc98339759"/>
+      <w:bookmarkStart w:id="83" w:name="_Toc108726172"/>
+      <w:bookmarkStart w:id="84" w:name="_Toc108728640"/>
       <w:r>
         <w:lastRenderedPageBreak/>
         <w:t>TÀI LIỆU THAM KHẢO</w:t>
       </w:r>
-      <w:bookmarkEnd w:id="94"/>
-      <w:bookmarkEnd w:id="100"/>
-      <w:bookmarkEnd w:id="101"/>
-      <w:bookmarkEnd w:id="102"/>
+      <w:bookmarkEnd w:id="76"/>
+      <w:bookmarkEnd w:id="82"/>
+      <w:bookmarkEnd w:id="83"/>
+      <w:bookmarkEnd w:id="84"/>
     </w:p>
     <w:p>
       <w:pPr>
@@ -6856,7 +6259,6 @@
           <w:numId w:val="16"/>
         </w:numPr>
         <w:ind w:left="426"/>
-        <w:jc w:val="center"/>
         <w:rPr>
           <w:b/>
           <w:bCs/>
@@ -6914,7 +6316,6 @@
           <w:numId w:val="16"/>
         </w:numPr>
         <w:ind w:left="426"/>
-        <w:jc w:val="center"/>
         <w:rPr>
           <w:b/>
           <w:bCs/>
@@ -6968,7 +6369,6 @@
       <w:pPr>
         <w:spacing w:before="0" w:after="0" w:line="240" w:lineRule="auto"/>
         <w:ind w:firstLine="0"/>
-        <w:jc w:val="center"/>
         <w:rPr>
           <w:rFonts w:cs="Arial"/>
           <w:b/>
@@ -6994,17 +6394,18 @@
           <w:ilvl w:val="0"/>
           <w:numId w:val="0"/>
         </w:numPr>
-      </w:pPr>
-      <w:bookmarkStart w:id="103" w:name="_Toc98339760"/>
-      <w:bookmarkStart w:id="104" w:name="_Toc108726173"/>
-      <w:bookmarkStart w:id="105" w:name="_Toc108728641"/>
+        <w:jc w:val="both"/>
+      </w:pPr>
+      <w:bookmarkStart w:id="85" w:name="_Toc98339760"/>
+      <w:bookmarkStart w:id="86" w:name="_Toc108726173"/>
+      <w:bookmarkStart w:id="87" w:name="_Toc108728641"/>
       <w:r>
         <w:lastRenderedPageBreak/>
         <w:t>PHỤ LỤC</w:t>
       </w:r>
-      <w:bookmarkEnd w:id="103"/>
-      <w:bookmarkEnd w:id="104"/>
-      <w:bookmarkEnd w:id="105"/>
+      <w:bookmarkEnd w:id="85"/>
+      <w:bookmarkEnd w:id="86"/>
+      <w:bookmarkEnd w:id="87"/>
     </w:p>
     <w:p>
       <w:pPr>
@@ -7417,7 +6818,7 @@
       <w:lvlText w:val="Chapter %1"/>
       <w:lvlJc w:val="left"/>
       <w:pPr>
-        <w:ind w:left="432" w:hanging="432"/>
+        <w:ind w:left="144" w:hanging="432"/>
       </w:pPr>
       <w:rPr>
         <w:rFonts w:ascii="Times New Roman" w:hAnsi="Times New Roman" w:hint="default"/>
@@ -7476,9 +6877,9 @@
       <w:lvlJc w:val="left"/>
       <w:pPr>
         <w:tabs>
-          <w:tab w:val="num" w:pos="576"/>
-        </w:tabs>
-        <w:ind w:left="576" w:hanging="576"/>
+          <w:tab w:val="num" w:pos="288"/>
+        </w:tabs>
+        <w:ind w:left="288" w:hanging="576"/>
       </w:pPr>
       <w:rPr>
         <w:rFonts w:hint="default"/>
@@ -7491,9 +6892,9 @@
       <w:lvlJc w:val="left"/>
       <w:pPr>
         <w:tabs>
-          <w:tab w:val="num" w:pos="720"/>
-        </w:tabs>
-        <w:ind w:left="720" w:hanging="720"/>
+          <w:tab w:val="num" w:pos="432"/>
+        </w:tabs>
+        <w:ind w:left="432" w:hanging="720"/>
       </w:pPr>
       <w:rPr>
         <w:rFonts w:hint="default"/>
@@ -7506,9 +6907,9 @@
       <w:lvlJc w:val="left"/>
       <w:pPr>
         <w:tabs>
-          <w:tab w:val="num" w:pos="864"/>
-        </w:tabs>
-        <w:ind w:left="864" w:hanging="864"/>
+          <w:tab w:val="num" w:pos="576"/>
+        </w:tabs>
+        <w:ind w:left="576" w:hanging="864"/>
       </w:pPr>
       <w:rPr>
         <w:rFonts w:hint="default"/>
@@ -7521,7 +6922,7 @@
       <w:lvlText w:val=""/>
       <w:lvlJc w:val="left"/>
       <w:pPr>
-        <w:ind w:left="1008" w:hanging="1008"/>
+        <w:ind w:left="720" w:hanging="1008"/>
       </w:pPr>
       <w:rPr>
         <w:rFonts w:hint="default"/>
@@ -7534,9 +6935,9 @@
       <w:lvlJc w:val="left"/>
       <w:pPr>
         <w:tabs>
-          <w:tab w:val="num" w:pos="1152"/>
-        </w:tabs>
-        <w:ind w:left="1152" w:hanging="1152"/>
+          <w:tab w:val="num" w:pos="864"/>
+        </w:tabs>
+        <w:ind w:left="864" w:hanging="1152"/>
       </w:pPr>
       <w:rPr>
         <w:rFonts w:hint="default"/>
@@ -7549,9 +6950,9 @@
       <w:lvlJc w:val="left"/>
       <w:pPr>
         <w:tabs>
-          <w:tab w:val="num" w:pos="1296"/>
-        </w:tabs>
-        <w:ind w:left="1296" w:hanging="1296"/>
+          <w:tab w:val="num" w:pos="1008"/>
+        </w:tabs>
+        <w:ind w:left="1008" w:hanging="1296"/>
       </w:pPr>
       <w:rPr>
         <w:rFonts w:hint="default"/>
@@ -7564,9 +6965,9 @@
       <w:lvlJc w:val="left"/>
       <w:pPr>
         <w:tabs>
-          <w:tab w:val="num" w:pos="1440"/>
-        </w:tabs>
-        <w:ind w:left="1440" w:hanging="1440"/>
+          <w:tab w:val="num" w:pos="1152"/>
+        </w:tabs>
+        <w:ind w:left="1152" w:hanging="1440"/>
       </w:pPr>
       <w:rPr>
         <w:rFonts w:hint="default"/>
@@ -7579,9 +6980,9 @@
       <w:lvlJc w:val="left"/>
       <w:pPr>
         <w:tabs>
-          <w:tab w:val="num" w:pos="1584"/>
-        </w:tabs>
-        <w:ind w:left="1584" w:hanging="1584"/>
+          <w:tab w:val="num" w:pos="1296"/>
+        </w:tabs>
+        <w:ind w:left="1296" w:hanging="1584"/>
       </w:pPr>
       <w:rPr>
         <w:rFonts w:hint="default"/>
@@ -8732,7 +8133,7 @@
       <w:lvlText w:val="CHƯƠNG %1."/>
       <w:lvlJc w:val="left"/>
       <w:pPr>
-        <w:ind w:left="432" w:hanging="144"/>
+        <w:ind w:left="286" w:hanging="144"/>
       </w:pPr>
       <w:rPr>
         <w:rFonts w:ascii="Times New Roman" w:hAnsi="Times New Roman" w:hint="default"/>
@@ -8750,9 +8151,9 @@
       <w:lvlJc w:val="left"/>
       <w:pPr>
         <w:tabs>
-          <w:tab w:val="num" w:pos="860"/>
-        </w:tabs>
-        <w:ind w:left="860" w:hanging="576"/>
+          <w:tab w:val="num" w:pos="714"/>
+        </w:tabs>
+        <w:ind w:left="714" w:hanging="576"/>
       </w:pPr>
       <w:rPr>
         <w:rFonts w:ascii="Times New Roman" w:hAnsi="Times New Roman" w:hint="default"/>
@@ -8770,9 +8171,9 @@
       <w:lvlJc w:val="left"/>
       <w:pPr>
         <w:tabs>
-          <w:tab w:val="num" w:pos="720"/>
-        </w:tabs>
-        <w:ind w:left="720" w:hanging="720"/>
+          <w:tab w:val="num" w:pos="574"/>
+        </w:tabs>
+        <w:ind w:left="574" w:hanging="720"/>
       </w:pPr>
       <w:rPr>
         <w:rFonts w:ascii="Times New Roman" w:hAnsi="Times New Roman" w:hint="default"/>
@@ -8790,9 +8191,9 @@
       <w:lvlJc w:val="left"/>
       <w:pPr>
         <w:tabs>
-          <w:tab w:val="num" w:pos="1432"/>
-        </w:tabs>
-        <w:ind w:left="1432" w:hanging="864"/>
+          <w:tab w:val="num" w:pos="1286"/>
+        </w:tabs>
+        <w:ind w:left="1286" w:hanging="864"/>
       </w:pPr>
       <w:rPr>
         <w:rFonts w:ascii="Times New Roman" w:hAnsi="Times New Roman" w:hint="default"/>
@@ -8810,9 +8211,9 @@
       <w:lvlJc w:val="left"/>
       <w:pPr>
         <w:tabs>
-          <w:tab w:val="num" w:pos="1008"/>
-        </w:tabs>
-        <w:ind w:left="1008" w:hanging="1008"/>
+          <w:tab w:val="num" w:pos="862"/>
+        </w:tabs>
+        <w:ind w:left="862" w:hanging="1008"/>
       </w:pPr>
       <w:rPr>
         <w:rFonts w:hint="default"/>
@@ -8826,9 +8227,9 @@
       <w:lvlJc w:val="left"/>
       <w:pPr>
         <w:tabs>
-          <w:tab w:val="num" w:pos="1152"/>
-        </w:tabs>
-        <w:ind w:left="1152" w:hanging="1152"/>
+          <w:tab w:val="num" w:pos="1006"/>
+        </w:tabs>
+        <w:ind w:left="1006" w:hanging="1152"/>
       </w:pPr>
       <w:rPr>
         <w:rFonts w:hint="default"/>
@@ -8842,9 +8243,9 @@
       <w:lvlJc w:val="left"/>
       <w:pPr>
         <w:tabs>
-          <w:tab w:val="num" w:pos="1296"/>
-        </w:tabs>
-        <w:ind w:left="1296" w:hanging="1296"/>
+          <w:tab w:val="num" w:pos="1150"/>
+        </w:tabs>
+        <w:ind w:left="1150" w:hanging="1296"/>
       </w:pPr>
       <w:rPr>
         <w:rFonts w:hint="default"/>
@@ -8858,9 +8259,9 @@
       <w:lvlJc w:val="left"/>
       <w:pPr>
         <w:tabs>
-          <w:tab w:val="num" w:pos="1440"/>
-        </w:tabs>
-        <w:ind w:left="1440" w:hanging="1440"/>
+          <w:tab w:val="num" w:pos="1294"/>
+        </w:tabs>
+        <w:ind w:left="1294" w:hanging="1440"/>
       </w:pPr>
       <w:rPr>
         <w:rFonts w:hint="default"/>
@@ -8874,9 +8275,9 @@
       <w:lvlJc w:val="left"/>
       <w:pPr>
         <w:tabs>
-          <w:tab w:val="num" w:pos="1584"/>
-        </w:tabs>
-        <w:ind w:left="1584" w:hanging="1584"/>
+          <w:tab w:val="num" w:pos="1438"/>
+        </w:tabs>
+        <w:ind w:left="1438" w:hanging="1584"/>
       </w:pPr>
       <w:rPr>
         <w:rFonts w:hint="default"/>
@@ -9709,6 +9110,155 @@
     </w:lvl>
   </w:abstractNum>
   <w:abstractNum w:abstractNumId="19" w15:restartNumberingAfterBreak="0">
+    <w:nsid w:val="6E6849C3"/>
+    <w:multiLevelType w:val="multilevel"/>
+    <w:tmpl w:val="13786A6E"/>
+    <w:lvl w:ilvl="0">
+      <w:start w:val="1"/>
+      <w:numFmt w:val="bullet"/>
+      <w:lvlText w:val=""/>
+      <w:lvlJc w:val="left"/>
+      <w:pPr>
+        <w:tabs>
+          <w:tab w:val="num" w:pos="720"/>
+        </w:tabs>
+        <w:ind w:left="720" w:hanging="360"/>
+      </w:pPr>
+      <w:rPr>
+        <w:rFonts w:ascii="Symbol" w:hAnsi="Symbol" w:hint="default"/>
+        <w:sz w:val="20"/>
+      </w:rPr>
+    </w:lvl>
+    <w:lvl w:ilvl="1" w:tentative="1">
+      <w:start w:val="1"/>
+      <w:numFmt w:val="bullet"/>
+      <w:lvlText w:val="o"/>
+      <w:lvlJc w:val="left"/>
+      <w:pPr>
+        <w:tabs>
+          <w:tab w:val="num" w:pos="1440"/>
+        </w:tabs>
+        <w:ind w:left="1440" w:hanging="360"/>
+      </w:pPr>
+      <w:rPr>
+        <w:rFonts w:ascii="Courier New" w:hAnsi="Courier New" w:hint="default"/>
+        <w:sz w:val="20"/>
+      </w:rPr>
+    </w:lvl>
+    <w:lvl w:ilvl="2" w:tentative="1">
+      <w:start w:val="1"/>
+      <w:numFmt w:val="bullet"/>
+      <w:lvlText w:val=""/>
+      <w:lvlJc w:val="left"/>
+      <w:pPr>
+        <w:tabs>
+          <w:tab w:val="num" w:pos="2160"/>
+        </w:tabs>
+        <w:ind w:left="2160" w:hanging="360"/>
+      </w:pPr>
+      <w:rPr>
+        <w:rFonts w:ascii="Wingdings" w:hAnsi="Wingdings" w:hint="default"/>
+        <w:sz w:val="20"/>
+      </w:rPr>
+    </w:lvl>
+    <w:lvl w:ilvl="3" w:tentative="1">
+      <w:start w:val="1"/>
+      <w:numFmt w:val="bullet"/>
+      <w:lvlText w:val=""/>
+      <w:lvlJc w:val="left"/>
+      <w:pPr>
+        <w:tabs>
+          <w:tab w:val="num" w:pos="2880"/>
+        </w:tabs>
+        <w:ind w:left="2880" w:hanging="360"/>
+      </w:pPr>
+      <w:rPr>
+        <w:rFonts w:ascii="Wingdings" w:hAnsi="Wingdings" w:hint="default"/>
+        <w:sz w:val="20"/>
+      </w:rPr>
+    </w:lvl>
+    <w:lvl w:ilvl="4" w:tentative="1">
+      <w:start w:val="1"/>
+      <w:numFmt w:val="bullet"/>
+      <w:lvlText w:val=""/>
+      <w:lvlJc w:val="left"/>
+      <w:pPr>
+        <w:tabs>
+          <w:tab w:val="num" w:pos="3600"/>
+        </w:tabs>
+        <w:ind w:left="3600" w:hanging="360"/>
+      </w:pPr>
+      <w:rPr>
+        <w:rFonts w:ascii="Wingdings" w:hAnsi="Wingdings" w:hint="default"/>
+        <w:sz w:val="20"/>
+      </w:rPr>
+    </w:lvl>
+    <w:lvl w:ilvl="5" w:tentative="1">
+      <w:start w:val="1"/>
+      <w:numFmt w:val="bullet"/>
+      <w:lvlText w:val=""/>
+      <w:lvlJc w:val="left"/>
+      <w:pPr>
+        <w:tabs>
+          <w:tab w:val="num" w:pos="4320"/>
+        </w:tabs>
+        <w:ind w:left="4320" w:hanging="360"/>
+      </w:pPr>
+      <w:rPr>
+        <w:rFonts w:ascii="Wingdings" w:hAnsi="Wingdings" w:hint="default"/>
+        <w:sz w:val="20"/>
+      </w:rPr>
+    </w:lvl>
+    <w:lvl w:ilvl="6" w:tentative="1">
+      <w:start w:val="1"/>
+      <w:numFmt w:val="bullet"/>
+      <w:lvlText w:val=""/>
+      <w:lvlJc w:val="left"/>
+      <w:pPr>
+        <w:tabs>
+          <w:tab w:val="num" w:pos="5040"/>
+        </w:tabs>
+        <w:ind w:left="5040" w:hanging="360"/>
+      </w:pPr>
+      <w:rPr>
+        <w:rFonts w:ascii="Wingdings" w:hAnsi="Wingdings" w:hint="default"/>
+        <w:sz w:val="20"/>
+      </w:rPr>
+    </w:lvl>
+    <w:lvl w:ilvl="7" w:tentative="1">
+      <w:start w:val="1"/>
+      <w:numFmt w:val="bullet"/>
+      <w:lvlText w:val=""/>
+      <w:lvlJc w:val="left"/>
+      <w:pPr>
+        <w:tabs>
+          <w:tab w:val="num" w:pos="5760"/>
+        </w:tabs>
+        <w:ind w:left="5760" w:hanging="360"/>
+      </w:pPr>
+      <w:rPr>
+        <w:rFonts w:ascii="Wingdings" w:hAnsi="Wingdings" w:hint="default"/>
+        <w:sz w:val="20"/>
+      </w:rPr>
+    </w:lvl>
+    <w:lvl w:ilvl="8" w:tentative="1">
+      <w:start w:val="1"/>
+      <w:numFmt w:val="bullet"/>
+      <w:lvlText w:val=""/>
+      <w:lvlJc w:val="left"/>
+      <w:pPr>
+        <w:tabs>
+          <w:tab w:val="num" w:pos="6480"/>
+        </w:tabs>
+        <w:ind w:left="6480" w:hanging="360"/>
+      </w:pPr>
+      <w:rPr>
+        <w:rFonts w:ascii="Wingdings" w:hAnsi="Wingdings" w:hint="default"/>
+        <w:sz w:val="20"/>
+      </w:rPr>
+    </w:lvl>
+  </w:abstractNum>
+  <w:abstractNum w:abstractNumId="20" w15:restartNumberingAfterBreak="0">
     <w:nsid w:val="7257547F"/>
     <w:multiLevelType w:val="hybridMultilevel"/>
     <w:tmpl w:val="41DC2AB4"/>
@@ -9794,7 +9344,7 @@
       </w:pPr>
     </w:lvl>
   </w:abstractNum>
-  <w:abstractNum w:abstractNumId="20" w15:restartNumberingAfterBreak="0">
+  <w:abstractNum w:abstractNumId="21" w15:restartNumberingAfterBreak="0">
     <w:nsid w:val="72EC1BD9"/>
     <w:multiLevelType w:val="multilevel"/>
     <w:tmpl w:val="988234C0"/>
@@ -9917,7 +9467,7 @@
       </w:rPr>
     </w:lvl>
   </w:abstractNum>
-  <w:abstractNum w:abstractNumId="21" w15:restartNumberingAfterBreak="0">
+  <w:abstractNum w:abstractNumId="22" w15:restartNumberingAfterBreak="0">
     <w:nsid w:val="77677EC2"/>
     <w:multiLevelType w:val="hybridMultilevel"/>
     <w:tmpl w:val="9B36F38E"/>
@@ -10059,7 +9609,7 @@
       </w:rPr>
     </w:lvl>
   </w:abstractNum>
-  <w:abstractNum w:abstractNumId="22" w15:restartNumberingAfterBreak="0">
+  <w:abstractNum w:abstractNumId="23" w15:restartNumberingAfterBreak="0">
     <w:nsid w:val="7F96762C"/>
     <w:multiLevelType w:val="hybridMultilevel"/>
     <w:tmpl w:val="12FA6D88"/>
@@ -10210,7 +9760,7 @@
     <w:abstractNumId w:val="3"/>
   </w:num>
   <w:num w:numId="4" w16cid:durableId="833835629">
-    <w:abstractNumId w:val="21"/>
+    <w:abstractNumId w:val="22"/>
   </w:num>
   <w:num w:numId="5" w16cid:durableId="649821751">
     <w:abstractNumId w:val="12"/>
@@ -10390,7 +9940,7 @@
     </w:lvlOverride>
   </w:num>
   <w:num w:numId="6" w16cid:durableId="766728835">
-    <w:abstractNumId w:val="22"/>
+    <w:abstractNumId w:val="23"/>
   </w:num>
   <w:num w:numId="7" w16cid:durableId="966010800">
     <w:abstractNumId w:val="9"/>
@@ -10408,7 +9958,7 @@
     <w:abstractNumId w:val="17"/>
   </w:num>
   <w:num w:numId="12" w16cid:durableId="666831286">
-    <w:abstractNumId w:val="20"/>
+    <w:abstractNumId w:val="21"/>
   </w:num>
   <w:num w:numId="13" w16cid:durableId="1872570988">
     <w:abstractNumId w:val="12"/>
@@ -10504,7 +10054,7 @@
     <w:abstractNumId w:val="14"/>
   </w:num>
   <w:num w:numId="26" w16cid:durableId="89858298">
-    <w:abstractNumId w:val="19"/>
+    <w:abstractNumId w:val="20"/>
   </w:num>
   <w:num w:numId="27" w16cid:durableId="1555698298">
     <w:abstractNumId w:val="11"/>
@@ -10541,6 +10091,9 @@
   </w:num>
   <w:num w:numId="38" w16cid:durableId="2011903288">
     <w:abstractNumId w:val="15"/>
+  </w:num>
+  <w:num w:numId="39" w16cid:durableId="790786427">
+    <w:abstractNumId w:val="19"/>
   </w:num>
   <w:numIdMacAtCleanup w:val="17"/>
 </w:numbering>
@@ -10986,7 +10539,6 @@
         <w:numId w:val="1"/>
       </w:numPr>
       <w:tabs>
-        <w:tab w:val="clear" w:pos="860"/>
         <w:tab w:val="num" w:pos="567"/>
       </w:tabs>
       <w:spacing w:before="240" w:after="120"/>
@@ -12273,7 +11825,6 @@
     <w:rsid w:val="00E943A5"/>
     <w:pPr>
       <w:tabs>
-        <w:tab w:val="clear" w:pos="1152"/>
         <w:tab w:val="left" w:pos="567"/>
       </w:tabs>
       <w:ind w:left="340" w:firstLine="113"/>
@@ -12911,6 +12462,9 @@
       <w:numPr>
         <w:numId w:val="11"/>
       </w:numPr>
+      <w:tabs>
+        <w:tab w:val="num" w:pos="714"/>
+      </w:tabs>
       <w:spacing w:line="264" w:lineRule="auto"/>
     </w:pPr>
     <w:rPr>
